--- a/Pedidos/Pedidos Faltantes/006 - TDR MOBILIARIO - PROCESO - ESTANTES DE METAL - COTIZACION.docx
+++ b/Pedidos/Pedidos Faltantes/006 - TDR MOBILIARIO - PROCESO - ESTANTES DE METAL - COTIZACION.docx
@@ -1,6 +1,6 @@
 
 <file path=word/document.xml><?xml version="1.0" encoding="utf-8"?>
-<w:document xmlns:wpc="http://schemas.microsoft.com/office/word/2010/wordprocessingCanvas" xmlns:mc="http://schemas.openxmlformats.org/markup-compatibility/2006" xmlns:o="urn:schemas-microsoft-com:office:office" xmlns:r="http://schemas.openxmlformats.org/officeDocument/2006/relationships" xmlns:m="http://schemas.openxmlformats.org/officeDocument/2006/math" xmlns:v="urn:schemas-microsoft-com:vml" xmlns:wp14="http://schemas.microsoft.com/office/word/2010/wordprocessingDrawing" xmlns:wp="http://schemas.openxmlformats.org/drawingml/2006/wordprocessingDrawing" xmlns:w="http://schemas.openxmlformats.org/wordprocessingml/2006/main" xmlns:w14="http://schemas.microsoft.com/office/word/2010/wordml" xmlns:w10="urn:schemas-microsoft-com:office:word" xmlns:w15="http://schemas.microsoft.com/office/word/2012/wordml" xmlns:wpg="http://schemas.microsoft.com/office/word/2010/wordprocessingGroup" xmlns:wpi="http://schemas.microsoft.com/office/word/2010/wordprocessingInk" xmlns:wne="http://schemas.microsoft.com/office/word/2006/wordml" xmlns:wps="http://schemas.microsoft.com/office/word/2010/wordprocessingShape" xmlns:wpsCustomData="http://www.wps.cn/officeDocument/2013/wpsCustomData" mc:Ignorable="w14 w15 wp14">
+<w:document xmlns:wpc="http://schemas.microsoft.com/office/word/2010/wordprocessingCanvas" xmlns:cx="http://schemas.microsoft.com/office/drawing/2014/chartex" xmlns:cx1="http://schemas.microsoft.com/office/drawing/2015/9/8/chartex" xmlns:cx2="http://schemas.microsoft.com/office/drawing/2015/10/21/chartex" xmlns:cx3="http://schemas.microsoft.com/office/drawing/2016/5/9/chartex" xmlns:cx4="http://schemas.microsoft.com/office/drawing/2016/5/10/chartex" xmlns:cx5="http://schemas.microsoft.com/office/drawing/2016/5/11/chartex" xmlns:cx6="http://schemas.microsoft.com/office/drawing/2016/5/12/chartex" xmlns:cx7="http://schemas.microsoft.com/office/drawing/2016/5/13/chartex" xmlns:cx8="http://schemas.microsoft.com/office/drawing/2016/5/14/chartex" xmlns:mc="http://schemas.openxmlformats.org/markup-compatibility/2006" xmlns:aink="http://schemas.microsoft.com/office/drawing/2016/ink" xmlns:am3d="http://schemas.microsoft.com/office/drawing/2017/model3d" xmlns:o="urn:schemas-microsoft-com:office:office" xmlns:r="http://schemas.openxmlformats.org/officeDocument/2006/relationships" xmlns:m="http://schemas.openxmlformats.org/officeDocument/2006/math" xmlns:v="urn:schemas-microsoft-com:vml" xmlns:wp14="http://schemas.microsoft.com/office/word/2010/wordprocessingDrawing" xmlns:wp="http://schemas.openxmlformats.org/drawingml/2006/wordprocessingDrawing" xmlns:w10="urn:schemas-microsoft-com:office:word" xmlns:w="http://schemas.openxmlformats.org/wordprocessingml/2006/main" xmlns:w14="http://schemas.microsoft.com/office/word/2010/wordml" xmlns:w15="http://schemas.microsoft.com/office/word/2012/wordml" xmlns:w16cex="http://schemas.microsoft.com/office/word/2018/wordml/cex" xmlns:w16cid="http://schemas.microsoft.com/office/word/2016/wordml/cid" xmlns:w16="http://schemas.microsoft.com/office/word/2018/wordml" xmlns:w16sdtdh="http://schemas.microsoft.com/office/word/2020/wordml/sdtdatahash" xmlns:w16se="http://schemas.microsoft.com/office/word/2015/wordml/symex" xmlns:wpg="http://schemas.microsoft.com/office/word/2010/wordprocessingGroup" xmlns:wpi="http://schemas.microsoft.com/office/word/2010/wordprocessingInk" xmlns:wne="http://schemas.microsoft.com/office/word/2006/wordml" xmlns:wps="http://schemas.microsoft.com/office/word/2010/wordprocessingShape" mc:Ignorable="w14 w15 w16se w16cid w16 w16cex w16sdtdh wp14">
   <w:body>
     <w:p>
       <w:pPr>
@@ -11,7 +11,7 @@
         <w:spacing w:after="0" w:line="240" w:lineRule="auto"/>
         <w:ind w:left="142"/>
         <w:rPr>
-          <w:rFonts w:ascii="Agency FB" w:hAnsi="Agency FB" w:eastAsia="Calibri" w:cs="Calibri"/>
+          <w:rFonts w:ascii="Agency FB" w:eastAsia="Calibri" w:hAnsi="Agency FB" w:cs="Calibri"/>
           <w:b/>
           <w:color w:val="FF0000"/>
           <w:sz w:val="24"/>
@@ -21,7 +21,7 @@
       </w:pPr>
       <w:r>
         <w:rPr>
-          <w:rFonts w:ascii="Agency FB" w:hAnsi="Agency FB" w:eastAsia="Calibri" w:cs="Arial"/>
+          <w:rFonts w:ascii="Agency FB" w:eastAsia="Calibri" w:hAnsi="Agency FB" w:cs="Arial"/>
           <w:b/>
           <w:sz w:val="24"/>
           <w:szCs w:val="24"/>
@@ -31,7 +31,7 @@
       </w:r>
       <w:r>
         <w:rPr>
-          <w:rFonts w:ascii="Agency FB" w:hAnsi="Agency FB" w:eastAsia="Calibri" w:cs="Arial"/>
+          <w:rFonts w:ascii="Agency FB" w:eastAsia="Calibri" w:hAnsi="Agency FB" w:cs="Arial"/>
           <w:b/>
           <w:color w:val="FF0000"/>
           <w:sz w:val="24"/>
@@ -50,7 +50,7 @@
         <w:spacing w:after="0" w:line="240" w:lineRule="auto"/>
         <w:ind w:left="142"/>
         <w:rPr>
-          <w:rFonts w:ascii="Agency FB" w:hAnsi="Agency FB" w:eastAsia="Times New Roman" w:cs="Calibri"/>
+          <w:rFonts w:ascii="Agency FB" w:eastAsia="Times New Roman" w:hAnsi="Agency FB" w:cs="Calibri"/>
           <w:b/>
           <w:sz w:val="24"/>
           <w:szCs w:val="24"/>
@@ -63,7 +63,7 @@
         <w:spacing w:after="200" w:line="276" w:lineRule="auto"/>
         <w:ind w:left="142"/>
         <w:rPr>
-          <w:rFonts w:ascii="Agency FB" w:hAnsi="Agency FB" w:eastAsia="Times New Roman" w:cs="Arial"/>
+          <w:rFonts w:ascii="Agency FB" w:eastAsia="Times New Roman" w:hAnsi="Agency FB" w:cs="Arial"/>
           <w:b/>
           <w:bCs/>
           <w:color w:val="000000"/>
@@ -74,7 +74,7 @@
       </w:pPr>
       <w:r>
         <w:rPr>
-          <w:rFonts w:ascii="Agency FB" w:hAnsi="Agency FB" w:eastAsia="Calibri" w:cs="Arial"/>
+          <w:rFonts w:ascii="Agency FB" w:eastAsia="Calibri" w:hAnsi="Agency FB" w:cs="Arial"/>
           <w:b/>
           <w:sz w:val="24"/>
           <w:szCs w:val="24"/>
@@ -84,27 +84,18 @@
       </w:r>
       <w:r>
         <w:rPr>
-          <w:rFonts w:ascii="Agency FB" w:hAnsi="Agency FB" w:eastAsia="Calibri" w:cs="Arial"/>
+          <w:rFonts w:ascii="Agency FB" w:eastAsia="Calibri" w:hAnsi="Agency FB" w:cs="Arial"/>
           <w:b/>
           <w:sz w:val="24"/>
           <w:szCs w:val="24"/>
           <w:lang w:val="es-ES"/>
         </w:rPr>
         <w:tab/>
-      </w:r>
-      <w:r>
-        <w:rPr>
-          <w:rFonts w:ascii="Agency FB" w:hAnsi="Agency FB" w:eastAsia="Calibri" w:cs="Arial"/>
-          <w:b/>
-          <w:sz w:val="24"/>
-          <w:szCs w:val="24"/>
-          <w:lang w:val="es-ES"/>
-        </w:rPr>
         <w:t>:</w:t>
       </w:r>
       <w:r>
         <w:rPr>
-          <w:rFonts w:ascii="Agency FB" w:hAnsi="Agency FB" w:eastAsia="Times New Roman" w:cs="Arial"/>
+          <w:rFonts w:ascii="Agency FB" w:eastAsia="Times New Roman" w:hAnsi="Agency FB" w:cs="Arial"/>
           <w:b/>
           <w:bCs/>
           <w:color w:val="000000"/>
@@ -120,15 +111,15 @@
         <w:spacing w:after="200" w:line="276" w:lineRule="auto"/>
         <w:ind w:left="2127" w:hanging="1985"/>
         <w:rPr>
-          <w:rFonts w:ascii="Agency FB" w:hAnsi="Agency FB" w:eastAsia="Calibri" w:cs="Arial"/>
-          <w:sz w:val="24"/>
-          <w:szCs w:val="24"/>
-          <w:lang w:val="es-ES"/>
-        </w:rPr>
-      </w:pPr>
-      <w:r>
-        <w:rPr>
-          <w:rFonts w:ascii="Agency FB" w:hAnsi="Agency FB" w:eastAsia="Times New Roman" w:cs="Arial"/>
+          <w:rFonts w:ascii="Agency FB" w:eastAsia="Calibri" w:hAnsi="Agency FB" w:cs="Arial"/>
+          <w:sz w:val="24"/>
+          <w:szCs w:val="24"/>
+          <w:lang w:val="es-ES"/>
+        </w:rPr>
+      </w:pPr>
+      <w:r>
+        <w:rPr>
+          <w:rFonts w:ascii="Agency FB" w:eastAsia="Times New Roman" w:hAnsi="Agency FB" w:cs="Arial"/>
           <w:b/>
           <w:bCs/>
           <w:color w:val="000000"/>
@@ -140,7 +131,7 @@
       </w:r>
       <w:r>
         <w:rPr>
-          <w:rFonts w:ascii="Agency FB" w:hAnsi="Agency FB" w:eastAsia="Times New Roman" w:cs="Arial"/>
+          <w:rFonts w:ascii="Agency FB" w:eastAsia="Times New Roman" w:hAnsi="Agency FB" w:cs="Arial"/>
           <w:b/>
           <w:bCs/>
           <w:color w:val="000000"/>
@@ -149,28 +140,49 @@
           <w:lang w:val="pt-BR" w:eastAsia="es-PE"/>
         </w:rPr>
         <w:tab/>
-      </w:r>
-      <w:r>
-        <w:rPr>
-          <w:rFonts w:ascii="Agency FB" w:hAnsi="Agency FB" w:eastAsia="Times New Roman" w:cs="Arial"/>
-          <w:b/>
-          <w:bCs/>
-          <w:color w:val="000000"/>
-          <w:sz w:val="24"/>
-          <w:szCs w:val="24"/>
-          <w:lang w:val="pt-BR" w:eastAsia="es-PE"/>
-        </w:rPr>
         <w:t>: “</w:t>
       </w:r>
       <w:r>
         <w:rPr>
-          <w:rFonts w:ascii="Agency FB" w:hAnsi="Agency FB" w:eastAsia="Calibri" w:cs="Arial"/>
-          <w:b/>
-          <w:sz w:val="24"/>
-          <w:szCs w:val="24"/>
-          <w:lang w:val="es-ES"/>
-        </w:rPr>
-        <w:t>MEJORAMIENTO DEL SERVICIO EDUCATIVO EN LA IEP N° 54002 SANTA ROSA E IES SANTA ROSA DEL DISTRITO ABANCAY, PROVINCIA DE ABANCAY, REGIÓN APURÍMAC”</w:t>
+          <w:rFonts w:ascii="Agency FB" w:eastAsia="Calibri" w:hAnsi="Agency FB" w:cs="Arial"/>
+          <w:b/>
+          <w:sz w:val="24"/>
+          <w:szCs w:val="24"/>
+          <w:lang w:val="es-ES"/>
+        </w:rPr>
+        <w:t xml:space="preserve">MEJORAMIENTO DEL SERVICIO EDUCATIVO EN LA IEP </w:t>
+      </w:r>
+      <w:proofErr w:type="spellStart"/>
+      <w:r>
+        <w:rPr>
+          <w:rFonts w:ascii="Agency FB" w:eastAsia="Calibri" w:hAnsi="Agency FB" w:cs="Arial"/>
+          <w:b/>
+          <w:sz w:val="24"/>
+          <w:szCs w:val="24"/>
+          <w:lang w:val="es-ES"/>
+        </w:rPr>
+        <w:t>N°</w:t>
+      </w:r>
+      <w:proofErr w:type="spellEnd"/>
+      <w:r>
+        <w:rPr>
+          <w:rFonts w:ascii="Agency FB" w:eastAsia="Calibri" w:hAnsi="Agency FB" w:cs="Arial"/>
+          <w:b/>
+          <w:sz w:val="24"/>
+          <w:szCs w:val="24"/>
+          <w:lang w:val="es-ES"/>
+        </w:rPr>
+        <w:t xml:space="preserve"> 54002 SANTA ROSA E IES </w:t>
+      </w:r>
+      <w:r>
+        <w:rPr>
+          <w:rFonts w:ascii="Agency FB" w:eastAsia="Calibri" w:hAnsi="Agency FB" w:cs="Arial"/>
+          <w:b/>
+          <w:sz w:val="24"/>
+          <w:szCs w:val="24"/>
+          <w:lang w:val="es-ES"/>
+        </w:rPr>
+        <w:t>SANTA ROSA DEL DISTRITO ABANCAY, PROVINCIA DE ABANCAY, REGIÓN APURÍMAC”</w:t>
       </w:r>
     </w:p>
     <w:p>
@@ -179,16 +191,16 @@
         <w:ind w:left="142"/>
         <w:jc w:val="both"/>
         <w:rPr>
-          <w:rFonts w:ascii="Agency FB" w:hAnsi="Agency FB" w:eastAsia="Calibri" w:cs="Arial"/>
-          <w:b/>
-          <w:sz w:val="24"/>
-          <w:szCs w:val="24"/>
-          <w:lang w:val="es-ES"/>
-        </w:rPr>
-      </w:pPr>
-      <w:r>
-        <w:rPr>
-          <w:rFonts w:ascii="Agency FB" w:hAnsi="Agency FB" w:eastAsia="Calibri" w:cs="Arial"/>
+          <w:rFonts w:ascii="Agency FB" w:eastAsia="Calibri" w:hAnsi="Agency FB" w:cs="Arial"/>
+          <w:b/>
+          <w:sz w:val="24"/>
+          <w:szCs w:val="24"/>
+          <w:lang w:val="es-ES"/>
+        </w:rPr>
+      </w:pPr>
+      <w:r>
+        <w:rPr>
+          <w:rFonts w:ascii="Agency FB" w:eastAsia="Calibri" w:hAnsi="Agency FB" w:cs="Arial"/>
           <w:b/>
           <w:sz w:val="24"/>
           <w:szCs w:val="24"/>
@@ -198,7 +210,7 @@
       </w:r>
       <w:r>
         <w:rPr>
-          <w:rFonts w:ascii="Agency FB" w:hAnsi="Agency FB" w:eastAsia="Calibri" w:cs="Arial"/>
+          <w:rFonts w:ascii="Agency FB" w:eastAsia="Calibri" w:hAnsi="Agency FB" w:cs="Arial"/>
           <w:b/>
           <w:sz w:val="24"/>
           <w:szCs w:val="24"/>
@@ -208,7 +220,7 @@
       </w:r>
       <w:r>
         <w:rPr>
-          <w:rFonts w:ascii="Agency FB" w:hAnsi="Agency FB" w:eastAsia="Calibri" w:cs="Arial"/>
+          <w:rFonts w:ascii="Agency FB" w:eastAsia="Calibri" w:hAnsi="Agency FB" w:cs="Arial"/>
           <w:b/>
           <w:sz w:val="24"/>
           <w:szCs w:val="24"/>
@@ -218,22 +230,13 @@
       </w:r>
       <w:r>
         <w:rPr>
-          <w:rFonts w:ascii="Agency FB" w:hAnsi="Agency FB" w:eastAsia="Calibri" w:cs="Arial"/>
+          <w:rFonts w:ascii="Agency FB" w:eastAsia="Calibri" w:hAnsi="Agency FB" w:cs="Arial"/>
           <w:b/>
           <w:sz w:val="24"/>
           <w:szCs w:val="24"/>
           <w:lang w:val="es-ES"/>
         </w:rPr>
         <w:tab/>
-      </w:r>
-      <w:r>
-        <w:rPr>
-          <w:rFonts w:ascii="Agency FB" w:hAnsi="Agency FB" w:eastAsia="Calibri" w:cs="Arial"/>
-          <w:b/>
-          <w:sz w:val="24"/>
-          <w:szCs w:val="24"/>
-          <w:lang w:val="es-ES"/>
-        </w:rPr>
         <w:t>:043-2022</w:t>
       </w:r>
     </w:p>
@@ -248,15 +251,15 @@
         <w:contextualSpacing/>
         <w:jc w:val="both"/>
         <w:rPr>
-          <w:rFonts w:ascii="Agency FB" w:hAnsi="Agency FB" w:eastAsia="Calibri" w:cs="Arial"/>
-          <w:b/>
-          <w:sz w:val="24"/>
-          <w:szCs w:val="24"/>
-        </w:rPr>
-      </w:pPr>
-      <w:r>
-        <w:rPr>
-          <w:rFonts w:ascii="Agency FB" w:hAnsi="Agency FB" w:eastAsia="Calibri" w:cs="Arial"/>
+          <w:rFonts w:ascii="Agency FB" w:eastAsia="Calibri" w:hAnsi="Agency FB" w:cs="Arial"/>
+          <w:b/>
+          <w:sz w:val="24"/>
+          <w:szCs w:val="24"/>
+        </w:rPr>
+      </w:pPr>
+      <w:r>
+        <w:rPr>
+          <w:rFonts w:ascii="Agency FB" w:eastAsia="Calibri" w:hAnsi="Agency FB" w:cs="Arial"/>
           <w:b/>
           <w:sz w:val="24"/>
           <w:szCs w:val="24"/>
@@ -271,15 +274,15 @@
         <w:contextualSpacing/>
         <w:jc w:val="both"/>
         <w:rPr>
-          <w:rFonts w:ascii="Agency FB" w:hAnsi="Agency FB" w:eastAsia="Calibri" w:cs="Calibri"/>
-          <w:sz w:val="24"/>
-          <w:szCs w:val="24"/>
-          <w:lang w:val="es-ES"/>
-        </w:rPr>
-      </w:pPr>
-      <w:r>
-        <w:rPr>
-          <w:rFonts w:ascii="Agency FB" w:hAnsi="Agency FB" w:eastAsia="Calibri" w:cs="Arial"/>
+          <w:rFonts w:ascii="Agency FB" w:eastAsia="Calibri" w:hAnsi="Agency FB" w:cs="Calibri"/>
+          <w:sz w:val="24"/>
+          <w:szCs w:val="24"/>
+          <w:lang w:val="es-ES"/>
+        </w:rPr>
+      </w:pPr>
+      <w:r>
+        <w:rPr>
+          <w:rFonts w:ascii="Agency FB" w:eastAsia="Calibri" w:hAnsi="Agency FB" w:cs="Arial"/>
           <w:b/>
           <w:color w:val="FF0000"/>
           <w:sz w:val="24"/>
@@ -290,7 +293,7 @@
       </w:r>
       <w:r>
         <w:rPr>
-          <w:rFonts w:ascii="Agency FB" w:hAnsi="Agency FB" w:eastAsia="Calibri" w:cs="Calibri"/>
+          <w:rFonts w:ascii="Agency FB" w:eastAsia="Calibri" w:hAnsi="Agency FB" w:cs="Calibri"/>
           <w:b/>
           <w:color w:val="FF0000"/>
           <w:sz w:val="24"/>
@@ -301,7 +304,7 @@
       </w:r>
       <w:r>
         <w:rPr>
-          <w:rFonts w:ascii="Agency FB" w:hAnsi="Agency FB" w:eastAsia="Calibri" w:cs="Calibri"/>
+          <w:rFonts w:ascii="Agency FB" w:eastAsia="Calibri" w:hAnsi="Agency FB" w:cs="Calibri"/>
           <w:b/>
           <w:bCs/>
           <w:sz w:val="24"/>
@@ -312,7 +315,7 @@
       </w:r>
       <w:r>
         <w:rPr>
-          <w:rFonts w:ascii="Agency FB" w:hAnsi="Agency FB" w:eastAsia="Calibri" w:cs="Calibri"/>
+          <w:rFonts w:ascii="Agency FB" w:eastAsia="Calibri" w:hAnsi="Agency FB" w:cs="Calibri"/>
           <w:sz w:val="24"/>
           <w:szCs w:val="24"/>
           <w:lang w:val="es-ES"/>
@@ -321,16 +324,45 @@
       </w:r>
       <w:r>
         <w:rPr>
-          <w:rFonts w:ascii="Agency FB" w:hAnsi="Agency FB" w:eastAsia="Calibri" w:cs="Calibri"/>
+          <w:rFonts w:ascii="Agency FB" w:eastAsia="Calibri" w:hAnsi="Agency FB" w:cs="Calibri"/>
           <w:sz w:val="24"/>
           <w:szCs w:val="24"/>
           <w:lang w:val="es-ES" w:eastAsia="es-ES"/>
         </w:rPr>
-        <w:t>MEJORAMIENTO DEL SERVICIO EDUCATIVO EN LA I.E.P.  N° 54002 SANTA ROSA E I.E.S. SANTA ROSA, DISTRITO DE ABANCAY, PROVINCIA DE ABANCAY</w:t>
-      </w:r>
-      <w:r>
-        <w:rPr>
-          <w:rFonts w:ascii="Agency FB" w:hAnsi="Agency FB" w:eastAsia="Calibri" w:cs="Calibri"/>
+        <w:t xml:space="preserve">MEJORAMIENTO DEL SERVICIO EDUCATIVO EN LA I.E.P.  </w:t>
+      </w:r>
+      <w:proofErr w:type="spellStart"/>
+      <w:r>
+        <w:rPr>
+          <w:rFonts w:ascii="Agency FB" w:eastAsia="Calibri" w:hAnsi="Agency FB" w:cs="Calibri"/>
+          <w:sz w:val="24"/>
+          <w:szCs w:val="24"/>
+          <w:lang w:val="es-ES" w:eastAsia="es-ES"/>
+        </w:rPr>
+        <w:t>N°</w:t>
+      </w:r>
+      <w:proofErr w:type="spellEnd"/>
+      <w:r>
+        <w:rPr>
+          <w:rFonts w:ascii="Agency FB" w:eastAsia="Calibri" w:hAnsi="Agency FB" w:cs="Calibri"/>
+          <w:sz w:val="24"/>
+          <w:szCs w:val="24"/>
+          <w:lang w:val="es-ES" w:eastAsia="es-ES"/>
+        </w:rPr>
+        <w:t xml:space="preserve"> 54002 SANTA ROSA E </w:t>
+      </w:r>
+      <w:r>
+        <w:rPr>
+          <w:rFonts w:ascii="Agency FB" w:eastAsia="Calibri" w:hAnsi="Agency FB" w:cs="Calibri"/>
+          <w:sz w:val="24"/>
+          <w:szCs w:val="24"/>
+          <w:lang w:val="es-ES" w:eastAsia="es-ES"/>
+        </w:rPr>
+        <w:t>I.E.S. SANTA ROSA, DISTRITO DE ABANCAY, PROVINCIA DE ABANCAY</w:t>
+      </w:r>
+      <w:r>
+        <w:rPr>
+          <w:rFonts w:ascii="Agency FB" w:eastAsia="Calibri" w:hAnsi="Agency FB" w:cs="Calibri"/>
           <w:sz w:val="24"/>
           <w:szCs w:val="24"/>
           <w:lang w:val="es-ES"/>
@@ -345,7 +377,7 @@
         <w:contextualSpacing/>
         <w:jc w:val="both"/>
         <w:rPr>
-          <w:rFonts w:ascii="Agency FB" w:hAnsi="Agency FB" w:eastAsia="Times New Roman" w:cs="Calibri"/>
+          <w:rFonts w:ascii="Agency FB" w:eastAsia="Times New Roman" w:hAnsi="Agency FB" w:cs="Calibri"/>
           <w:sz w:val="24"/>
           <w:szCs w:val="24"/>
           <w:lang w:val="es-ES" w:eastAsia="es-PE"/>
@@ -363,15 +395,15 @@
         <w:contextualSpacing/>
         <w:jc w:val="both"/>
         <w:rPr>
-          <w:rFonts w:ascii="Agency FB" w:hAnsi="Agency FB" w:eastAsia="Calibri" w:cs="Arial"/>
-          <w:b/>
-          <w:sz w:val="24"/>
-          <w:szCs w:val="24"/>
-        </w:rPr>
-      </w:pPr>
-      <w:r>
-        <w:rPr>
-          <w:rFonts w:ascii="Agency FB" w:hAnsi="Agency FB" w:eastAsia="Calibri" w:cs="Arial"/>
+          <w:rFonts w:ascii="Agency FB" w:eastAsia="Calibri" w:hAnsi="Agency FB" w:cs="Arial"/>
+          <w:b/>
+          <w:sz w:val="24"/>
+          <w:szCs w:val="24"/>
+        </w:rPr>
+      </w:pPr>
+      <w:r>
+        <w:rPr>
+          <w:rFonts w:ascii="Agency FB" w:eastAsia="Calibri" w:hAnsi="Agency FB" w:cs="Arial"/>
           <w:b/>
           <w:sz w:val="24"/>
           <w:szCs w:val="24"/>
@@ -386,15 +418,15 @@
         <w:contextualSpacing/>
         <w:jc w:val="both"/>
         <w:rPr>
-          <w:rFonts w:ascii="Agency FB" w:hAnsi="Agency FB" w:eastAsia="Calibri" w:cs="Calibri"/>
-          <w:sz w:val="24"/>
-          <w:szCs w:val="24"/>
-          <w:lang w:val="es-ES"/>
-        </w:rPr>
-      </w:pPr>
-      <w:r>
-        <w:rPr>
-          <w:rFonts w:ascii="Agency FB" w:hAnsi="Agency FB" w:eastAsia="Calibri" w:cs="Arial"/>
+          <w:rFonts w:ascii="Agency FB" w:eastAsia="Calibri" w:hAnsi="Agency FB" w:cs="Calibri"/>
+          <w:sz w:val="24"/>
+          <w:szCs w:val="24"/>
+          <w:lang w:val="es-ES"/>
+        </w:rPr>
+      </w:pPr>
+      <w:r>
+        <w:rPr>
+          <w:rFonts w:ascii="Agency FB" w:eastAsia="Calibri" w:hAnsi="Agency FB" w:cs="Arial"/>
           <w:b/>
           <w:color w:val="FF0000"/>
           <w:sz w:val="24"/>
@@ -405,7 +437,7 @@
       </w:r>
       <w:r>
         <w:rPr>
-          <w:rFonts w:ascii="Agency FB" w:hAnsi="Agency FB" w:eastAsia="Calibri" w:cs="Calibri"/>
+          <w:rFonts w:ascii="Agency FB" w:eastAsia="Calibri" w:hAnsi="Agency FB" w:cs="Calibri"/>
           <w:b/>
           <w:color w:val="FF0000"/>
           <w:sz w:val="24"/>
@@ -416,7 +448,7 @@
       </w:r>
       <w:r>
         <w:rPr>
-          <w:rFonts w:ascii="Agency FB" w:hAnsi="Agency FB" w:eastAsia="SimSun" w:cs="Calibri"/>
+          <w:rFonts w:ascii="Agency FB" w:eastAsia="SimSun" w:hAnsi="Agency FB" w:cs="Calibri"/>
           <w:kern w:val="28"/>
           <w:sz w:val="24"/>
           <w:szCs w:val="24"/>
@@ -426,16 +458,45 @@
       </w:r>
       <w:r>
         <w:rPr>
-          <w:rFonts w:ascii="Agency FB" w:hAnsi="Agency FB" w:eastAsia="Calibri" w:cs="Calibri"/>
+          <w:rFonts w:ascii="Agency FB" w:eastAsia="Calibri" w:hAnsi="Agency FB" w:cs="Calibri"/>
           <w:sz w:val="24"/>
           <w:szCs w:val="24"/>
           <w:lang w:val="es-ES" w:eastAsia="es-ES"/>
         </w:rPr>
-        <w:t>MEJORAMIENTO DEL SERVICIO EDUCATIVO EN LA I.E.P.  N° 54002 SANTA ROSA E I.E.S. SANTA ROSA, DISTRITO DE ABANCAY, PROVINCIA DE ABANCAY</w:t>
-      </w:r>
-      <w:r>
-        <w:rPr>
-          <w:rFonts w:ascii="Agency FB" w:hAnsi="Agency FB" w:eastAsia="Calibri" w:cs="Calibri"/>
+        <w:t>MEJORAMIENTO DEL SERVICIO EDUCATIVO EN LA I</w:t>
+      </w:r>
+      <w:r>
+        <w:rPr>
+          <w:rFonts w:ascii="Agency FB" w:eastAsia="Calibri" w:hAnsi="Agency FB" w:cs="Calibri"/>
+          <w:sz w:val="24"/>
+          <w:szCs w:val="24"/>
+          <w:lang w:val="es-ES" w:eastAsia="es-ES"/>
+        </w:rPr>
+        <w:t xml:space="preserve">.E.P.  </w:t>
+      </w:r>
+      <w:proofErr w:type="spellStart"/>
+      <w:r>
+        <w:rPr>
+          <w:rFonts w:ascii="Agency FB" w:eastAsia="Calibri" w:hAnsi="Agency FB" w:cs="Calibri"/>
+          <w:sz w:val="24"/>
+          <w:szCs w:val="24"/>
+          <w:lang w:val="es-ES" w:eastAsia="es-ES"/>
+        </w:rPr>
+        <w:t>N°</w:t>
+      </w:r>
+      <w:proofErr w:type="spellEnd"/>
+      <w:r>
+        <w:rPr>
+          <w:rFonts w:ascii="Agency FB" w:eastAsia="Calibri" w:hAnsi="Agency FB" w:cs="Calibri"/>
+          <w:sz w:val="24"/>
+          <w:szCs w:val="24"/>
+          <w:lang w:val="es-ES" w:eastAsia="es-ES"/>
+        </w:rPr>
+        <w:t xml:space="preserve"> 54002 SANTA ROSA E I.E.S. SANTA ROSA, DISTRITO DE ABANCAY, PROVINCIA DE ABANCAY</w:t>
+      </w:r>
+      <w:r>
+        <w:rPr>
+          <w:rFonts w:ascii="Agency FB" w:eastAsia="Calibri" w:hAnsi="Agency FB" w:cs="Calibri"/>
           <w:sz w:val="24"/>
           <w:szCs w:val="24"/>
           <w:lang w:val="es-ES"/>
@@ -450,7 +511,7 @@
         <w:contextualSpacing/>
         <w:jc w:val="both"/>
         <w:rPr>
-          <w:rFonts w:ascii="Agency FB" w:hAnsi="Agency FB" w:eastAsia="Times New Roman" w:cs="Calibri"/>
+          <w:rFonts w:ascii="Agency FB" w:eastAsia="Times New Roman" w:hAnsi="Agency FB" w:cs="Calibri"/>
           <w:sz w:val="24"/>
           <w:szCs w:val="24"/>
           <w:lang w:val="es-ES" w:eastAsia="es-PE"/>
@@ -468,15 +529,15 @@
         <w:contextualSpacing/>
         <w:jc w:val="both"/>
         <w:rPr>
-          <w:rFonts w:ascii="Agency FB" w:hAnsi="Agency FB" w:eastAsia="Calibri" w:cs="Arial"/>
-          <w:b/>
-          <w:sz w:val="24"/>
-          <w:szCs w:val="24"/>
-        </w:rPr>
-      </w:pPr>
-      <w:r>
-        <w:rPr>
-          <w:rFonts w:ascii="Agency FB" w:hAnsi="Agency FB" w:eastAsia="Calibri" w:cs="Arial"/>
+          <w:rFonts w:ascii="Agency FB" w:eastAsia="Calibri" w:hAnsi="Agency FB" w:cs="Arial"/>
+          <w:b/>
+          <w:sz w:val="24"/>
+          <w:szCs w:val="24"/>
+        </w:rPr>
+      </w:pPr>
+      <w:r>
+        <w:rPr>
+          <w:rFonts w:ascii="Agency FB" w:eastAsia="Calibri" w:hAnsi="Agency FB" w:cs="Arial"/>
           <w:b/>
           <w:sz w:val="24"/>
           <w:szCs w:val="24"/>
@@ -491,7 +552,7 @@
         <w:contextualSpacing/>
         <w:jc w:val="both"/>
         <w:rPr>
-          <w:rFonts w:ascii="Agency FB" w:hAnsi="Agency FB" w:eastAsia="SimSun" w:cs="Arial"/>
+          <w:rFonts w:ascii="Agency FB" w:eastAsia="SimSun" w:hAnsi="Agency FB" w:cs="Arial"/>
           <w:kern w:val="28"/>
           <w:sz w:val="24"/>
           <w:szCs w:val="24"/>
@@ -500,7 +561,7 @@
       </w:pPr>
       <w:r>
         <w:rPr>
-          <w:rFonts w:ascii="Agency FB" w:hAnsi="Agency FB" w:eastAsia="SimSun" w:cs="Arial"/>
+          <w:rFonts w:ascii="Agency FB" w:eastAsia="SimSun" w:hAnsi="Agency FB" w:cs="Arial"/>
           <w:kern w:val="28"/>
           <w:sz w:val="24"/>
           <w:szCs w:val="24"/>
@@ -510,22 +571,72 @@
       </w:r>
       <w:r>
         <w:rPr>
-          <w:rFonts w:ascii="Agency FB" w:hAnsi="Agency FB" w:eastAsia="Calibri" w:cs="Arial"/>
-          <w:sz w:val="24"/>
-          <w:szCs w:val="24"/>
-          <w:lang w:val="es-ES"/>
-        </w:rPr>
-        <w:t xml:space="preserve"> “MEJORAMIENTO DEL SERVICIO EDUCATIVO EN LA IEP N° 54002 SANTA ROSA E IES SANTA ROSA DEL DISTRITO ABANCAY, PROVINCIA DE ABANCAY, REGION APURIMAC</w:t>
-      </w:r>
-      <w:r>
-        <w:rPr>
-          <w:rFonts w:ascii="Agency FB" w:hAnsi="Agency FB" w:eastAsia="SimSun" w:cs="Arial"/>
+          <w:rFonts w:ascii="Agency FB" w:eastAsia="Calibri" w:hAnsi="Agency FB" w:cs="Arial"/>
+          <w:sz w:val="24"/>
+          <w:szCs w:val="24"/>
+          <w:lang w:val="es-ES"/>
+        </w:rPr>
+        <w:t xml:space="preserve"> “MEJORAMIENTO DEL SERVICIO EDUCATIVO EN LA IEP </w:t>
+      </w:r>
+      <w:proofErr w:type="spellStart"/>
+      <w:r>
+        <w:rPr>
+          <w:rFonts w:ascii="Agency FB" w:eastAsia="Calibri" w:hAnsi="Agency FB" w:cs="Arial"/>
+          <w:sz w:val="24"/>
+          <w:szCs w:val="24"/>
+          <w:lang w:val="es-ES"/>
+        </w:rPr>
+        <w:t>N°</w:t>
+      </w:r>
+      <w:proofErr w:type="spellEnd"/>
+      <w:r>
+        <w:rPr>
+          <w:rFonts w:ascii="Agency FB" w:eastAsia="Calibri" w:hAnsi="Agency FB" w:cs="Arial"/>
+          <w:sz w:val="24"/>
+          <w:szCs w:val="24"/>
+          <w:lang w:val="es-ES"/>
+        </w:rPr>
+        <w:t xml:space="preserve"> 54002 SANTA ROSA E IES SANTA ROSA DEL DISTRITO ABANCAY, PROVINCIA DE ABANCAY, REGION APURIMAC</w:t>
+      </w:r>
+      <w:r>
+        <w:rPr>
+          <w:rFonts w:ascii="Agency FB" w:eastAsia="SimSun" w:hAnsi="Agency FB" w:cs="Arial"/>
           <w:kern w:val="28"/>
           <w:sz w:val="24"/>
           <w:szCs w:val="24"/>
           <w:lang w:val="es-ES" w:eastAsia="es-ES"/>
         </w:rPr>
-        <w:t>”, tiene la necesidad de brindar enseñanza educativa a los estudiantes de la población de Abancay, que tiene deficiencias debido a la falta de infraestructura y ambientes adecuados para la cantidad estudiantil, el cual se ha planteado mejorar la infraestructura y construir nuevos ambientes de la Institución Educativa, donde  se construirá con la alta tecnología para la población directamente beneficiaria para los pobladores de la ciudad de Abancay, debido a que ellos son los directos usuarios de la institución educativa, la población usuaria son las personas que vienen haciendo uso de la infraestructura cuyas edades varían entre 6 años a 16 años de edad, cuyo número de estudiantes varían entre 800 personas.</w:t>
+        <w:t>”, tiene la necesidad de brindar enseñanza educativa a los estudiantes de la población de Abancay, que tiene def</w:t>
+      </w:r>
+      <w:r>
+        <w:rPr>
+          <w:rFonts w:ascii="Agency FB" w:eastAsia="SimSun" w:hAnsi="Agency FB" w:cs="Arial"/>
+          <w:kern w:val="28"/>
+          <w:sz w:val="24"/>
+          <w:szCs w:val="24"/>
+          <w:lang w:val="es-ES" w:eastAsia="es-ES"/>
+        </w:rPr>
+        <w:t>iciencias debido a la falta de infraestructura y ambientes adecuados para la cantidad estudiantil, el cual se ha planteado mejorar la infraestructura y construir nuevos ambientes de la Institución Educativa, donde  se construirá con la alta tecnología para</w:t>
+      </w:r>
+      <w:r>
+        <w:rPr>
+          <w:rFonts w:ascii="Agency FB" w:eastAsia="SimSun" w:hAnsi="Agency FB" w:cs="Arial"/>
+          <w:kern w:val="28"/>
+          <w:sz w:val="24"/>
+          <w:szCs w:val="24"/>
+          <w:lang w:val="es-ES" w:eastAsia="es-ES"/>
+        </w:rPr>
+        <w:t xml:space="preserve"> la población directamente beneficiaria para los pobladores de la ciudad de Abancay, debido a que ellos son los directos usuarios de la institución educativa, la población usuaria son las personas que vienen haciendo uso de la infraestructura cuyas edades </w:t>
+      </w:r>
+      <w:r>
+        <w:rPr>
+          <w:rFonts w:ascii="Agency FB" w:eastAsia="SimSun" w:hAnsi="Agency FB" w:cs="Arial"/>
+          <w:kern w:val="28"/>
+          <w:sz w:val="24"/>
+          <w:szCs w:val="24"/>
+          <w:lang w:val="es-ES" w:eastAsia="es-ES"/>
+        </w:rPr>
+        <w:t>varían entre 6 años a 16 años de edad, cuyo número de estudiantes varían entre 800 personas.</w:t>
       </w:r>
     </w:p>
     <w:p>
@@ -535,7 +646,7 @@
         <w:contextualSpacing/>
         <w:jc w:val="both"/>
         <w:rPr>
-          <w:rFonts w:ascii="Agency FB" w:hAnsi="Agency FB" w:eastAsia="Calibri" w:cs="Arial"/>
+          <w:rFonts w:ascii="Agency FB" w:eastAsia="Calibri" w:hAnsi="Agency FB" w:cs="Arial"/>
           <w:sz w:val="24"/>
           <w:szCs w:val="24"/>
         </w:rPr>
@@ -552,15 +663,15 @@
         <w:contextualSpacing/>
         <w:jc w:val="both"/>
         <w:rPr>
-          <w:rFonts w:ascii="Agency FB" w:hAnsi="Agency FB" w:eastAsia="Calibri" w:cs="Arial"/>
-          <w:b/>
-          <w:sz w:val="24"/>
-          <w:szCs w:val="24"/>
-        </w:rPr>
-      </w:pPr>
-      <w:r>
-        <w:rPr>
-          <w:rFonts w:ascii="Agency FB" w:hAnsi="Agency FB" w:eastAsia="Calibri" w:cs="Arial"/>
+          <w:rFonts w:ascii="Agency FB" w:eastAsia="Calibri" w:hAnsi="Agency FB" w:cs="Arial"/>
+          <w:b/>
+          <w:sz w:val="24"/>
+          <w:szCs w:val="24"/>
+        </w:rPr>
+      </w:pPr>
+      <w:r>
+        <w:rPr>
+          <w:rFonts w:ascii="Agency FB" w:eastAsia="Calibri" w:hAnsi="Agency FB" w:cs="Arial"/>
           <w:b/>
           <w:sz w:val="24"/>
           <w:szCs w:val="24"/>
@@ -575,15 +686,15 @@
         <w:contextualSpacing/>
         <w:jc w:val="both"/>
         <w:rPr>
-          <w:rFonts w:ascii="Agency FB" w:hAnsi="Agency FB" w:eastAsia="Calibri" w:cs="Calibri"/>
-          <w:sz w:val="24"/>
-          <w:szCs w:val="24"/>
-          <w:lang w:val="es-ES"/>
-        </w:rPr>
-      </w:pPr>
-      <w:r>
-        <w:rPr>
-          <w:rFonts w:ascii="Agency FB" w:hAnsi="Agency FB" w:eastAsia="Calibri" w:cs="Arial"/>
+          <w:rFonts w:ascii="Agency FB" w:eastAsia="Calibri" w:hAnsi="Agency FB" w:cs="Calibri"/>
+          <w:sz w:val="24"/>
+          <w:szCs w:val="24"/>
+          <w:lang w:val="es-ES"/>
+        </w:rPr>
+      </w:pPr>
+      <w:r>
+        <w:rPr>
+          <w:rFonts w:ascii="Agency FB" w:eastAsia="Calibri" w:hAnsi="Agency FB" w:cs="Arial"/>
           <w:b/>
           <w:color w:val="FF0000"/>
           <w:sz w:val="24"/>
@@ -594,7 +705,7 @@
       </w:r>
       <w:r>
         <w:rPr>
-          <w:rFonts w:ascii="Agency FB" w:hAnsi="Agency FB" w:eastAsia="Calibri" w:cs="Calibri"/>
+          <w:rFonts w:ascii="Agency FB" w:eastAsia="Calibri" w:hAnsi="Agency FB" w:cs="Calibri"/>
           <w:b/>
           <w:color w:val="FF0000"/>
           <w:sz w:val="24"/>
@@ -605,16 +716,25 @@
       </w:r>
       <w:r>
         <w:rPr>
-          <w:rFonts w:ascii="Agency FB" w:hAnsi="Agency FB" w:eastAsia="Calibri" w:cs="Calibri"/>
-          <w:sz w:val="24"/>
-          <w:szCs w:val="24"/>
-          <w:lang w:val="es-ES"/>
-        </w:rPr>
-        <w:t>para continuar con las actividades que corresponde al componente equipamiento y mobiliario en la obra</w:t>
-      </w:r>
-      <w:r>
-        <w:rPr>
-          <w:rFonts w:ascii="Agency FB" w:hAnsi="Agency FB" w:eastAsia="Times New Roman" w:cs="Calibri"/>
+          <w:rFonts w:ascii="Agency FB" w:eastAsia="Calibri" w:hAnsi="Agency FB" w:cs="Calibri"/>
+          <w:sz w:val="24"/>
+          <w:szCs w:val="24"/>
+          <w:lang w:val="es-ES"/>
+        </w:rPr>
+        <w:t>para continuar con las actividades que corresponde al componente equipamiento y mobiliario en la ob</w:t>
+      </w:r>
+      <w:r>
+        <w:rPr>
+          <w:rFonts w:ascii="Agency FB" w:eastAsia="Calibri" w:hAnsi="Agency FB" w:cs="Calibri"/>
+          <w:sz w:val="24"/>
+          <w:szCs w:val="24"/>
+          <w:lang w:val="es-ES"/>
+        </w:rPr>
+        <w:t>ra</w:t>
+      </w:r>
+      <w:r>
+        <w:rPr>
+          <w:rFonts w:ascii="Agency FB" w:eastAsia="Times New Roman" w:hAnsi="Agency FB" w:cs="Calibri"/>
           <w:sz w:val="24"/>
           <w:szCs w:val="24"/>
           <w:lang w:val="es-ES" w:eastAsia="es-PE"/>
@@ -623,7 +743,7 @@
       </w:r>
       <w:r>
         <w:rPr>
-          <w:rFonts w:ascii="Agency FB" w:hAnsi="Agency FB" w:eastAsia="Calibri" w:cs="Calibri"/>
+          <w:rFonts w:ascii="Agency FB" w:eastAsia="Calibri" w:hAnsi="Agency FB" w:cs="Calibri"/>
           <w:sz w:val="24"/>
           <w:szCs w:val="24"/>
           <w:lang w:val="es-ES"/>
@@ -632,16 +752,36 @@
       </w:r>
       <w:r>
         <w:rPr>
-          <w:rFonts w:ascii="Agency FB" w:hAnsi="Agency FB" w:eastAsia="Calibri" w:cs="Calibri"/>
+          <w:rFonts w:ascii="Agency FB" w:eastAsia="Calibri" w:hAnsi="Agency FB" w:cs="Calibri"/>
           <w:sz w:val="24"/>
           <w:szCs w:val="24"/>
           <w:lang w:val="es-ES" w:eastAsia="es-ES"/>
         </w:rPr>
-        <w:t>MEJORAMIENTO DEL SERVICIO EDUCATIVO EN LA I.E.P.  N° 54002 SANTA ROSA E I.E.S. SANTA ROSA, DEL DISTRITO DE ABANCAY, PROVINCIA DE ABANCAY</w:t>
-      </w:r>
-      <w:r>
-        <w:rPr>
-          <w:rFonts w:ascii="Agency FB" w:hAnsi="Agency FB" w:eastAsia="Calibri" w:cs="Calibri"/>
+        <w:t xml:space="preserve">MEJORAMIENTO DEL SERVICIO EDUCATIVO EN LA I.E.P.  </w:t>
+      </w:r>
+      <w:proofErr w:type="spellStart"/>
+      <w:r>
+        <w:rPr>
+          <w:rFonts w:ascii="Agency FB" w:eastAsia="Calibri" w:hAnsi="Agency FB" w:cs="Calibri"/>
+          <w:sz w:val="24"/>
+          <w:szCs w:val="24"/>
+          <w:lang w:val="es-ES" w:eastAsia="es-ES"/>
+        </w:rPr>
+        <w:t>N°</w:t>
+      </w:r>
+      <w:proofErr w:type="spellEnd"/>
+      <w:r>
+        <w:rPr>
+          <w:rFonts w:ascii="Agency FB" w:eastAsia="Calibri" w:hAnsi="Agency FB" w:cs="Calibri"/>
+          <w:sz w:val="24"/>
+          <w:szCs w:val="24"/>
+          <w:lang w:val="es-ES" w:eastAsia="es-ES"/>
+        </w:rPr>
+        <w:t xml:space="preserve"> 54002 SANTA ROSA E I.E.S. SANTA ROSA, DEL DISTRITO DE ABANCAY, PROVINCIA DE ABANCAY</w:t>
+      </w:r>
+      <w:r>
+        <w:rPr>
+          <w:rFonts w:ascii="Agency FB" w:eastAsia="Calibri" w:hAnsi="Agency FB" w:cs="Calibri"/>
           <w:sz w:val="24"/>
           <w:szCs w:val="24"/>
           <w:lang w:val="es-ES"/>
@@ -656,7 +796,7 @@
         <w:contextualSpacing/>
         <w:jc w:val="both"/>
         <w:rPr>
-          <w:rFonts w:ascii="Agency FB" w:hAnsi="Agency FB" w:eastAsia="Times New Roman" w:cs="Calibri"/>
+          <w:rFonts w:ascii="Agency FB" w:eastAsia="Times New Roman" w:hAnsi="Agency FB" w:cs="Calibri"/>
           <w:sz w:val="24"/>
           <w:szCs w:val="24"/>
           <w:lang w:val="es-ES" w:eastAsia="es-PE"/>
@@ -674,7 +814,7 @@
         <w:contextualSpacing/>
         <w:jc w:val="both"/>
         <w:rPr>
-          <w:rFonts w:ascii="Agency FB" w:hAnsi="Agency FB" w:eastAsia="SimSun" w:cs="Arial"/>
+          <w:rFonts w:ascii="Agency FB" w:eastAsia="SimSun" w:hAnsi="Agency FB" w:cs="Arial"/>
           <w:b/>
           <w:kern w:val="28"/>
           <w:sz w:val="24"/>
@@ -684,7 +824,7 @@
       </w:pPr>
       <w:r>
         <w:rPr>
-          <w:rFonts w:ascii="Agency FB" w:hAnsi="Agency FB" w:eastAsia="SimSun" w:cs="Arial"/>
+          <w:rFonts w:ascii="Agency FB" w:eastAsia="SimSun" w:hAnsi="Agency FB" w:cs="Arial"/>
           <w:b/>
           <w:kern w:val="28"/>
           <w:sz w:val="24"/>
@@ -701,7 +841,7 @@
         <w:contextualSpacing/>
         <w:jc w:val="both"/>
         <w:rPr>
-          <w:rFonts w:ascii="Agency FB" w:hAnsi="Agency FB" w:eastAsia="SimSun" w:cs="Arial"/>
+          <w:rFonts w:ascii="Agency FB" w:eastAsia="SimSun" w:hAnsi="Agency FB" w:cs="Arial"/>
           <w:b/>
           <w:kern w:val="28"/>
           <w:sz w:val="24"/>
@@ -723,7 +863,7 @@
         <w:jc w:val="both"/>
         <w:outlineLvl w:val="0"/>
         <w:rPr>
-          <w:rFonts w:ascii="Agency FB" w:hAnsi="Agency FB" w:eastAsia="SimSun" w:cs="Arial"/>
+          <w:rFonts w:ascii="Agency FB" w:eastAsia="SimSun" w:hAnsi="Agency FB" w:cs="Arial"/>
           <w:b/>
           <w:kern w:val="28"/>
           <w:sz w:val="24"/>
@@ -733,7 +873,7 @@
       </w:pPr>
       <w:r>
         <w:rPr>
-          <w:rFonts w:ascii="Agency FB" w:hAnsi="Agency FB" w:eastAsia="SimSun" w:cs="Arial"/>
+          <w:rFonts w:ascii="Agency FB" w:eastAsia="SimSun" w:hAnsi="Agency FB" w:cs="Arial"/>
           <w:b/>
           <w:kern w:val="28"/>
           <w:sz w:val="24"/>
@@ -744,7 +884,7 @@
       </w:r>
       <w:r>
         <w:rPr>
-          <w:rFonts w:ascii="Agency FB" w:hAnsi="Agency FB" w:eastAsia="SimSun" w:cs="Arial"/>
+          <w:rFonts w:ascii="Agency FB" w:eastAsia="SimSun" w:hAnsi="Agency FB" w:cs="Arial"/>
           <w:kern w:val="28"/>
           <w:sz w:val="24"/>
           <w:szCs w:val="24"/>
@@ -754,14 +894,25 @@
       </w:r>
       <w:r>
         <w:rPr>
-          <w:rFonts w:ascii="Agency FB" w:hAnsi="Agency FB" w:eastAsia="SimSun" w:cs="Arial"/>
+          <w:rFonts w:ascii="Agency FB" w:eastAsia="SimSun" w:hAnsi="Agency FB" w:cs="Arial"/>
           <w:b/>
           <w:kern w:val="28"/>
           <w:sz w:val="24"/>
           <w:szCs w:val="24"/>
           <w:lang w:val="es-ES" w:eastAsia="es-ES"/>
         </w:rPr>
-        <w:t>DESCRIPCIÓN Y CANTIDAD DE LOS BIENES.</w:t>
+        <w:t xml:space="preserve">DESCRIPCIÓN Y CANTIDAD DE LOS </w:t>
+      </w:r>
+      <w:r>
+        <w:rPr>
+          <w:rFonts w:ascii="Agency FB" w:eastAsia="SimSun" w:hAnsi="Agency FB" w:cs="Arial"/>
+          <w:b/>
+          <w:kern w:val="28"/>
+          <w:sz w:val="24"/>
+          <w:szCs w:val="24"/>
+          <w:lang w:val="es-ES" w:eastAsia="es-ES"/>
+        </w:rPr>
+        <w:t>BIENES.</w:t>
       </w:r>
     </w:p>
     <w:p>
@@ -777,7 +928,7 @@
         <w:jc w:val="both"/>
         <w:outlineLvl w:val="0"/>
         <w:rPr>
-          <w:rFonts w:ascii="Agency FB" w:hAnsi="Agency FB" w:eastAsia="SimSun" w:cs="Arial"/>
+          <w:rFonts w:ascii="Agency FB" w:eastAsia="SimSun" w:hAnsi="Agency FB" w:cs="Arial"/>
           <w:b/>
           <w:kern w:val="28"/>
           <w:sz w:val="24"/>
@@ -788,24 +939,11 @@
     </w:p>
     <w:tbl>
       <w:tblPr>
-        <w:tblStyle w:val="14"/>
+        <w:tblStyle w:val="Tablaconcuadrcula"/>
         <w:tblW w:w="8651" w:type="dxa"/>
         <w:tblInd w:w="279" w:type="dxa"/>
-        <w:tblBorders>
-          <w:top w:val="single" w:color="auto" w:sz="4" w:space="0"/>
-          <w:left w:val="single" w:color="auto" w:sz="4" w:space="0"/>
-          <w:bottom w:val="single" w:color="auto" w:sz="4" w:space="0"/>
-          <w:right w:val="single" w:color="auto" w:sz="4" w:space="0"/>
-          <w:insideH w:val="single" w:color="auto" w:sz="4" w:space="0"/>
-          <w:insideV w:val="single" w:color="auto" w:sz="4" w:space="0"/>
-        </w:tblBorders>
         <w:tblLayout w:type="fixed"/>
-        <w:tblCellMar>
-          <w:top w:w="0" w:type="dxa"/>
-          <w:left w:w="108" w:type="dxa"/>
-          <w:bottom w:w="0" w:type="dxa"/>
-          <w:right w:w="108" w:type="dxa"/>
-        </w:tblCellMar>
+        <w:tblLook w:val="04A0" w:firstRow="1" w:lastRow="0" w:firstColumn="1" w:lastColumn="0" w:noHBand="0" w:noVBand="1"/>
       </w:tblPr>
       <w:tblGrid>
         <w:gridCol w:w="520"/>
@@ -814,24 +952,8 @@
         <w:gridCol w:w="992"/>
       </w:tblGrid>
       <w:tr>
-        <w:tblPrEx>
-          <w:tblBorders>
-            <w:top w:val="single" w:color="auto" w:sz="4" w:space="0"/>
-            <w:left w:val="single" w:color="auto" w:sz="4" w:space="0"/>
-            <w:bottom w:val="single" w:color="auto" w:sz="4" w:space="0"/>
-            <w:right w:val="single" w:color="auto" w:sz="4" w:space="0"/>
-            <w:insideH w:val="single" w:color="auto" w:sz="4" w:space="0"/>
-            <w:insideV w:val="single" w:color="auto" w:sz="4" w:space="0"/>
-          </w:tblBorders>
-          <w:tblCellMar>
-            <w:top w:w="0" w:type="dxa"/>
-            <w:left w:w="108" w:type="dxa"/>
-            <w:bottom w:w="0" w:type="dxa"/>
-            <w:right w:w="108" w:type="dxa"/>
-          </w:tblCellMar>
-        </w:tblPrEx>
         <w:trPr>
-          <w:trHeight w:val="558" w:hRule="atLeast"/>
+          <w:trHeight w:val="558"/>
         </w:trPr>
         <w:tc>
           <w:tcPr>
@@ -843,7 +965,7 @@
               <w:spacing w:after="0" w:line="240" w:lineRule="auto"/>
               <w:jc w:val="center"/>
               <w:rPr>
-                <w:rFonts w:ascii="Agency FB" w:hAnsi="Agency FB" w:eastAsia="Times New Roman" w:cstheme="minorHAnsi"/>
+                <w:rFonts w:ascii="Agency FB" w:eastAsia="Times New Roman" w:hAnsi="Agency FB" w:cstheme="minorHAnsi"/>
                 <w:b/>
                 <w:bCs/>
                 <w:sz w:val="24"/>
@@ -851,6 +973,7 @@
                 <w:lang w:eastAsia="es-PE"/>
               </w:rPr>
             </w:pPr>
+            <w:proofErr w:type="spellStart"/>
             <w:r>
               <w:rPr>
                 <w:rFonts w:ascii="Agency FB" w:hAnsi="Agency FB" w:cstheme="minorHAnsi"/>
@@ -860,6 +983,7 @@
               </w:rPr>
               <w:t>N°</w:t>
             </w:r>
+            <w:proofErr w:type="spellEnd"/>
           </w:p>
         </w:tc>
         <w:tc>
@@ -870,9 +994,8 @@
           <w:p>
             <w:pPr>
               <w:spacing w:after="0" w:line="240" w:lineRule="auto"/>
-              <w:jc w:val="left"/>
-              <w:rPr>
-                <w:rFonts w:ascii="Agency FB" w:hAnsi="Agency FB" w:eastAsia="Times New Roman" w:cstheme="minorHAnsi"/>
+              <w:rPr>
+                <w:rFonts w:ascii="Agency FB" w:eastAsia="Times New Roman" w:hAnsi="Agency FB" w:cstheme="minorHAnsi"/>
                 <w:b/>
                 <w:bCs/>
                 <w:sz w:val="24"/>
@@ -901,7 +1024,7 @@
               <w:spacing w:after="0" w:line="240" w:lineRule="auto"/>
               <w:jc w:val="center"/>
               <w:rPr>
-                <w:rFonts w:ascii="Agency FB" w:hAnsi="Agency FB" w:eastAsia="Times New Roman" w:cstheme="minorHAnsi"/>
+                <w:rFonts w:ascii="Agency FB" w:eastAsia="Times New Roman" w:hAnsi="Agency FB" w:cstheme="minorHAnsi"/>
                 <w:b/>
                 <w:bCs/>
                 <w:sz w:val="24"/>
@@ -930,7 +1053,7 @@
               <w:spacing w:after="0" w:line="240" w:lineRule="auto"/>
               <w:jc w:val="center"/>
               <w:rPr>
-                <w:rFonts w:ascii="Agency FB" w:hAnsi="Agency FB" w:eastAsia="Times New Roman" w:cstheme="minorHAnsi"/>
+                <w:rFonts w:ascii="Agency FB" w:eastAsia="Times New Roman" w:hAnsi="Agency FB" w:cstheme="minorHAnsi"/>
                 <w:b/>
                 <w:bCs/>
                 <w:sz w:val="24"/>
@@ -951,24 +1074,8 @@
         </w:tc>
       </w:tr>
       <w:tr>
-        <w:tblPrEx>
-          <w:tblBorders>
-            <w:top w:val="single" w:color="auto" w:sz="4" w:space="0"/>
-            <w:left w:val="single" w:color="auto" w:sz="4" w:space="0"/>
-            <w:bottom w:val="single" w:color="auto" w:sz="4" w:space="0"/>
-            <w:right w:val="single" w:color="auto" w:sz="4" w:space="0"/>
-            <w:insideH w:val="single" w:color="auto" w:sz="4" w:space="0"/>
-            <w:insideV w:val="single" w:color="auto" w:sz="4" w:space="0"/>
-          </w:tblBorders>
-          <w:tblCellMar>
-            <w:top w:w="0" w:type="dxa"/>
-            <w:left w:w="108" w:type="dxa"/>
-            <w:bottom w:w="0" w:type="dxa"/>
-            <w:right w:w="108" w:type="dxa"/>
-          </w:tblCellMar>
-        </w:tblPrEx>
         <w:trPr>
-          <w:trHeight w:val="228" w:hRule="atLeast"/>
+          <w:trHeight w:val="228"/>
         </w:trPr>
         <w:tc>
           <w:tcPr>
@@ -980,7 +1087,7 @@
             <w:pPr>
               <w:spacing w:after="0" w:line="240" w:lineRule="auto"/>
               <w:rPr>
-                <w:rFonts w:ascii="Agency FB" w:hAnsi="Agency FB" w:eastAsia="Times New Roman" w:cstheme="minorHAnsi"/>
+                <w:rFonts w:ascii="Agency FB" w:eastAsia="Times New Roman" w:hAnsi="Agency FB" w:cstheme="minorHAnsi"/>
                 <w:sz w:val="24"/>
                 <w:szCs w:val="24"/>
                 <w:lang w:eastAsia="es-PE"/>
@@ -988,7 +1095,7 @@
             </w:pPr>
             <w:r>
               <w:rPr>
-                <w:rFonts w:ascii="Agency FB" w:hAnsi="Agency FB" w:eastAsia="Times New Roman" w:cstheme="minorHAnsi"/>
+                <w:rFonts w:ascii="Agency FB" w:eastAsia="Times New Roman" w:hAnsi="Agency FB" w:cstheme="minorHAnsi"/>
                 <w:sz w:val="24"/>
                 <w:szCs w:val="24"/>
                 <w:lang w:eastAsia="es-PE"/>
@@ -1005,7 +1112,6 @@
           <w:p>
             <w:pPr>
               <w:spacing w:after="0" w:line="240" w:lineRule="auto"/>
-              <w:jc w:val="left"/>
               <w:rPr>
                 <w:rFonts w:ascii="Agency FB" w:hAnsi="Agency FB" w:cstheme="minorHAnsi"/>
                 <w:sz w:val="24"/>
@@ -1022,7 +1128,7 @@
             </w:r>
             <w:r>
               <w:rPr>
-                <w:rFonts w:hint="default" w:ascii="Agency FB" w:hAnsi="Agency FB" w:cstheme="minorHAnsi"/>
+                <w:rFonts w:ascii="Agency FB" w:hAnsi="Agency FB" w:cstheme="minorHAnsi"/>
                 <w:sz w:val="24"/>
                 <w:szCs w:val="24"/>
                 <w:lang w:val="es-MX"/>
@@ -1039,7 +1145,7 @@
             </w:r>
             <w:r>
               <w:rPr>
-                <w:rFonts w:hint="default" w:ascii="Agency FB" w:hAnsi="Agency FB" w:cstheme="minorHAnsi"/>
+                <w:rFonts w:ascii="Agency FB" w:hAnsi="Agency FB" w:cstheme="minorHAnsi"/>
                 <w:sz w:val="24"/>
                 <w:szCs w:val="24"/>
                 <w:lang w:val="es-MX"/>
@@ -1052,17 +1158,7 @@
                 <w:sz w:val="24"/>
                 <w:szCs w:val="24"/>
               </w:rPr>
-              <w:t>0 (pr</w:t>
-            </w:r>
-            <w:bookmarkStart w:id="2" w:name="_GoBack"/>
-            <w:bookmarkEnd w:id="2"/>
-            <w:r>
-              <w:rPr>
-                <w:rFonts w:ascii="Agency FB" w:hAnsi="Agency FB" w:cstheme="minorHAnsi"/>
-                <w:sz w:val="24"/>
-                <w:szCs w:val="24"/>
-              </w:rPr>
-              <w:t>omedio)</w:t>
+              <w:t>0 (promedio)</w:t>
             </w:r>
           </w:p>
         </w:tc>
@@ -1076,7 +1172,7 @@
             <w:pPr>
               <w:spacing w:after="0" w:line="240" w:lineRule="auto"/>
               <w:rPr>
-                <w:rFonts w:ascii="Agency FB" w:hAnsi="Agency FB" w:eastAsia="Times New Roman" w:cstheme="minorHAnsi"/>
+                <w:rFonts w:ascii="Agency FB" w:eastAsia="Times New Roman" w:hAnsi="Agency FB" w:cstheme="minorHAnsi"/>
                 <w:sz w:val="24"/>
                 <w:szCs w:val="24"/>
                 <w:lang w:eastAsia="es-PE"/>
@@ -1084,7 +1180,7 @@
             </w:pPr>
             <w:r>
               <w:rPr>
-                <w:rFonts w:ascii="Agency FB" w:hAnsi="Agency FB" w:eastAsia="Times New Roman" w:cstheme="minorHAnsi"/>
+                <w:rFonts w:ascii="Agency FB" w:eastAsia="Times New Roman" w:hAnsi="Agency FB" w:cstheme="minorHAnsi"/>
                 <w:sz w:val="24"/>
                 <w:szCs w:val="24"/>
                 <w:lang w:eastAsia="es-PE"/>
@@ -1104,7 +1200,7 @@
               <w:spacing w:after="0" w:line="240" w:lineRule="auto"/>
               <w:jc w:val="center"/>
               <w:rPr>
-                <w:rFonts w:ascii="Agency FB" w:hAnsi="Agency FB" w:eastAsia="Times New Roman" w:cstheme="minorHAnsi"/>
+                <w:rFonts w:ascii="Agency FB" w:eastAsia="Times New Roman" w:hAnsi="Agency FB" w:cstheme="minorHAnsi"/>
                 <w:sz w:val="24"/>
                 <w:szCs w:val="24"/>
                 <w:lang w:eastAsia="es-PE"/>
@@ -1112,7 +1208,7 @@
             </w:pPr>
             <w:r>
               <w:rPr>
-                <w:rFonts w:ascii="Agency FB" w:hAnsi="Agency FB" w:eastAsia="Times New Roman" w:cstheme="minorHAnsi"/>
+                <w:rFonts w:ascii="Agency FB" w:eastAsia="Times New Roman" w:hAnsi="Agency FB" w:cstheme="minorHAnsi"/>
                 <w:sz w:val="24"/>
                 <w:szCs w:val="24"/>
                 <w:lang w:eastAsia="es-PE"/>
@@ -1123,24 +1219,8 @@
         </w:tc>
       </w:tr>
       <w:tr>
-        <w:tblPrEx>
-          <w:tblBorders>
-            <w:top w:val="single" w:color="auto" w:sz="4" w:space="0"/>
-            <w:left w:val="single" w:color="auto" w:sz="4" w:space="0"/>
-            <w:bottom w:val="single" w:color="auto" w:sz="4" w:space="0"/>
-            <w:right w:val="single" w:color="auto" w:sz="4" w:space="0"/>
-            <w:insideH w:val="single" w:color="auto" w:sz="4" w:space="0"/>
-            <w:insideV w:val="single" w:color="auto" w:sz="4" w:space="0"/>
-          </w:tblBorders>
-          <w:tblCellMar>
-            <w:top w:w="0" w:type="dxa"/>
-            <w:left w:w="108" w:type="dxa"/>
-            <w:bottom w:w="0" w:type="dxa"/>
-            <w:right w:w="108" w:type="dxa"/>
-          </w:tblCellMar>
-        </w:tblPrEx>
         <w:trPr>
-          <w:trHeight w:val="228" w:hRule="atLeast"/>
+          <w:trHeight w:val="228"/>
         </w:trPr>
         <w:tc>
           <w:tcPr>
@@ -1152,7 +1232,7 @@
             <w:pPr>
               <w:spacing w:after="0" w:line="240" w:lineRule="auto"/>
               <w:rPr>
-                <w:rFonts w:ascii="Agency FB" w:hAnsi="Agency FB" w:eastAsia="Times New Roman" w:cstheme="minorHAnsi"/>
+                <w:rFonts w:ascii="Agency FB" w:eastAsia="Times New Roman" w:hAnsi="Agency FB" w:cstheme="minorHAnsi"/>
                 <w:sz w:val="24"/>
                 <w:szCs w:val="24"/>
                 <w:lang w:eastAsia="es-PE"/>
@@ -1160,7 +1240,7 @@
             </w:pPr>
             <w:r>
               <w:rPr>
-                <w:rFonts w:ascii="Agency FB" w:hAnsi="Agency FB" w:eastAsia="Times New Roman" w:cstheme="minorHAnsi"/>
+                <w:rFonts w:ascii="Agency FB" w:eastAsia="Times New Roman" w:hAnsi="Agency FB" w:cstheme="minorHAnsi"/>
                 <w:sz w:val="24"/>
                 <w:szCs w:val="24"/>
                 <w:lang w:eastAsia="es-PE"/>
@@ -1177,7 +1257,6 @@
           <w:p>
             <w:pPr>
               <w:spacing w:after="0" w:line="240" w:lineRule="auto"/>
-              <w:jc w:val="left"/>
               <w:rPr>
                 <w:rFonts w:ascii="Agency FB" w:hAnsi="Agency FB" w:cstheme="minorHAnsi"/>
                 <w:sz w:val="24"/>
@@ -1204,7 +1283,7 @@
             <w:pPr>
               <w:spacing w:after="0" w:line="240" w:lineRule="auto"/>
               <w:rPr>
-                <w:rFonts w:ascii="Agency FB" w:hAnsi="Agency FB" w:eastAsia="Times New Roman" w:cstheme="minorHAnsi"/>
+                <w:rFonts w:ascii="Agency FB" w:eastAsia="Times New Roman" w:hAnsi="Agency FB" w:cstheme="minorHAnsi"/>
                 <w:sz w:val="24"/>
                 <w:szCs w:val="24"/>
                 <w:lang w:eastAsia="es-PE"/>
@@ -1212,7 +1291,7 @@
             </w:pPr>
             <w:r>
               <w:rPr>
-                <w:rFonts w:ascii="Agency FB" w:hAnsi="Agency FB" w:eastAsia="Times New Roman" w:cstheme="minorHAnsi"/>
+                <w:rFonts w:ascii="Agency FB" w:eastAsia="Times New Roman" w:hAnsi="Agency FB" w:cstheme="minorHAnsi"/>
                 <w:sz w:val="24"/>
                 <w:szCs w:val="24"/>
                 <w:lang w:eastAsia="es-PE"/>
@@ -1232,7 +1311,7 @@
               <w:spacing w:after="0" w:line="240" w:lineRule="auto"/>
               <w:jc w:val="center"/>
               <w:rPr>
-                <w:rFonts w:ascii="Agency FB" w:hAnsi="Agency FB" w:eastAsia="Times New Roman" w:cstheme="minorHAnsi"/>
+                <w:rFonts w:ascii="Agency FB" w:eastAsia="Times New Roman" w:hAnsi="Agency FB" w:cstheme="minorHAnsi"/>
                 <w:sz w:val="24"/>
                 <w:szCs w:val="24"/>
                 <w:lang w:eastAsia="es-PE"/>
@@ -1240,7 +1319,7 @@
             </w:pPr>
             <w:r>
               <w:rPr>
-                <w:rFonts w:ascii="Agency FB" w:hAnsi="Agency FB" w:eastAsia="Times New Roman" w:cstheme="minorHAnsi"/>
+                <w:rFonts w:ascii="Agency FB" w:eastAsia="Times New Roman" w:hAnsi="Agency FB" w:cstheme="minorHAnsi"/>
                 <w:sz w:val="24"/>
                 <w:szCs w:val="24"/>
                 <w:lang w:eastAsia="es-PE"/>
@@ -1251,24 +1330,8 @@
         </w:tc>
       </w:tr>
       <w:tr>
-        <w:tblPrEx>
-          <w:tblBorders>
-            <w:top w:val="single" w:color="auto" w:sz="4" w:space="0"/>
-            <w:left w:val="single" w:color="auto" w:sz="4" w:space="0"/>
-            <w:bottom w:val="single" w:color="auto" w:sz="4" w:space="0"/>
-            <w:right w:val="single" w:color="auto" w:sz="4" w:space="0"/>
-            <w:insideH w:val="single" w:color="auto" w:sz="4" w:space="0"/>
-            <w:insideV w:val="single" w:color="auto" w:sz="4" w:space="0"/>
-          </w:tblBorders>
-          <w:tblCellMar>
-            <w:top w:w="0" w:type="dxa"/>
-            <w:left w:w="108" w:type="dxa"/>
-            <w:bottom w:w="0" w:type="dxa"/>
-            <w:right w:w="108" w:type="dxa"/>
-          </w:tblCellMar>
-        </w:tblPrEx>
         <w:trPr>
-          <w:trHeight w:val="228" w:hRule="atLeast"/>
+          <w:trHeight w:val="228"/>
         </w:trPr>
         <w:tc>
           <w:tcPr>
@@ -1280,7 +1343,7 @@
             <w:pPr>
               <w:spacing w:after="0" w:line="240" w:lineRule="auto"/>
               <w:rPr>
-                <w:rFonts w:ascii="Agency FB" w:hAnsi="Agency FB" w:eastAsia="Times New Roman" w:cstheme="minorHAnsi"/>
+                <w:rFonts w:ascii="Agency FB" w:eastAsia="Times New Roman" w:hAnsi="Agency FB" w:cstheme="minorHAnsi"/>
                 <w:sz w:val="24"/>
                 <w:szCs w:val="24"/>
                 <w:lang w:eastAsia="es-PE"/>
@@ -1288,7 +1351,7 @@
             </w:pPr>
             <w:r>
               <w:rPr>
-                <w:rFonts w:ascii="Agency FB" w:hAnsi="Agency FB" w:eastAsia="Times New Roman" w:cstheme="minorHAnsi"/>
+                <w:rFonts w:ascii="Agency FB" w:eastAsia="Times New Roman" w:hAnsi="Agency FB" w:cstheme="minorHAnsi"/>
                 <w:sz w:val="24"/>
                 <w:szCs w:val="24"/>
                 <w:lang w:eastAsia="es-PE"/>
@@ -1305,7 +1368,6 @@
           <w:p>
             <w:pPr>
               <w:spacing w:after="0" w:line="240" w:lineRule="auto"/>
-              <w:jc w:val="left"/>
               <w:rPr>
                 <w:rFonts w:ascii="Agency FB" w:hAnsi="Agency FB" w:cstheme="minorHAnsi"/>
                 <w:sz w:val="24"/>
@@ -1332,7 +1394,7 @@
             <w:pPr>
               <w:spacing w:after="0" w:line="240" w:lineRule="auto"/>
               <w:rPr>
-                <w:rFonts w:ascii="Agency FB" w:hAnsi="Agency FB" w:eastAsia="Times New Roman" w:cstheme="minorHAnsi"/>
+                <w:rFonts w:ascii="Agency FB" w:eastAsia="Times New Roman" w:hAnsi="Agency FB" w:cstheme="minorHAnsi"/>
                 <w:sz w:val="24"/>
                 <w:szCs w:val="24"/>
                 <w:lang w:eastAsia="es-PE"/>
@@ -1340,7 +1402,7 @@
             </w:pPr>
             <w:r>
               <w:rPr>
-                <w:rFonts w:ascii="Agency FB" w:hAnsi="Agency FB" w:eastAsia="Times New Roman" w:cstheme="minorHAnsi"/>
+                <w:rFonts w:ascii="Agency FB" w:eastAsia="Times New Roman" w:hAnsi="Agency FB" w:cstheme="minorHAnsi"/>
                 <w:sz w:val="24"/>
                 <w:szCs w:val="24"/>
                 <w:lang w:eastAsia="es-PE"/>
@@ -1360,7 +1422,7 @@
               <w:spacing w:after="0" w:line="240" w:lineRule="auto"/>
               <w:jc w:val="center"/>
               <w:rPr>
-                <w:rFonts w:ascii="Agency FB" w:hAnsi="Agency FB" w:eastAsia="Times New Roman" w:cstheme="minorHAnsi"/>
+                <w:rFonts w:ascii="Agency FB" w:eastAsia="Times New Roman" w:hAnsi="Agency FB" w:cstheme="minorHAnsi"/>
                 <w:sz w:val="24"/>
                 <w:szCs w:val="24"/>
                 <w:lang w:eastAsia="es-PE"/>
@@ -1368,7 +1430,7 @@
             </w:pPr>
             <w:r>
               <w:rPr>
-                <w:rFonts w:ascii="Agency FB" w:hAnsi="Agency FB" w:eastAsia="Times New Roman" w:cstheme="minorHAnsi"/>
+                <w:rFonts w:ascii="Agency FB" w:eastAsia="Times New Roman" w:hAnsi="Agency FB" w:cstheme="minorHAnsi"/>
                 <w:sz w:val="24"/>
                 <w:szCs w:val="24"/>
                 <w:lang w:eastAsia="es-PE"/>
@@ -1391,7 +1453,7 @@
         <w:jc w:val="both"/>
         <w:outlineLvl w:val="0"/>
         <w:rPr>
-          <w:rFonts w:ascii="Agency FB" w:hAnsi="Agency FB" w:eastAsia="SimSun" w:cs="Arial"/>
+          <w:rFonts w:ascii="Agency FB" w:eastAsia="SimSun" w:hAnsi="Agency FB" w:cs="Arial"/>
           <w:b/>
           <w:kern w:val="28"/>
           <w:sz w:val="24"/>
@@ -1412,7 +1474,7 @@
         <w:jc w:val="both"/>
         <w:outlineLvl w:val="0"/>
         <w:rPr>
-          <w:rFonts w:ascii="Agency FB" w:hAnsi="Agency FB" w:eastAsia="SimSun" w:cs="Arial"/>
+          <w:rFonts w:ascii="Agency FB" w:eastAsia="SimSun" w:hAnsi="Agency FB" w:cs="Arial"/>
           <w:b/>
           <w:kern w:val="28"/>
           <w:sz w:val="24"/>
@@ -1433,7 +1495,7 @@
         <w:jc w:val="both"/>
         <w:outlineLvl w:val="0"/>
         <w:rPr>
-          <w:rFonts w:ascii="Agency FB" w:hAnsi="Agency FB" w:eastAsia="SimSun" w:cs="Arial"/>
+          <w:rFonts w:ascii="Agency FB" w:eastAsia="SimSun" w:hAnsi="Agency FB" w:cs="Arial"/>
           <w:b/>
           <w:kern w:val="28"/>
           <w:sz w:val="24"/>
@@ -1443,7 +1505,7 @@
       </w:pPr>
       <w:r>
         <w:rPr>
-          <w:rFonts w:ascii="Agency FB" w:hAnsi="Agency FB" w:eastAsia="SimSun" w:cs="Arial"/>
+          <w:rFonts w:ascii="Agency FB" w:eastAsia="SimSun" w:hAnsi="Agency FB" w:cs="Arial"/>
           <w:b/>
           <w:kern w:val="28"/>
           <w:sz w:val="24"/>
@@ -1465,7 +1527,7 @@
         <w:jc w:val="both"/>
         <w:outlineLvl w:val="0"/>
         <w:rPr>
-          <w:rFonts w:ascii="Agency FB" w:hAnsi="Agency FB" w:eastAsia="SimSun" w:cs="Arial"/>
+          <w:rFonts w:ascii="Agency FB" w:eastAsia="SimSun" w:hAnsi="Agency FB" w:cs="Arial"/>
           <w:b/>
           <w:kern w:val="28"/>
           <w:sz w:val="24"/>
@@ -1486,7 +1548,7 @@
         <w:jc w:val="both"/>
         <w:outlineLvl w:val="0"/>
         <w:rPr>
-          <w:rFonts w:ascii="Agency FB" w:hAnsi="Agency FB" w:eastAsia="SimSun" w:cs="Arial"/>
+          <w:rFonts w:ascii="Agency FB" w:eastAsia="SimSun" w:hAnsi="Agency FB" w:cs="Arial"/>
           <w:b/>
           <w:kern w:val="28"/>
           <w:sz w:val="24"/>
@@ -1496,7 +1558,7 @@
       </w:pPr>
       <w:r>
         <w:rPr>
-          <w:rFonts w:ascii="Agency FB" w:hAnsi="Agency FB" w:eastAsia="SimSun" w:cs="Arial"/>
+          <w:rFonts w:ascii="Agency FB" w:eastAsia="SimSun" w:hAnsi="Agency FB" w:cs="Arial"/>
           <w:b/>
           <w:kern w:val="28"/>
           <w:sz w:val="24"/>
@@ -1508,24 +1570,11 @@
     </w:p>
     <w:tbl>
       <w:tblPr>
-        <w:tblStyle w:val="14"/>
+        <w:tblStyle w:val="Tablaconcuadrcula"/>
         <w:tblW w:w="8221" w:type="dxa"/>
         <w:tblInd w:w="704" w:type="dxa"/>
-        <w:tblBorders>
-          <w:top w:val="single" w:color="auto" w:sz="4" w:space="0"/>
-          <w:left w:val="single" w:color="auto" w:sz="4" w:space="0"/>
-          <w:bottom w:val="single" w:color="auto" w:sz="4" w:space="0"/>
-          <w:right w:val="single" w:color="auto" w:sz="4" w:space="0"/>
-          <w:insideH w:val="single" w:color="auto" w:sz="4" w:space="0"/>
-          <w:insideV w:val="single" w:color="auto" w:sz="4" w:space="0"/>
-        </w:tblBorders>
         <w:tblLayout w:type="fixed"/>
-        <w:tblCellMar>
-          <w:top w:w="0" w:type="dxa"/>
-          <w:left w:w="108" w:type="dxa"/>
-          <w:bottom w:w="0" w:type="dxa"/>
-          <w:right w:w="108" w:type="dxa"/>
-        </w:tblCellMar>
+        <w:tblLook w:val="04A0" w:firstRow="1" w:lastRow="0" w:firstColumn="1" w:lastColumn="0" w:noHBand="0" w:noVBand="1"/>
       </w:tblPr>
       <w:tblGrid>
         <w:gridCol w:w="520"/>
@@ -1535,24 +1584,8 @@
         <w:gridCol w:w="3827"/>
       </w:tblGrid>
       <w:tr>
-        <w:tblPrEx>
-          <w:tblBorders>
-            <w:top w:val="single" w:color="auto" w:sz="4" w:space="0"/>
-            <w:left w:val="single" w:color="auto" w:sz="4" w:space="0"/>
-            <w:bottom w:val="single" w:color="auto" w:sz="4" w:space="0"/>
-            <w:right w:val="single" w:color="auto" w:sz="4" w:space="0"/>
-            <w:insideH w:val="single" w:color="auto" w:sz="4" w:space="0"/>
-            <w:insideV w:val="single" w:color="auto" w:sz="4" w:space="0"/>
-          </w:tblBorders>
-          <w:tblCellMar>
-            <w:top w:w="0" w:type="dxa"/>
-            <w:left w:w="108" w:type="dxa"/>
-            <w:bottom w:w="0" w:type="dxa"/>
-            <w:right w:w="108" w:type="dxa"/>
-          </w:tblCellMar>
-        </w:tblPrEx>
         <w:trPr>
-          <w:trHeight w:val="558" w:hRule="atLeast"/>
+          <w:trHeight w:val="558"/>
         </w:trPr>
         <w:tc>
           <w:tcPr>
@@ -1563,7 +1596,7 @@
               <w:spacing w:after="0" w:line="240" w:lineRule="auto"/>
               <w:jc w:val="center"/>
               <w:rPr>
-                <w:rFonts w:ascii="Agency FB" w:hAnsi="Agency FB" w:eastAsia="Times New Roman" w:cstheme="minorHAnsi"/>
+                <w:rFonts w:ascii="Agency FB" w:eastAsia="Times New Roman" w:hAnsi="Agency FB" w:cstheme="minorHAnsi"/>
                 <w:b/>
                 <w:bCs/>
                 <w:sz w:val="24"/>
@@ -1571,12 +1604,14 @@
                 <w:lang w:eastAsia="es-PE"/>
               </w:rPr>
             </w:pPr>
+            <w:proofErr w:type="spellStart"/>
             <w:r>
               <w:rPr>
                 <w:rFonts w:ascii="Agency FB" w:hAnsi="Agency FB"/>
               </w:rPr>
               <w:t>N°</w:t>
             </w:r>
+            <w:proofErr w:type="spellEnd"/>
           </w:p>
         </w:tc>
         <w:tc>
@@ -1589,7 +1624,7 @@
               <w:spacing w:after="0" w:line="240" w:lineRule="auto"/>
               <w:jc w:val="both"/>
               <w:rPr>
-                <w:rFonts w:ascii="Agency FB" w:hAnsi="Agency FB" w:eastAsia="Times New Roman" w:cstheme="minorHAnsi"/>
+                <w:rFonts w:ascii="Agency FB" w:eastAsia="Times New Roman" w:hAnsi="Agency FB" w:cstheme="minorHAnsi"/>
                 <w:b/>
                 <w:bCs/>
                 <w:sz w:val="24"/>
@@ -1618,7 +1653,7 @@
               <w:spacing w:after="0" w:line="240" w:lineRule="auto"/>
               <w:jc w:val="center"/>
               <w:rPr>
-                <w:rFonts w:ascii="Agency FB" w:hAnsi="Agency FB" w:eastAsia="Times New Roman" w:cstheme="minorHAnsi"/>
+                <w:rFonts w:ascii="Agency FB" w:eastAsia="Times New Roman" w:hAnsi="Agency FB" w:cstheme="minorHAnsi"/>
                 <w:b/>
                 <w:bCs/>
                 <w:sz w:val="24"/>
@@ -1647,7 +1682,7 @@
               <w:spacing w:after="0" w:line="240" w:lineRule="auto"/>
               <w:jc w:val="center"/>
               <w:rPr>
-                <w:rFonts w:ascii="Agency FB" w:hAnsi="Agency FB" w:eastAsia="Times New Roman" w:cstheme="minorHAnsi"/>
+                <w:rFonts w:ascii="Agency FB" w:eastAsia="Times New Roman" w:hAnsi="Agency FB" w:cstheme="minorHAnsi"/>
                 <w:b/>
                 <w:bCs/>
                 <w:sz w:val="24"/>
@@ -1676,7 +1711,7 @@
               <w:spacing w:after="0" w:line="240" w:lineRule="auto"/>
               <w:jc w:val="center"/>
               <w:rPr>
-                <w:rFonts w:ascii="Agency FB" w:hAnsi="Agency FB" w:eastAsia="Times New Roman" w:cstheme="minorHAnsi"/>
+                <w:rFonts w:ascii="Agency FB" w:eastAsia="Times New Roman" w:hAnsi="Agency FB" w:cstheme="minorHAnsi"/>
                 <w:b/>
                 <w:bCs/>
                 <w:sz w:val="24"/>
@@ -1697,24 +1732,8 @@
         </w:tc>
       </w:tr>
       <w:tr>
-        <w:tblPrEx>
-          <w:tblBorders>
-            <w:top w:val="single" w:color="auto" w:sz="4" w:space="0"/>
-            <w:left w:val="single" w:color="auto" w:sz="4" w:space="0"/>
-            <w:bottom w:val="single" w:color="auto" w:sz="4" w:space="0"/>
-            <w:right w:val="single" w:color="auto" w:sz="4" w:space="0"/>
-            <w:insideH w:val="single" w:color="auto" w:sz="4" w:space="0"/>
-            <w:insideV w:val="single" w:color="auto" w:sz="4" w:space="0"/>
-          </w:tblBorders>
-          <w:tblCellMar>
-            <w:top w:w="0" w:type="dxa"/>
-            <w:left w:w="108" w:type="dxa"/>
-            <w:bottom w:w="0" w:type="dxa"/>
-            <w:right w:w="108" w:type="dxa"/>
-          </w:tblCellMar>
-        </w:tblPrEx>
         <w:trPr>
-          <w:trHeight w:val="228" w:hRule="atLeast"/>
+          <w:trHeight w:val="228"/>
         </w:trPr>
         <w:tc>
           <w:tcPr>
@@ -1726,7 +1745,7 @@
               <w:spacing w:after="0" w:line="240" w:lineRule="auto"/>
               <w:jc w:val="center"/>
               <w:rPr>
-                <w:rFonts w:ascii="Agency FB" w:hAnsi="Agency FB" w:eastAsia="Times New Roman" w:cstheme="minorHAnsi"/>
+                <w:rFonts w:ascii="Agency FB" w:eastAsia="Times New Roman" w:hAnsi="Agency FB" w:cstheme="minorHAnsi"/>
                 <w:sz w:val="24"/>
                 <w:szCs w:val="24"/>
                 <w:lang w:eastAsia="es-PE"/>
@@ -1765,7 +1784,7 @@
             </w:r>
             <w:r>
               <w:rPr>
-                <w:rFonts w:hint="default" w:ascii="Agency FB" w:hAnsi="Agency FB" w:cstheme="minorHAnsi"/>
+                <w:rFonts w:ascii="Agency FB" w:hAnsi="Agency FB" w:cstheme="minorHAnsi"/>
                 <w:sz w:val="24"/>
                 <w:szCs w:val="24"/>
                 <w:lang w:val="es-MX"/>
@@ -1782,7 +1801,7 @@
             </w:r>
             <w:r>
               <w:rPr>
-                <w:rFonts w:hint="default" w:ascii="Agency FB" w:hAnsi="Agency FB" w:cstheme="minorHAnsi"/>
+                <w:rFonts w:ascii="Agency FB" w:hAnsi="Agency FB" w:cstheme="minorHAnsi"/>
                 <w:sz w:val="24"/>
                 <w:szCs w:val="24"/>
                 <w:lang w:val="es-MX"/>
@@ -1809,7 +1828,7 @@
             <w:pPr>
               <w:spacing w:after="0" w:line="240" w:lineRule="auto"/>
               <w:rPr>
-                <w:rFonts w:ascii="Agency FB" w:hAnsi="Agency FB" w:eastAsia="Times New Roman" w:cstheme="minorHAnsi"/>
+                <w:rFonts w:ascii="Agency FB" w:eastAsia="Times New Roman" w:hAnsi="Agency FB" w:cstheme="minorHAnsi"/>
                 <w:sz w:val="24"/>
                 <w:szCs w:val="24"/>
                 <w:lang w:eastAsia="es-PE"/>
@@ -1817,7 +1836,7 @@
             </w:pPr>
             <w:r>
               <w:rPr>
-                <w:rFonts w:ascii="Agency FB" w:hAnsi="Agency FB" w:eastAsia="Times New Roman" w:cstheme="minorHAnsi"/>
+                <w:rFonts w:ascii="Agency FB" w:eastAsia="Times New Roman" w:hAnsi="Agency FB" w:cstheme="minorHAnsi"/>
                 <w:sz w:val="24"/>
                 <w:szCs w:val="24"/>
                 <w:lang w:eastAsia="es-PE"/>
@@ -1837,7 +1856,7 @@
               <w:spacing w:after="0" w:line="240" w:lineRule="auto"/>
               <w:jc w:val="center"/>
               <w:rPr>
-                <w:rFonts w:ascii="Agency FB" w:hAnsi="Agency FB" w:eastAsia="Times New Roman" w:cstheme="minorHAnsi"/>
+                <w:rFonts w:ascii="Agency FB" w:eastAsia="Times New Roman" w:hAnsi="Agency FB" w:cstheme="minorHAnsi"/>
                 <w:sz w:val="24"/>
                 <w:szCs w:val="24"/>
                 <w:lang w:eastAsia="es-PE"/>
@@ -1845,7 +1864,7 @@
             </w:pPr>
             <w:r>
               <w:rPr>
-                <w:rFonts w:ascii="Agency FB" w:hAnsi="Agency FB" w:eastAsia="Times New Roman" w:cstheme="minorHAnsi"/>
+                <w:rFonts w:ascii="Agency FB" w:eastAsia="Times New Roman" w:hAnsi="Agency FB" w:cstheme="minorHAnsi"/>
                 <w:sz w:val="24"/>
                 <w:szCs w:val="24"/>
                 <w:lang w:eastAsia="es-PE"/>
@@ -1887,20 +1906,12 @@
                 <w:szCs w:val="24"/>
                 <w:lang w:eastAsia="es-PE"/>
               </w:rPr>
-              <w:br w:type="textWrapping"/>
-            </w:r>
-            <w:r>
-              <w:rPr>
-                <w:rFonts w:ascii="Agency FB" w:hAnsi="Agency FB" w:cstheme="minorHAnsi"/>
-                <w:sz w:val="24"/>
-                <w:szCs w:val="24"/>
-                <w:lang w:eastAsia="es-PE"/>
-              </w:rPr>
+              <w:br/>
               <w:t>Ancho: entre 1</w:t>
             </w:r>
             <w:r>
               <w:rPr>
-                <w:rFonts w:hint="default" w:ascii="Agency FB" w:hAnsi="Agency FB" w:cstheme="minorHAnsi"/>
+                <w:rFonts w:ascii="Agency FB" w:hAnsi="Agency FB" w:cstheme="minorHAnsi"/>
                 <w:sz w:val="24"/>
                 <w:szCs w:val="24"/>
                 <w:lang w:val="es-MX" w:eastAsia="es-PE"/>
@@ -1923,20 +1934,12 @@
                 <w:szCs w:val="24"/>
                 <w:lang w:eastAsia="es-PE"/>
               </w:rPr>
-              <w:br w:type="textWrapping"/>
-            </w:r>
-            <w:r>
-              <w:rPr>
-                <w:rFonts w:ascii="Agency FB" w:hAnsi="Agency FB" w:cstheme="minorHAnsi"/>
-                <w:sz w:val="24"/>
-                <w:szCs w:val="24"/>
-                <w:lang w:eastAsia="es-PE"/>
-              </w:rPr>
+              <w:br/>
               <w:t>Profundidad: 4</w:t>
             </w:r>
             <w:r>
               <w:rPr>
-                <w:rFonts w:hint="default" w:ascii="Agency FB" w:hAnsi="Agency FB" w:cstheme="minorHAnsi"/>
+                <w:rFonts w:ascii="Agency FB" w:hAnsi="Agency FB" w:cstheme="minorHAnsi"/>
                 <w:sz w:val="24"/>
                 <w:szCs w:val="24"/>
                 <w:lang w:val="es-MX" w:eastAsia="es-PE"/>
@@ -1981,7 +1984,7 @@
               <w:ind w:right="45"/>
               <w:contextualSpacing/>
               <w:rPr>
-                <w:rFonts w:hint="default" w:ascii="Agency FB" w:hAnsi="Agency FB" w:cstheme="minorHAnsi"/>
+                <w:rFonts w:ascii="Agency FB" w:hAnsi="Agency FB" w:cstheme="minorHAnsi"/>
                 <w:sz w:val="24"/>
                 <w:szCs w:val="24"/>
                 <w:lang w:val="es-MX" w:eastAsia="es-PE"/>
@@ -1998,7 +2001,7 @@
             </w:r>
             <w:r>
               <w:rPr>
-                <w:rFonts w:hint="default" w:ascii="Agency FB" w:hAnsi="Agency FB" w:cstheme="minorHAnsi"/>
+                <w:rFonts w:ascii="Agency FB" w:hAnsi="Agency FB" w:cstheme="minorHAnsi"/>
                 <w:sz w:val="24"/>
                 <w:szCs w:val="24"/>
                 <w:lang w:val="es-MX" w:eastAsia="es-PE"/>
@@ -2012,7 +2015,7 @@
                 <w:szCs w:val="24"/>
                 <w:lang w:eastAsia="es-PE"/>
               </w:rPr>
-              <w:br w:type="textWrapping"/>
+              <w:br/>
             </w:r>
             <w:r>
               <w:rPr>
@@ -2025,12 +2028,21 @@
             </w:r>
             <w:r>
               <w:rPr>
-                <w:rFonts w:hint="default" w:ascii="Agency FB" w:hAnsi="Agency FB" w:cstheme="minorHAnsi"/>
+                <w:rFonts w:ascii="Agency FB" w:hAnsi="Agency FB" w:cstheme="minorHAnsi"/>
                 <w:sz w:val="24"/>
                 <w:szCs w:val="24"/>
                 <w:lang w:val="es-MX" w:eastAsia="es-PE"/>
               </w:rPr>
-              <w:t>tubo LAC de acero de sección cuadrada de de 2x2 pulgadas de 2mm de espesor</w:t>
+              <w:t xml:space="preserve">tubo LAC de acero de sección cuadrada de </w:t>
+            </w:r>
+            <w:r>
+              <w:rPr>
+                <w:rFonts w:ascii="Agency FB" w:hAnsi="Agency FB" w:cstheme="minorHAnsi"/>
+                <w:sz w:val="24"/>
+                <w:szCs w:val="24"/>
+                <w:lang w:val="es-MX" w:eastAsia="es-PE"/>
+              </w:rPr>
+              <w:t xml:space="preserve"> 2x2 pulgadas de 2mm de espesor</w:t>
             </w:r>
           </w:p>
           <w:p>
@@ -2039,7 +2051,7 @@
               <w:ind w:right="45"/>
               <w:contextualSpacing/>
               <w:rPr>
-                <w:rFonts w:hint="default" w:ascii="Agency FB" w:hAnsi="Agency FB" w:cstheme="minorHAnsi"/>
+                <w:rFonts w:ascii="Agency FB" w:hAnsi="Agency FB" w:cstheme="minorHAnsi"/>
                 <w:sz w:val="24"/>
                 <w:szCs w:val="24"/>
                 <w:lang w:val="es-MX" w:eastAsia="es-PE"/>
@@ -2056,7 +2068,7 @@
             </w:r>
             <w:r>
               <w:rPr>
-                <w:rFonts w:hint="default" w:ascii="Agency FB" w:hAnsi="Agency FB" w:cstheme="minorHAnsi"/>
+                <w:rFonts w:ascii="Agency FB" w:hAnsi="Agency FB" w:cstheme="minorHAnsi"/>
                 <w:sz w:val="24"/>
                 <w:szCs w:val="24"/>
                 <w:lang w:val="es-MX" w:eastAsia="es-PE"/>
@@ -2074,7 +2086,7 @@
             </w:r>
             <w:r>
               <w:rPr>
-                <w:rFonts w:hint="default" w:ascii="Agency FB" w:hAnsi="Agency FB" w:cstheme="minorHAnsi"/>
+                <w:rFonts w:ascii="Agency FB" w:hAnsi="Agency FB" w:cstheme="minorHAnsi"/>
                 <w:sz w:val="24"/>
                 <w:szCs w:val="24"/>
                 <w:lang w:val="es-MX" w:eastAsia="es-PE"/>
@@ -2097,47 +2109,51 @@
                 <w:szCs w:val="24"/>
                 <w:lang w:eastAsia="es-PE"/>
               </w:rPr>
-              <w:br w:type="textWrapping"/>
-            </w:r>
-            <w:r>
-              <w:rPr>
-                <w:rFonts w:ascii="Agency FB" w:hAnsi="Agency FB" w:cstheme="minorHAnsi"/>
-                <w:sz w:val="24"/>
-                <w:szCs w:val="24"/>
-                <w:lang w:eastAsia="es-PE"/>
-              </w:rPr>
+              <w:br/>
               <w:t xml:space="preserve">Color: </w:t>
             </w:r>
             <w:r>
               <w:rPr>
-                <w:rFonts w:hint="default" w:ascii="Agency FB" w:hAnsi="Agency FB" w:cstheme="minorHAnsi"/>
+                <w:rFonts w:ascii="Agency FB" w:hAnsi="Agency FB" w:cstheme="minorHAnsi"/>
                 <w:sz w:val="24"/>
                 <w:szCs w:val="24"/>
                 <w:lang w:val="es-MX" w:eastAsia="es-PE"/>
               </w:rPr>
-              <w:t>negro pintura electrostatica.</w:t>
-            </w:r>
-            <w:r>
-              <w:rPr>
-                <w:rFonts w:ascii="Agency FB" w:hAnsi="Agency FB" w:cstheme="minorHAnsi"/>
-                <w:sz w:val="24"/>
-                <w:szCs w:val="24"/>
-                <w:lang w:eastAsia="es-PE"/>
-              </w:rPr>
-              <w:br w:type="textWrapping"/>
-            </w:r>
-            <w:r>
-              <w:rPr>
-                <w:rFonts w:ascii="Agency FB" w:hAnsi="Agency FB" w:cstheme="minorHAnsi"/>
-                <w:sz w:val="24"/>
-                <w:szCs w:val="24"/>
-                <w:lang w:eastAsia="es-PE"/>
-              </w:rPr>
+              <w:t xml:space="preserve">negro pintura </w:t>
+            </w:r>
+            <w:proofErr w:type="spellStart"/>
+            <w:r>
+              <w:rPr>
+                <w:rFonts w:ascii="Agency FB" w:hAnsi="Agency FB" w:cstheme="minorHAnsi"/>
+                <w:sz w:val="24"/>
+                <w:szCs w:val="24"/>
+                <w:lang w:val="es-MX" w:eastAsia="es-PE"/>
+              </w:rPr>
+              <w:t>electrostatica</w:t>
+            </w:r>
+            <w:proofErr w:type="spellEnd"/>
+            <w:r>
+              <w:rPr>
+                <w:rFonts w:ascii="Agency FB" w:hAnsi="Agency FB" w:cstheme="minorHAnsi"/>
+                <w:sz w:val="24"/>
+                <w:szCs w:val="24"/>
+                <w:lang w:val="es-MX" w:eastAsia="es-PE"/>
+              </w:rPr>
+              <w:t>.</w:t>
+            </w:r>
+            <w:r>
+              <w:rPr>
+                <w:rFonts w:ascii="Agency FB" w:hAnsi="Agency FB" w:cstheme="minorHAnsi"/>
+                <w:sz w:val="24"/>
+                <w:szCs w:val="24"/>
+                <w:lang w:eastAsia="es-PE"/>
+              </w:rPr>
+              <w:br/>
               <w:t xml:space="preserve">Material: Acero </w:t>
             </w:r>
             <w:r>
               <w:rPr>
-                <w:rFonts w:hint="default" w:ascii="Agency FB" w:hAnsi="Agency FB" w:cstheme="minorHAnsi"/>
+                <w:rFonts w:ascii="Agency FB" w:hAnsi="Agency FB" w:cstheme="minorHAnsi"/>
                 <w:sz w:val="24"/>
                 <w:szCs w:val="24"/>
                 <w:lang w:val="es-MX" w:eastAsia="es-PE"/>
@@ -2151,20 +2167,12 @@
                 <w:szCs w:val="24"/>
                 <w:lang w:eastAsia="es-PE"/>
               </w:rPr>
-              <w:br w:type="textWrapping"/>
-            </w:r>
-            <w:r>
-              <w:rPr>
-                <w:rFonts w:ascii="Agency FB" w:hAnsi="Agency FB" w:cstheme="minorHAnsi"/>
-                <w:sz w:val="24"/>
-                <w:szCs w:val="24"/>
-                <w:lang w:eastAsia="es-PE"/>
-              </w:rPr>
+              <w:br/>
               <w:t xml:space="preserve">Cantidad de repisas: </w:t>
             </w:r>
             <w:r>
               <w:rPr>
-                <w:rFonts w:hint="default" w:ascii="Agency FB" w:hAnsi="Agency FB" w:cstheme="minorHAnsi"/>
+                <w:rFonts w:ascii="Agency FB" w:hAnsi="Agency FB" w:cstheme="minorHAnsi"/>
                 <w:sz w:val="24"/>
                 <w:szCs w:val="24"/>
                 <w:lang w:val="es-MX" w:eastAsia="es-PE"/>
@@ -2186,29 +2194,30 @@
             </w:pPr>
             <w:r>
               <w:rPr>
-                <w:rFonts w:hint="default" w:ascii="Agency FB" w:hAnsi="Agency FB" w:cstheme="minorHAnsi"/>
+                <w:rFonts w:ascii="Agency FB" w:hAnsi="Agency FB" w:cstheme="minorHAnsi"/>
                 <w:sz w:val="24"/>
                 <w:szCs w:val="24"/>
                 <w:lang w:val="es-MX" w:eastAsia="es-PE"/>
               </w:rPr>
-              <w:t>Altura de las repisas: 40cm.</w:t>
-            </w:r>
-            <w:r>
-              <w:rPr>
-                <w:rFonts w:ascii="Agency FB" w:hAnsi="Agency FB" w:cstheme="minorHAnsi"/>
-                <w:sz w:val="24"/>
-                <w:szCs w:val="24"/>
-                <w:lang w:eastAsia="es-PE"/>
-              </w:rPr>
-              <w:br w:type="textWrapping"/>
-            </w:r>
-            <w:r>
-              <w:rPr>
-                <w:rFonts w:ascii="Agency FB" w:hAnsi="Agency FB" w:cstheme="minorHAnsi"/>
-                <w:sz w:val="24"/>
-                <w:szCs w:val="24"/>
-                <w:lang w:eastAsia="es-PE"/>
-              </w:rPr>
+              <w:t>Altura de las</w:t>
+            </w:r>
+            <w:r>
+              <w:rPr>
+                <w:rFonts w:ascii="Agency FB" w:hAnsi="Agency FB" w:cstheme="minorHAnsi"/>
+                <w:sz w:val="24"/>
+                <w:szCs w:val="24"/>
+                <w:lang w:val="es-MX" w:eastAsia="es-PE"/>
+              </w:rPr>
+              <w:t xml:space="preserve"> repisas: 40cm.</w:t>
+            </w:r>
+            <w:r>
+              <w:rPr>
+                <w:rFonts w:ascii="Agency FB" w:hAnsi="Agency FB" w:cstheme="minorHAnsi"/>
+                <w:sz w:val="24"/>
+                <w:szCs w:val="24"/>
+                <w:lang w:eastAsia="es-PE"/>
+              </w:rPr>
+              <w:br/>
               <w:t>Modo de fijación: Sobreponer</w:t>
             </w:r>
           </w:p>
@@ -2243,43 +2252,38 @@
               </w:rPr>
             </w:pPr>
             <w:r>
-              <w:object>
-                <v:shape id="_x0000_i1025" o:spt="75" type="#_x0000_t75" style="height:98.75pt;width:124.6pt;" o:ole="t" filled="f" o:preferrelative="t" stroked="f" coordsize="21600,21600">
-                  <v:path/>
-                  <v:fill on="f" focussize="0,0"/>
-                  <v:stroke on="f" joinstyle="miter"/>
-                  <v:imagedata r:id="rId13" o:title=""/>
+              <w:object w:dxaOrig="2492" w:dyaOrig="1975" w14:anchorId="1441FC75">
+                <v:shapetype id="_x0000_t75" coordsize="21600,21600" o:spt="75" o:preferrelative="t" path="m@4@5l@4@11@9@11@9@5xe" filled="f" stroked="f">
+                  <v:stroke joinstyle="miter"/>
+                  <v:formulas>
+                    <v:f eqn="if lineDrawn pixelLineWidth 0"/>
+                    <v:f eqn="sum @0 1 0"/>
+                    <v:f eqn="sum 0 0 @1"/>
+                    <v:f eqn="prod @2 1 2"/>
+                    <v:f eqn="prod @3 21600 pixelWidth"/>
+                    <v:f eqn="prod @3 21600 pixelHeight"/>
+                    <v:f eqn="sum @0 0 1"/>
+                    <v:f eqn="prod @6 1 2"/>
+                    <v:f eqn="prod @7 21600 pixelWidth"/>
+                    <v:f eqn="sum @8 21600 0"/>
+                    <v:f eqn="prod @7 21600 pixelHeight"/>
+                    <v:f eqn="sum @10 21600 0"/>
+                  </v:formulas>
+                  <v:path o:extrusionok="f" gradientshapeok="t" o:connecttype="rect"/>
                   <o:lock v:ext="edit" aspectratio="t"/>
-                  <w10:wrap type="none"/>
-                  <w10:anchorlock/>
+                </v:shapetype>
+                <v:shape id="_x0000_i1025" type="#_x0000_t75" style="width:124.45pt;height:98.9pt" o:ole="">
+                  <v:imagedata r:id="rId8" o:title=""/>
                 </v:shape>
-                <o:OLEObject Type="Embed" ProgID="PBrush" ShapeID="_x0000_i1025" DrawAspect="Content" ObjectID="_1468075725" r:id="rId12">
-                  <o:LockedField>false</o:LockedField>
-                </o:OLEObject>
+                <o:OLEObject Type="Embed" ProgID="PBrush" ShapeID="_x0000_i1025" DrawAspect="Content" ObjectID="_1742804615" r:id="rId9"/>
               </w:object>
             </w:r>
           </w:p>
         </w:tc>
       </w:tr>
       <w:tr>
-        <w:tblPrEx>
-          <w:tblBorders>
-            <w:top w:val="single" w:color="auto" w:sz="4" w:space="0"/>
-            <w:left w:val="single" w:color="auto" w:sz="4" w:space="0"/>
-            <w:bottom w:val="single" w:color="auto" w:sz="4" w:space="0"/>
-            <w:right w:val="single" w:color="auto" w:sz="4" w:space="0"/>
-            <w:insideH w:val="single" w:color="auto" w:sz="4" w:space="0"/>
-            <w:insideV w:val="single" w:color="auto" w:sz="4" w:space="0"/>
-          </w:tblBorders>
-          <w:tblCellMar>
-            <w:top w:w="0" w:type="dxa"/>
-            <w:left w:w="108" w:type="dxa"/>
-            <w:bottom w:w="0" w:type="dxa"/>
-            <w:right w:w="108" w:type="dxa"/>
-          </w:tblCellMar>
-        </w:tblPrEx>
         <w:trPr>
-          <w:trHeight w:val="228" w:hRule="atLeast"/>
+          <w:trHeight w:val="228"/>
         </w:trPr>
         <w:tc>
           <w:tcPr>
@@ -2291,7 +2295,7 @@
               <w:spacing w:after="0" w:line="240" w:lineRule="auto"/>
               <w:jc w:val="center"/>
               <w:rPr>
-                <w:rFonts w:ascii="Agency FB" w:hAnsi="Agency FB" w:eastAsia="Times New Roman" w:cstheme="minorHAnsi"/>
+                <w:rFonts w:ascii="Agency FB" w:eastAsia="Times New Roman" w:hAnsi="Agency FB" w:cstheme="minorHAnsi"/>
                 <w:sz w:val="24"/>
                 <w:szCs w:val="24"/>
                 <w:lang w:eastAsia="es-PE"/>
@@ -2341,7 +2345,7 @@
             <w:pPr>
               <w:spacing w:after="0" w:line="240" w:lineRule="auto"/>
               <w:rPr>
-                <w:rFonts w:ascii="Agency FB" w:hAnsi="Agency FB" w:eastAsia="Times New Roman" w:cstheme="minorHAnsi"/>
+                <w:rFonts w:ascii="Agency FB" w:eastAsia="Times New Roman" w:hAnsi="Agency FB" w:cstheme="minorHAnsi"/>
                 <w:sz w:val="24"/>
                 <w:szCs w:val="24"/>
                 <w:lang w:eastAsia="es-PE"/>
@@ -2349,7 +2353,7 @@
             </w:pPr>
             <w:r>
               <w:rPr>
-                <w:rFonts w:ascii="Agency FB" w:hAnsi="Agency FB" w:eastAsia="Times New Roman" w:cstheme="minorHAnsi"/>
+                <w:rFonts w:ascii="Agency FB" w:eastAsia="Times New Roman" w:hAnsi="Agency FB" w:cstheme="minorHAnsi"/>
                 <w:sz w:val="24"/>
                 <w:szCs w:val="24"/>
                 <w:lang w:eastAsia="es-PE"/>
@@ -2369,7 +2373,7 @@
               <w:spacing w:after="0" w:line="240" w:lineRule="auto"/>
               <w:jc w:val="center"/>
               <w:rPr>
-                <w:rFonts w:ascii="Agency FB" w:hAnsi="Agency FB" w:eastAsia="Times New Roman" w:cstheme="minorHAnsi"/>
+                <w:rFonts w:ascii="Agency FB" w:eastAsia="Times New Roman" w:hAnsi="Agency FB" w:cstheme="minorHAnsi"/>
                 <w:sz w:val="24"/>
                 <w:szCs w:val="24"/>
                 <w:lang w:eastAsia="es-PE"/>
@@ -2377,7 +2381,7 @@
             </w:pPr>
             <w:r>
               <w:rPr>
-                <w:rFonts w:ascii="Agency FB" w:hAnsi="Agency FB" w:eastAsia="Times New Roman" w:cstheme="minorHAnsi"/>
+                <w:rFonts w:ascii="Agency FB" w:eastAsia="Times New Roman" w:hAnsi="Agency FB" w:cstheme="minorHAnsi"/>
                 <w:sz w:val="24"/>
                 <w:szCs w:val="24"/>
                 <w:lang w:eastAsia="es-PE"/>
@@ -2445,15 +2449,7 @@
                 <w:szCs w:val="24"/>
                 <w:lang w:eastAsia="es-PE"/>
               </w:rPr>
-              <w:br w:type="textWrapping"/>
-            </w:r>
-            <w:r>
-              <w:rPr>
-                <w:rFonts w:ascii="Agency FB" w:hAnsi="Agency FB" w:cstheme="minorHAnsi"/>
-                <w:sz w:val="24"/>
-                <w:szCs w:val="24"/>
-                <w:lang w:eastAsia="es-PE"/>
-              </w:rPr>
+              <w:br/>
               <w:t>Ancho: entre 95 cm</w:t>
             </w:r>
             <w:r>
@@ -2463,15 +2459,7 @@
                 <w:szCs w:val="24"/>
                 <w:lang w:eastAsia="es-PE"/>
               </w:rPr>
-              <w:br w:type="textWrapping"/>
-            </w:r>
-            <w:r>
-              <w:rPr>
-                <w:rFonts w:ascii="Agency FB" w:hAnsi="Agency FB" w:cstheme="minorHAnsi"/>
-                <w:sz w:val="24"/>
-                <w:szCs w:val="24"/>
-                <w:lang w:eastAsia="es-PE"/>
-              </w:rPr>
+              <w:br/>
               <w:t>Profundidad: 45 cm</w:t>
             </w:r>
           </w:p>
@@ -2481,7 +2469,7 @@
               <w:ind w:right="45"/>
               <w:contextualSpacing/>
               <w:rPr>
-                <w:rFonts w:hint="default" w:ascii="Agency FB" w:hAnsi="Agency FB" w:cstheme="minorHAnsi"/>
+                <w:rFonts w:ascii="Agency FB" w:hAnsi="Agency FB" w:cstheme="minorHAnsi"/>
                 <w:sz w:val="24"/>
                 <w:szCs w:val="24"/>
                 <w:lang w:val="es-MX" w:eastAsia="es-PE"/>
@@ -2503,15 +2491,7 @@
                 <w:szCs w:val="24"/>
                 <w:lang w:eastAsia="es-PE"/>
               </w:rPr>
-              <w:br w:type="textWrapping"/>
-            </w:r>
-            <w:r>
-              <w:rPr>
-                <w:rFonts w:ascii="Agency FB" w:hAnsi="Agency FB" w:cstheme="minorHAnsi"/>
-                <w:sz w:val="24"/>
-                <w:szCs w:val="24"/>
-                <w:lang w:eastAsia="es-PE"/>
-              </w:rPr>
+              <w:br/>
               <w:t>Peso soportado por repisa: 200 kg</w:t>
             </w:r>
             <w:r>
@@ -2521,7 +2501,7 @@
                 <w:szCs w:val="24"/>
                 <w:lang w:eastAsia="es-PE"/>
               </w:rPr>
-              <w:br w:type="textWrapping"/>
+              <w:br/>
             </w:r>
             <w:r>
               <w:rPr>
@@ -2534,12 +2514,21 @@
             </w:r>
             <w:r>
               <w:rPr>
-                <w:rFonts w:hint="default" w:ascii="Agency FB" w:hAnsi="Agency FB" w:cstheme="minorHAnsi"/>
+                <w:rFonts w:ascii="Agency FB" w:hAnsi="Agency FB" w:cstheme="minorHAnsi"/>
                 <w:sz w:val="24"/>
                 <w:szCs w:val="24"/>
                 <w:lang w:val="es-MX" w:eastAsia="es-PE"/>
               </w:rPr>
-              <w:t>tubo LAC de acero de sección cuadrada de de 2x2 pulgadas de 2mm de espesor</w:t>
+              <w:t xml:space="preserve">tubo LAC de acero de sección cuadrada de </w:t>
+            </w:r>
+            <w:r>
+              <w:rPr>
+                <w:rFonts w:ascii="Agency FB" w:hAnsi="Agency FB" w:cstheme="minorHAnsi"/>
+                <w:sz w:val="24"/>
+                <w:szCs w:val="24"/>
+                <w:lang w:val="es-MX" w:eastAsia="es-PE"/>
+              </w:rPr>
+              <w:t xml:space="preserve"> 2x2 pulgadas de 2mm de espesor</w:t>
             </w:r>
           </w:p>
           <w:p>
@@ -2548,7 +2537,7 @@
               <w:ind w:right="45"/>
               <w:contextualSpacing/>
               <w:rPr>
-                <w:rFonts w:hint="default" w:ascii="Agency FB" w:hAnsi="Agency FB" w:cstheme="minorHAnsi"/>
+                <w:rFonts w:ascii="Agency FB" w:hAnsi="Agency FB" w:cstheme="minorHAnsi"/>
                 <w:sz w:val="24"/>
                 <w:szCs w:val="24"/>
                 <w:lang w:val="es-MX" w:eastAsia="es-PE"/>
@@ -2565,7 +2554,7 @@
             </w:r>
             <w:r>
               <w:rPr>
-                <w:rFonts w:hint="default" w:ascii="Agency FB" w:hAnsi="Agency FB" w:cstheme="minorHAnsi"/>
+                <w:rFonts w:ascii="Agency FB" w:hAnsi="Agency FB" w:cstheme="minorHAnsi"/>
                 <w:sz w:val="24"/>
                 <w:szCs w:val="24"/>
                 <w:lang w:val="es-MX" w:eastAsia="es-PE"/>
@@ -2583,7 +2572,7 @@
             </w:r>
             <w:r>
               <w:rPr>
-                <w:rFonts w:hint="default" w:ascii="Agency FB" w:hAnsi="Agency FB" w:cstheme="minorHAnsi"/>
+                <w:rFonts w:ascii="Agency FB" w:hAnsi="Agency FB" w:cstheme="minorHAnsi"/>
                 <w:sz w:val="24"/>
                 <w:szCs w:val="24"/>
                 <w:lang w:val="es-MX" w:eastAsia="es-PE"/>
@@ -2606,47 +2595,51 @@
                 <w:szCs w:val="24"/>
                 <w:lang w:eastAsia="es-PE"/>
               </w:rPr>
-              <w:br w:type="textWrapping"/>
-            </w:r>
-            <w:r>
-              <w:rPr>
-                <w:rFonts w:ascii="Agency FB" w:hAnsi="Agency FB" w:cstheme="minorHAnsi"/>
-                <w:sz w:val="24"/>
-                <w:szCs w:val="24"/>
-                <w:lang w:eastAsia="es-PE"/>
-              </w:rPr>
+              <w:br/>
               <w:t xml:space="preserve">Color: </w:t>
             </w:r>
             <w:r>
               <w:rPr>
-                <w:rFonts w:hint="default" w:ascii="Agency FB" w:hAnsi="Agency FB" w:cstheme="minorHAnsi"/>
+                <w:rFonts w:ascii="Agency FB" w:hAnsi="Agency FB" w:cstheme="minorHAnsi"/>
                 <w:sz w:val="24"/>
                 <w:szCs w:val="24"/>
                 <w:lang w:val="es-MX" w:eastAsia="es-PE"/>
               </w:rPr>
-              <w:t>negro pintura electrostatica.</w:t>
-            </w:r>
-            <w:r>
-              <w:rPr>
-                <w:rFonts w:ascii="Agency FB" w:hAnsi="Agency FB" w:cstheme="minorHAnsi"/>
-                <w:sz w:val="24"/>
-                <w:szCs w:val="24"/>
-                <w:lang w:eastAsia="es-PE"/>
-              </w:rPr>
-              <w:br w:type="textWrapping"/>
-            </w:r>
-            <w:r>
-              <w:rPr>
-                <w:rFonts w:ascii="Agency FB" w:hAnsi="Agency FB" w:cstheme="minorHAnsi"/>
-                <w:sz w:val="24"/>
-                <w:szCs w:val="24"/>
-                <w:lang w:eastAsia="es-PE"/>
-              </w:rPr>
+              <w:t xml:space="preserve">negro pintura </w:t>
+            </w:r>
+            <w:proofErr w:type="spellStart"/>
+            <w:r>
+              <w:rPr>
+                <w:rFonts w:ascii="Agency FB" w:hAnsi="Agency FB" w:cstheme="minorHAnsi"/>
+                <w:sz w:val="24"/>
+                <w:szCs w:val="24"/>
+                <w:lang w:val="es-MX" w:eastAsia="es-PE"/>
+              </w:rPr>
+              <w:t>electrostatica</w:t>
+            </w:r>
+            <w:proofErr w:type="spellEnd"/>
+            <w:r>
+              <w:rPr>
+                <w:rFonts w:ascii="Agency FB" w:hAnsi="Agency FB" w:cstheme="minorHAnsi"/>
+                <w:sz w:val="24"/>
+                <w:szCs w:val="24"/>
+                <w:lang w:val="es-MX" w:eastAsia="es-PE"/>
+              </w:rPr>
+              <w:t>.</w:t>
+            </w:r>
+            <w:r>
+              <w:rPr>
+                <w:rFonts w:ascii="Agency FB" w:hAnsi="Agency FB" w:cstheme="minorHAnsi"/>
+                <w:sz w:val="24"/>
+                <w:szCs w:val="24"/>
+                <w:lang w:eastAsia="es-PE"/>
+              </w:rPr>
+              <w:br/>
               <w:t xml:space="preserve">Material: Acero </w:t>
             </w:r>
             <w:r>
               <w:rPr>
-                <w:rFonts w:hint="default" w:ascii="Agency FB" w:hAnsi="Agency FB" w:cstheme="minorHAnsi"/>
+                <w:rFonts w:ascii="Agency FB" w:hAnsi="Agency FB" w:cstheme="minorHAnsi"/>
                 <w:sz w:val="24"/>
                 <w:szCs w:val="24"/>
                 <w:lang w:val="es-MX" w:eastAsia="es-PE"/>
@@ -2660,20 +2653,12 @@
                 <w:szCs w:val="24"/>
                 <w:lang w:eastAsia="es-PE"/>
               </w:rPr>
-              <w:br w:type="textWrapping"/>
-            </w:r>
-            <w:r>
-              <w:rPr>
-                <w:rFonts w:ascii="Agency FB" w:hAnsi="Agency FB" w:cstheme="minorHAnsi"/>
-                <w:sz w:val="24"/>
-                <w:szCs w:val="24"/>
-                <w:lang w:eastAsia="es-PE"/>
-              </w:rPr>
+              <w:br/>
               <w:t xml:space="preserve">Cantidad de repisas: </w:t>
             </w:r>
             <w:r>
               <w:rPr>
-                <w:rFonts w:hint="default" w:ascii="Agency FB" w:hAnsi="Agency FB" w:cstheme="minorHAnsi"/>
+                <w:rFonts w:ascii="Agency FB" w:hAnsi="Agency FB" w:cstheme="minorHAnsi"/>
                 <w:sz w:val="24"/>
                 <w:szCs w:val="24"/>
                 <w:lang w:val="es-MX" w:eastAsia="es-PE"/>
@@ -2695,29 +2680,30 @@
             </w:pPr>
             <w:r>
               <w:rPr>
-                <w:rFonts w:hint="default" w:ascii="Agency FB" w:hAnsi="Agency FB" w:cstheme="minorHAnsi"/>
+                <w:rFonts w:ascii="Agency FB" w:hAnsi="Agency FB" w:cstheme="minorHAnsi"/>
                 <w:sz w:val="24"/>
                 <w:szCs w:val="24"/>
                 <w:lang w:val="es-MX" w:eastAsia="es-PE"/>
               </w:rPr>
-              <w:t>Altura de las repisas: 40cm.</w:t>
-            </w:r>
-            <w:r>
-              <w:rPr>
-                <w:rFonts w:ascii="Agency FB" w:hAnsi="Agency FB" w:cstheme="minorHAnsi"/>
-                <w:sz w:val="24"/>
-                <w:szCs w:val="24"/>
-                <w:lang w:eastAsia="es-PE"/>
-              </w:rPr>
-              <w:br w:type="textWrapping"/>
-            </w:r>
-            <w:r>
-              <w:rPr>
-                <w:rFonts w:ascii="Agency FB" w:hAnsi="Agency FB" w:cstheme="minorHAnsi"/>
-                <w:sz w:val="24"/>
-                <w:szCs w:val="24"/>
-                <w:lang w:eastAsia="es-PE"/>
-              </w:rPr>
+              <w:t>Altura de las</w:t>
+            </w:r>
+            <w:r>
+              <w:rPr>
+                <w:rFonts w:ascii="Agency FB" w:hAnsi="Agency FB" w:cstheme="minorHAnsi"/>
+                <w:sz w:val="24"/>
+                <w:szCs w:val="24"/>
+                <w:lang w:val="es-MX" w:eastAsia="es-PE"/>
+              </w:rPr>
+              <w:t xml:space="preserve"> repisas: 40cm.</w:t>
+            </w:r>
+            <w:r>
+              <w:rPr>
+                <w:rFonts w:ascii="Agency FB" w:hAnsi="Agency FB" w:cstheme="minorHAnsi"/>
+                <w:sz w:val="24"/>
+                <w:szCs w:val="24"/>
+                <w:lang w:eastAsia="es-PE"/>
+              </w:rPr>
+              <w:br/>
               <w:t>Modo de fijación: Sobreponer</w:t>
             </w:r>
           </w:p>
@@ -2765,12 +2751,14 @@
             </w:pPr>
             <w:r>
               <w:rPr>
-                <w:rFonts w:ascii="SimSun" w:hAnsi="SimSun" w:eastAsia="SimSun" w:cs="SimSun"/>
-                <w:sz w:val="24"/>
-                <w:szCs w:val="24"/>
-              </w:rPr>
+                <w:rFonts w:ascii="SimSun" w:eastAsia="SimSun" w:hAnsi="SimSun" w:cs="SimSun"/>
+                <w:noProof/>
+                <w:sz w:val="24"/>
+                <w:szCs w:val="24"/>
+              </w:rPr>
+              <w:lastRenderedPageBreak/>
               <w:drawing>
-                <wp:inline distT="0" distB="0" distL="114300" distR="114300">
+                <wp:inline distT="0" distB="0" distL="114300" distR="114300" wp14:anchorId="427ED910" wp14:editId="175A1C5F">
                   <wp:extent cx="1298575" cy="2393950"/>
                   <wp:effectExtent l="0" t="0" r="15875" b="6350"/>
                   <wp:docPr id="4" name="Imagen 4" descr="IMG_256"/>
@@ -2787,7 +2775,7 @@
                           </pic:cNvPicPr>
                         </pic:nvPicPr>
                         <pic:blipFill>
-                          <a:blip r:embed="rId14"/>
+                          <a:blip r:embed="rId10"/>
                           <a:stretch>
                             <a:fillRect/>
                           </a:stretch>
@@ -2831,24 +2819,8 @@
       </w:tr>
       <w:bookmarkEnd w:id="0"/>
       <w:tr>
-        <w:tblPrEx>
-          <w:tblBorders>
-            <w:top w:val="single" w:color="auto" w:sz="4" w:space="0"/>
-            <w:left w:val="single" w:color="auto" w:sz="4" w:space="0"/>
-            <w:bottom w:val="single" w:color="auto" w:sz="4" w:space="0"/>
-            <w:right w:val="single" w:color="auto" w:sz="4" w:space="0"/>
-            <w:insideH w:val="single" w:color="auto" w:sz="4" w:space="0"/>
-            <w:insideV w:val="single" w:color="auto" w:sz="4" w:space="0"/>
-          </w:tblBorders>
-          <w:tblCellMar>
-            <w:top w:w="0" w:type="dxa"/>
-            <w:left w:w="108" w:type="dxa"/>
-            <w:bottom w:w="0" w:type="dxa"/>
-            <w:right w:w="108" w:type="dxa"/>
-          </w:tblCellMar>
-        </w:tblPrEx>
         <w:trPr>
-          <w:trHeight w:val="228" w:hRule="atLeast"/>
+          <w:trHeight w:val="228"/>
         </w:trPr>
         <w:tc>
           <w:tcPr>
@@ -2860,7 +2832,7 @@
               <w:spacing w:after="0" w:line="240" w:lineRule="auto"/>
               <w:jc w:val="center"/>
               <w:rPr>
-                <w:rFonts w:ascii="Agency FB" w:hAnsi="Agency FB" w:eastAsia="Times New Roman" w:cstheme="minorHAnsi"/>
+                <w:rFonts w:ascii="Agency FB" w:eastAsia="Times New Roman" w:hAnsi="Agency FB" w:cstheme="minorHAnsi"/>
                 <w:sz w:val="24"/>
                 <w:szCs w:val="24"/>
                 <w:lang w:eastAsia="es-PE"/>
@@ -2870,6 +2842,7 @@
               <w:rPr>
                 <w:rFonts w:ascii="Agency FB" w:hAnsi="Agency FB"/>
               </w:rPr>
+              <w:lastRenderedPageBreak/>
               <w:t>3</w:t>
             </w:r>
           </w:p>
@@ -2909,7 +2882,7 @@
             <w:pPr>
               <w:spacing w:after="0" w:line="240" w:lineRule="auto"/>
               <w:rPr>
-                <w:rFonts w:ascii="Agency FB" w:hAnsi="Agency FB" w:eastAsia="Times New Roman" w:cstheme="minorHAnsi"/>
+                <w:rFonts w:ascii="Agency FB" w:eastAsia="Times New Roman" w:hAnsi="Agency FB" w:cstheme="minorHAnsi"/>
                 <w:sz w:val="24"/>
                 <w:szCs w:val="24"/>
                 <w:lang w:eastAsia="es-PE"/>
@@ -2917,7 +2890,7 @@
             </w:pPr>
             <w:r>
               <w:rPr>
-                <w:rFonts w:ascii="Agency FB" w:hAnsi="Agency FB" w:eastAsia="Times New Roman" w:cstheme="minorHAnsi"/>
+                <w:rFonts w:ascii="Agency FB" w:eastAsia="Times New Roman" w:hAnsi="Agency FB" w:cstheme="minorHAnsi"/>
                 <w:sz w:val="24"/>
                 <w:szCs w:val="24"/>
                 <w:lang w:eastAsia="es-PE"/>
@@ -2937,7 +2910,7 @@
               <w:spacing w:after="0" w:line="240" w:lineRule="auto"/>
               <w:jc w:val="center"/>
               <w:rPr>
-                <w:rFonts w:ascii="Agency FB" w:hAnsi="Agency FB" w:eastAsia="Times New Roman" w:cstheme="minorHAnsi"/>
+                <w:rFonts w:ascii="Agency FB" w:eastAsia="Times New Roman" w:hAnsi="Agency FB" w:cstheme="minorHAnsi"/>
                 <w:sz w:val="24"/>
                 <w:szCs w:val="24"/>
                 <w:lang w:eastAsia="es-PE"/>
@@ -2945,7 +2918,7 @@
             </w:pPr>
             <w:r>
               <w:rPr>
-                <w:rFonts w:ascii="Agency FB" w:hAnsi="Agency FB" w:eastAsia="Times New Roman" w:cstheme="minorHAnsi"/>
+                <w:rFonts w:ascii="Agency FB" w:eastAsia="Times New Roman" w:hAnsi="Agency FB" w:cstheme="minorHAnsi"/>
                 <w:sz w:val="24"/>
                 <w:szCs w:val="24"/>
                 <w:lang w:eastAsia="es-PE"/>
@@ -3029,15 +3002,7 @@
                 <w:szCs w:val="24"/>
                 <w:lang w:eastAsia="es-PE"/>
               </w:rPr>
-              <w:br w:type="textWrapping"/>
-            </w:r>
-            <w:r>
-              <w:rPr>
-                <w:rFonts w:ascii="Agency FB" w:hAnsi="Agency FB" w:cstheme="minorHAnsi"/>
-                <w:sz w:val="24"/>
-                <w:szCs w:val="24"/>
-                <w:lang w:eastAsia="es-PE"/>
-              </w:rPr>
+              <w:br/>
               <w:t>Ancho: entre 65 cm</w:t>
             </w:r>
             <w:r>
@@ -3047,15 +3012,7 @@
                 <w:szCs w:val="24"/>
                 <w:lang w:eastAsia="es-PE"/>
               </w:rPr>
-              <w:br w:type="textWrapping"/>
-            </w:r>
-            <w:r>
-              <w:rPr>
-                <w:rFonts w:ascii="Agency FB" w:hAnsi="Agency FB" w:cstheme="minorHAnsi"/>
-                <w:sz w:val="24"/>
-                <w:szCs w:val="24"/>
-                <w:lang w:eastAsia="es-PE"/>
-              </w:rPr>
+              <w:br/>
               <w:t>Profundidad: 45 cm</w:t>
             </w:r>
           </w:p>
@@ -3065,7 +3022,7 @@
               <w:ind w:right="45"/>
               <w:contextualSpacing/>
               <w:rPr>
-                <w:rFonts w:hint="default" w:ascii="Agency FB" w:hAnsi="Agency FB" w:cstheme="minorHAnsi"/>
+                <w:rFonts w:ascii="Agency FB" w:hAnsi="Agency FB" w:cstheme="minorHAnsi"/>
                 <w:sz w:val="24"/>
                 <w:szCs w:val="24"/>
                 <w:lang w:val="es-MX" w:eastAsia="es-PE"/>
@@ -3087,15 +3044,7 @@
                 <w:szCs w:val="24"/>
                 <w:lang w:eastAsia="es-PE"/>
               </w:rPr>
-              <w:br w:type="textWrapping"/>
-            </w:r>
-            <w:r>
-              <w:rPr>
-                <w:rFonts w:ascii="Agency FB" w:hAnsi="Agency FB" w:cstheme="minorHAnsi"/>
-                <w:sz w:val="24"/>
-                <w:szCs w:val="24"/>
-                <w:lang w:eastAsia="es-PE"/>
-              </w:rPr>
+              <w:br/>
               <w:t>Peso soportado por repisa: 200 kg</w:t>
             </w:r>
             <w:r>
@@ -3105,26 +3054,46 @@
                 <w:szCs w:val="24"/>
                 <w:lang w:eastAsia="es-PE"/>
               </w:rPr>
-              <w:br w:type="textWrapping"/>
+              <w:br/>
             </w:r>
             <w:bookmarkEnd w:id="1"/>
-            <w:r>
-              <w:rPr>
-                <w:rFonts w:ascii="Agency FB" w:hAnsi="Agency FB" w:cstheme="minorHAnsi"/>
-                <w:sz w:val="24"/>
-                <w:szCs w:val="24"/>
-                <w:lang w:eastAsia="es-PE"/>
-              </w:rPr>
-              <w:t xml:space="preserve">aracterísticas: </w:t>
-            </w:r>
-            <w:r>
-              <w:rPr>
-                <w:rFonts w:hint="default" w:ascii="Agency FB" w:hAnsi="Agency FB" w:cstheme="minorHAnsi"/>
+            <w:proofErr w:type="spellStart"/>
+            <w:r>
+              <w:rPr>
+                <w:rFonts w:ascii="Agency FB" w:hAnsi="Agency FB" w:cstheme="minorHAnsi"/>
+                <w:sz w:val="24"/>
+                <w:szCs w:val="24"/>
+                <w:lang w:eastAsia="es-PE"/>
+              </w:rPr>
+              <w:t>aracterísticas</w:t>
+            </w:r>
+            <w:proofErr w:type="spellEnd"/>
+            <w:r>
+              <w:rPr>
+                <w:rFonts w:ascii="Agency FB" w:hAnsi="Agency FB" w:cstheme="minorHAnsi"/>
+                <w:sz w:val="24"/>
+                <w:szCs w:val="24"/>
+                <w:lang w:eastAsia="es-PE"/>
+              </w:rPr>
+              <w:t xml:space="preserve">: </w:t>
+            </w:r>
+            <w:r>
+              <w:rPr>
+                <w:rFonts w:ascii="Agency FB" w:hAnsi="Agency FB" w:cstheme="minorHAnsi"/>
                 <w:sz w:val="24"/>
                 <w:szCs w:val="24"/>
                 <w:lang w:val="es-MX" w:eastAsia="es-PE"/>
               </w:rPr>
-              <w:t>tubo LAC de acero de sección cuadrada de de 2x2 pulgadas de 2mm de espesor</w:t>
+              <w:t xml:space="preserve">tubo LAC de acero de sección cuadrada de </w:t>
+            </w:r>
+            <w:r>
+              <w:rPr>
+                <w:rFonts w:ascii="Agency FB" w:hAnsi="Agency FB" w:cstheme="minorHAnsi"/>
+                <w:sz w:val="24"/>
+                <w:szCs w:val="24"/>
+                <w:lang w:val="es-MX" w:eastAsia="es-PE"/>
+              </w:rPr>
+              <w:t xml:space="preserve"> 2x2 pulgadas de 2mm de espesor</w:t>
             </w:r>
           </w:p>
           <w:p>
@@ -3133,7 +3102,7 @@
               <w:ind w:right="45"/>
               <w:contextualSpacing/>
               <w:rPr>
-                <w:rFonts w:hint="default" w:ascii="Agency FB" w:hAnsi="Agency FB" w:cstheme="minorHAnsi"/>
+                <w:rFonts w:ascii="Agency FB" w:hAnsi="Agency FB" w:cstheme="minorHAnsi"/>
                 <w:sz w:val="24"/>
                 <w:szCs w:val="24"/>
                 <w:lang w:val="es-MX" w:eastAsia="es-PE"/>
@@ -3150,7 +3119,7 @@
             </w:r>
             <w:r>
               <w:rPr>
-                <w:rFonts w:hint="default" w:ascii="Agency FB" w:hAnsi="Agency FB" w:cstheme="minorHAnsi"/>
+                <w:rFonts w:ascii="Agency FB" w:hAnsi="Agency FB" w:cstheme="minorHAnsi"/>
                 <w:sz w:val="24"/>
                 <w:szCs w:val="24"/>
                 <w:lang w:val="es-MX" w:eastAsia="es-PE"/>
@@ -3168,7 +3137,7 @@
             </w:r>
             <w:r>
               <w:rPr>
-                <w:rFonts w:hint="default" w:ascii="Agency FB" w:hAnsi="Agency FB" w:cstheme="minorHAnsi"/>
+                <w:rFonts w:ascii="Agency FB" w:hAnsi="Agency FB" w:cstheme="minorHAnsi"/>
                 <w:sz w:val="24"/>
                 <w:szCs w:val="24"/>
                 <w:lang w:val="es-MX" w:eastAsia="es-PE"/>
@@ -3191,47 +3160,51 @@
                 <w:szCs w:val="24"/>
                 <w:lang w:eastAsia="es-PE"/>
               </w:rPr>
-              <w:br w:type="textWrapping"/>
-            </w:r>
-            <w:r>
-              <w:rPr>
-                <w:rFonts w:ascii="Agency FB" w:hAnsi="Agency FB" w:cstheme="minorHAnsi"/>
-                <w:sz w:val="24"/>
-                <w:szCs w:val="24"/>
-                <w:lang w:eastAsia="es-PE"/>
-              </w:rPr>
+              <w:br/>
               <w:t xml:space="preserve">Color: </w:t>
             </w:r>
             <w:r>
               <w:rPr>
-                <w:rFonts w:hint="default" w:ascii="Agency FB" w:hAnsi="Agency FB" w:cstheme="minorHAnsi"/>
+                <w:rFonts w:ascii="Agency FB" w:hAnsi="Agency FB" w:cstheme="minorHAnsi"/>
                 <w:sz w:val="24"/>
                 <w:szCs w:val="24"/>
                 <w:lang w:val="es-MX" w:eastAsia="es-PE"/>
               </w:rPr>
-              <w:t>negro pintura electrostatica.</w:t>
-            </w:r>
-            <w:r>
-              <w:rPr>
-                <w:rFonts w:ascii="Agency FB" w:hAnsi="Agency FB" w:cstheme="minorHAnsi"/>
-                <w:sz w:val="24"/>
-                <w:szCs w:val="24"/>
-                <w:lang w:eastAsia="es-PE"/>
-              </w:rPr>
-              <w:br w:type="textWrapping"/>
-            </w:r>
-            <w:r>
-              <w:rPr>
-                <w:rFonts w:ascii="Agency FB" w:hAnsi="Agency FB" w:cstheme="minorHAnsi"/>
-                <w:sz w:val="24"/>
-                <w:szCs w:val="24"/>
-                <w:lang w:eastAsia="es-PE"/>
-              </w:rPr>
+              <w:t xml:space="preserve">negro pintura </w:t>
+            </w:r>
+            <w:proofErr w:type="spellStart"/>
+            <w:r>
+              <w:rPr>
+                <w:rFonts w:ascii="Agency FB" w:hAnsi="Agency FB" w:cstheme="minorHAnsi"/>
+                <w:sz w:val="24"/>
+                <w:szCs w:val="24"/>
+                <w:lang w:val="es-MX" w:eastAsia="es-PE"/>
+              </w:rPr>
+              <w:t>electrostatica</w:t>
+            </w:r>
+            <w:proofErr w:type="spellEnd"/>
+            <w:r>
+              <w:rPr>
+                <w:rFonts w:ascii="Agency FB" w:hAnsi="Agency FB" w:cstheme="minorHAnsi"/>
+                <w:sz w:val="24"/>
+                <w:szCs w:val="24"/>
+                <w:lang w:val="es-MX" w:eastAsia="es-PE"/>
+              </w:rPr>
+              <w:t>.</w:t>
+            </w:r>
+            <w:r>
+              <w:rPr>
+                <w:rFonts w:ascii="Agency FB" w:hAnsi="Agency FB" w:cstheme="minorHAnsi"/>
+                <w:sz w:val="24"/>
+                <w:szCs w:val="24"/>
+                <w:lang w:eastAsia="es-PE"/>
+              </w:rPr>
+              <w:br/>
               <w:t xml:space="preserve">Material: Acero </w:t>
             </w:r>
             <w:r>
               <w:rPr>
-                <w:rFonts w:hint="default" w:ascii="Agency FB" w:hAnsi="Agency FB" w:cstheme="minorHAnsi"/>
+                <w:rFonts w:ascii="Agency FB" w:hAnsi="Agency FB" w:cstheme="minorHAnsi"/>
                 <w:sz w:val="24"/>
                 <w:szCs w:val="24"/>
                 <w:lang w:val="es-MX" w:eastAsia="es-PE"/>
@@ -3245,20 +3218,12 @@
                 <w:szCs w:val="24"/>
                 <w:lang w:eastAsia="es-PE"/>
               </w:rPr>
-              <w:br w:type="textWrapping"/>
-            </w:r>
-            <w:r>
-              <w:rPr>
-                <w:rFonts w:ascii="Agency FB" w:hAnsi="Agency FB" w:cstheme="minorHAnsi"/>
-                <w:sz w:val="24"/>
-                <w:szCs w:val="24"/>
-                <w:lang w:eastAsia="es-PE"/>
-              </w:rPr>
+              <w:br/>
               <w:t xml:space="preserve">Cantidad de repisas: </w:t>
             </w:r>
             <w:r>
               <w:rPr>
-                <w:rFonts w:hint="default" w:ascii="Agency FB" w:hAnsi="Agency FB" w:cstheme="minorHAnsi"/>
+                <w:rFonts w:ascii="Agency FB" w:hAnsi="Agency FB" w:cstheme="minorHAnsi"/>
                 <w:sz w:val="24"/>
                 <w:szCs w:val="24"/>
                 <w:lang w:val="es-MX" w:eastAsia="es-PE"/>
@@ -3280,29 +3245,30 @@
             </w:pPr>
             <w:r>
               <w:rPr>
-                <w:rFonts w:hint="default" w:ascii="Agency FB" w:hAnsi="Agency FB" w:cstheme="minorHAnsi"/>
+                <w:rFonts w:ascii="Agency FB" w:hAnsi="Agency FB" w:cstheme="minorHAnsi"/>
                 <w:sz w:val="24"/>
                 <w:szCs w:val="24"/>
                 <w:lang w:val="es-MX" w:eastAsia="es-PE"/>
               </w:rPr>
-              <w:t>Altura de las repisas: 40cm.</w:t>
-            </w:r>
-            <w:r>
-              <w:rPr>
-                <w:rFonts w:ascii="Agency FB" w:hAnsi="Agency FB" w:cstheme="minorHAnsi"/>
-                <w:sz w:val="24"/>
-                <w:szCs w:val="24"/>
-                <w:lang w:eastAsia="es-PE"/>
-              </w:rPr>
-              <w:br w:type="textWrapping"/>
-            </w:r>
-            <w:r>
-              <w:rPr>
-                <w:rFonts w:ascii="Agency FB" w:hAnsi="Agency FB" w:cstheme="minorHAnsi"/>
-                <w:sz w:val="24"/>
-                <w:szCs w:val="24"/>
-                <w:lang w:eastAsia="es-PE"/>
-              </w:rPr>
+              <w:t xml:space="preserve">Altura de las </w:t>
+            </w:r>
+            <w:r>
+              <w:rPr>
+                <w:rFonts w:ascii="Agency FB" w:hAnsi="Agency FB" w:cstheme="minorHAnsi"/>
+                <w:sz w:val="24"/>
+                <w:szCs w:val="24"/>
+                <w:lang w:val="es-MX" w:eastAsia="es-PE"/>
+              </w:rPr>
+              <w:t>repisas: 40cm.</w:t>
+            </w:r>
+            <w:r>
+              <w:rPr>
+                <w:rFonts w:ascii="Agency FB" w:hAnsi="Agency FB" w:cstheme="minorHAnsi"/>
+                <w:sz w:val="24"/>
+                <w:szCs w:val="24"/>
+                <w:lang w:eastAsia="es-PE"/>
+              </w:rPr>
+              <w:br/>
               <w:t>Modo de fijación: Sobreponer</w:t>
             </w:r>
           </w:p>
@@ -3337,12 +3303,13 @@
             </w:pPr>
             <w:r>
               <w:rPr>
-                <w:rFonts w:ascii="SimSun" w:hAnsi="SimSun" w:eastAsia="SimSun" w:cs="SimSun"/>
+                <w:rFonts w:ascii="SimSun" w:eastAsia="SimSun" w:hAnsi="SimSun" w:cs="SimSun"/>
+                <w:noProof/>
                 <w:sz w:val="24"/>
                 <w:szCs w:val="24"/>
               </w:rPr>
               <w:drawing>
-                <wp:inline distT="0" distB="0" distL="114300" distR="114300">
+                <wp:inline distT="0" distB="0" distL="114300" distR="114300" wp14:anchorId="76FF2F04" wp14:editId="36BBA9BC">
                   <wp:extent cx="1396365" cy="2574925"/>
                   <wp:effectExtent l="0" t="0" r="13335" b="15875"/>
                   <wp:docPr id="3" name="Imagen 3" descr="IMG_256"/>
@@ -3359,7 +3326,7 @@
                           </pic:cNvPicPr>
                         </pic:nvPicPr>
                         <pic:blipFill>
-                          <a:blip r:embed="rId14"/>
+                          <a:blip r:embed="rId10"/>
                           <a:stretch>
                             <a:fillRect/>
                           </a:stretch>
@@ -3414,7 +3381,7 @@
         <w:jc w:val="both"/>
         <w:outlineLvl w:val="0"/>
         <w:rPr>
-          <w:rFonts w:ascii="Agency FB" w:hAnsi="Agency FB" w:eastAsia="SimSun" w:cs="Arial"/>
+          <w:rFonts w:ascii="Agency FB" w:eastAsia="SimSun" w:hAnsi="Agency FB" w:cs="Arial"/>
           <w:b/>
           <w:kern w:val="28"/>
           <w:sz w:val="24"/>
@@ -3435,7 +3402,7 @@
         <w:jc w:val="both"/>
         <w:outlineLvl w:val="0"/>
         <w:rPr>
-          <w:rFonts w:ascii="Agency FB" w:hAnsi="Agency FB" w:eastAsia="SimSun" w:cs="Arial"/>
+          <w:rFonts w:ascii="Agency FB" w:eastAsia="SimSun" w:hAnsi="Agency FB" w:cs="Arial"/>
           <w:b/>
           <w:kern w:val="28"/>
           <w:sz w:val="24"/>
@@ -3457,7 +3424,7 @@
         <w:jc w:val="both"/>
         <w:outlineLvl w:val="0"/>
         <w:rPr>
-          <w:rFonts w:ascii="Agency FB" w:hAnsi="Agency FB" w:eastAsia="SimSun" w:cs="Arial"/>
+          <w:rFonts w:ascii="Agency FB" w:eastAsia="SimSun" w:hAnsi="Agency FB" w:cs="Arial"/>
           <w:b/>
           <w:kern w:val="28"/>
           <w:sz w:val="24"/>
@@ -3475,7 +3442,7 @@
         <w:jc w:val="both"/>
         <w:outlineLvl w:val="0"/>
         <w:rPr>
-          <w:rFonts w:ascii="Agency FB" w:hAnsi="Agency FB" w:eastAsia="Times New Roman" w:cs="Arial"/>
+          <w:rFonts w:ascii="Agency FB" w:eastAsia="Times New Roman" w:hAnsi="Agency FB" w:cs="Arial"/>
           <w:color w:val="000000"/>
           <w:sz w:val="24"/>
           <w:szCs w:val="24"/>
@@ -3484,7 +3451,7 @@
       </w:pPr>
       <w:r>
         <w:rPr>
-          <w:rFonts w:ascii="Agency FB" w:hAnsi="Agency FB" w:eastAsia="Times New Roman" w:cs="Arial"/>
+          <w:rFonts w:ascii="Agency FB" w:eastAsia="Times New Roman" w:hAnsi="Agency FB" w:cs="Arial"/>
           <w:b/>
           <w:color w:val="000000"/>
           <w:sz w:val="24"/>
@@ -3495,7 +3462,7 @@
       </w:r>
       <w:r>
         <w:rPr>
-          <w:rFonts w:ascii="Agency FB" w:hAnsi="Agency FB" w:eastAsia="Times New Roman" w:cs="Arial"/>
+          <w:rFonts w:ascii="Agency FB" w:eastAsia="Times New Roman" w:hAnsi="Agency FB" w:cs="Arial"/>
           <w:color w:val="000000"/>
           <w:sz w:val="24"/>
           <w:szCs w:val="24"/>
@@ -3513,7 +3480,7 @@
         <w:jc w:val="both"/>
         <w:outlineLvl w:val="0"/>
         <w:rPr>
-          <w:rFonts w:ascii="Agency FB" w:hAnsi="Agency FB" w:eastAsia="Times New Roman" w:cs="Arial"/>
+          <w:rFonts w:ascii="Agency FB" w:eastAsia="Times New Roman" w:hAnsi="Agency FB" w:cs="Arial"/>
           <w:color w:val="000000"/>
           <w:sz w:val="24"/>
           <w:szCs w:val="24"/>
@@ -3527,7 +3494,7 @@
         <w:ind w:left="142"/>
         <w:jc w:val="both"/>
         <w:rPr>
-          <w:rFonts w:ascii="Agency FB" w:hAnsi="Agency FB" w:eastAsia="DFKai-SB" w:cs="Arial"/>
+          <w:rFonts w:ascii="Agency FB" w:eastAsia="DFKai-SB" w:hAnsi="Agency FB" w:cs="Arial"/>
           <w:b/>
           <w:bCs/>
           <w:sz w:val="24"/>
@@ -3537,7 +3504,7 @@
       </w:pPr>
       <w:r>
         <w:rPr>
-          <w:rFonts w:ascii="Agency FB" w:hAnsi="Agency FB" w:eastAsia="DFKai-SB" w:cs="Arial"/>
+          <w:rFonts w:ascii="Agency FB" w:eastAsia="DFKai-SB" w:hAnsi="Agency FB" w:cs="Arial"/>
           <w:b/>
           <w:bCs/>
           <w:sz w:val="24"/>
@@ -3554,20 +3521,29 @@
         <w:contextualSpacing/>
         <w:jc w:val="both"/>
         <w:rPr>
-          <w:rFonts w:ascii="Agency FB" w:hAnsi="Agency FB" w:eastAsia="Calibri" w:cs="Arial"/>
-          <w:sz w:val="24"/>
-          <w:szCs w:val="24"/>
-          <w:lang w:val="es-ES"/>
-        </w:rPr>
-      </w:pPr>
-      <w:r>
-        <w:rPr>
-          <w:rFonts w:ascii="Agency FB" w:hAnsi="Agency FB" w:eastAsia="Calibri" w:cs="Arial"/>
-          <w:sz w:val="24"/>
-          <w:szCs w:val="24"/>
-          <w:lang w:val="es-ES"/>
-        </w:rPr>
-        <w:t>El proveedor deberá considerar todas las condiciones adecuadas de transporte, operación, carga y descarga de todos los materiales necesarios para la correcta entrega de los materiales.</w:t>
+          <w:rFonts w:ascii="Agency FB" w:eastAsia="Calibri" w:hAnsi="Agency FB" w:cs="Arial"/>
+          <w:sz w:val="24"/>
+          <w:szCs w:val="24"/>
+          <w:lang w:val="es-ES"/>
+        </w:rPr>
+      </w:pPr>
+      <w:r>
+        <w:rPr>
+          <w:rFonts w:ascii="Agency FB" w:eastAsia="Calibri" w:hAnsi="Agency FB" w:cs="Arial"/>
+          <w:sz w:val="24"/>
+          <w:szCs w:val="24"/>
+          <w:lang w:val="es-ES"/>
+        </w:rPr>
+        <w:t>El proveedor deberá considerar todas las condiciones adecuadas de transporte, o</w:t>
+      </w:r>
+      <w:r>
+        <w:rPr>
+          <w:rFonts w:ascii="Agency FB" w:eastAsia="Calibri" w:hAnsi="Agency FB" w:cs="Arial"/>
+          <w:sz w:val="24"/>
+          <w:szCs w:val="24"/>
+          <w:lang w:val="es-ES"/>
+        </w:rPr>
+        <w:t>peración, carga y descarga de todos los materiales necesarios para la correcta entrega de los materiales.</w:t>
       </w:r>
     </w:p>
     <w:p>
@@ -3577,7 +3553,7 @@
         <w:contextualSpacing/>
         <w:jc w:val="both"/>
         <w:rPr>
-          <w:rFonts w:ascii="Agency FB" w:hAnsi="Agency FB" w:eastAsia="Calibri" w:cs="Arial"/>
+          <w:rFonts w:ascii="Agency FB" w:eastAsia="Calibri" w:hAnsi="Agency FB" w:cs="Arial"/>
           <w:sz w:val="24"/>
           <w:szCs w:val="24"/>
           <w:lang w:val="es-ES"/>
@@ -3590,16 +3566,16 @@
         <w:ind w:left="142"/>
         <w:jc w:val="both"/>
         <w:rPr>
-          <w:rFonts w:ascii="Agency FB" w:hAnsi="Agency FB" w:eastAsia="Calibri" w:cs="Arial"/>
-          <w:b/>
-          <w:sz w:val="24"/>
-          <w:szCs w:val="24"/>
-          <w:lang w:val="es-ES"/>
-        </w:rPr>
-      </w:pPr>
-      <w:r>
-        <w:rPr>
-          <w:rFonts w:ascii="Agency FB" w:hAnsi="Agency FB" w:eastAsia="DFKai-SB" w:cs="Arial"/>
+          <w:rFonts w:ascii="Agency FB" w:eastAsia="Calibri" w:hAnsi="Agency FB" w:cs="Arial"/>
+          <w:b/>
+          <w:sz w:val="24"/>
+          <w:szCs w:val="24"/>
+          <w:lang w:val="es-ES"/>
+        </w:rPr>
+      </w:pPr>
+      <w:r>
+        <w:rPr>
+          <w:rFonts w:ascii="Agency FB" w:eastAsia="DFKai-SB" w:hAnsi="Agency FB" w:cs="Arial"/>
           <w:b/>
           <w:bCs/>
           <w:sz w:val="24"/>
@@ -3610,7 +3586,7 @@
       </w:r>
       <w:r>
         <w:rPr>
-          <w:rFonts w:ascii="Agency FB" w:hAnsi="Agency FB" w:eastAsia="Calibri" w:cs="Arial"/>
+          <w:rFonts w:ascii="Agency FB" w:eastAsia="Calibri" w:hAnsi="Agency FB" w:cs="Arial"/>
           <w:b/>
           <w:sz w:val="24"/>
           <w:szCs w:val="24"/>
@@ -3625,15 +3601,15 @@
         <w:ind w:left="142"/>
         <w:jc w:val="both"/>
         <w:rPr>
-          <w:rFonts w:ascii="Agency FB" w:hAnsi="Agency FB" w:eastAsia="Calibri" w:cs="Arial"/>
-          <w:sz w:val="24"/>
-          <w:szCs w:val="24"/>
-          <w:lang w:val="es-ES"/>
-        </w:rPr>
-      </w:pPr>
-      <w:r>
-        <w:rPr>
-          <w:rFonts w:ascii="Agency FB" w:hAnsi="Agency FB" w:eastAsia="Calibri" w:cs="Arial"/>
+          <w:rFonts w:ascii="Agency FB" w:eastAsia="Calibri" w:hAnsi="Agency FB" w:cs="Arial"/>
+          <w:sz w:val="24"/>
+          <w:szCs w:val="24"/>
+          <w:lang w:val="es-ES"/>
+        </w:rPr>
+      </w:pPr>
+      <w:r>
+        <w:rPr>
+          <w:rFonts w:ascii="Agency FB" w:eastAsia="Calibri" w:hAnsi="Agency FB" w:cs="Arial"/>
           <w:sz w:val="24"/>
           <w:szCs w:val="24"/>
           <w:lang w:val="es-ES"/>
@@ -3647,16 +3623,16 @@
         <w:ind w:left="142"/>
         <w:jc w:val="both"/>
         <w:rPr>
-          <w:rFonts w:ascii="Agency FB" w:hAnsi="Agency FB" w:eastAsia="Calibri" w:cs="Arial"/>
-          <w:b/>
-          <w:sz w:val="24"/>
-          <w:szCs w:val="24"/>
-          <w:lang w:val="es-ES"/>
-        </w:rPr>
-      </w:pPr>
-      <w:r>
-        <w:rPr>
-          <w:rFonts w:ascii="Agency FB" w:hAnsi="Agency FB" w:eastAsia="Calibri" w:cs="Arial"/>
+          <w:rFonts w:ascii="Agency FB" w:eastAsia="Calibri" w:hAnsi="Agency FB" w:cs="Arial"/>
+          <w:b/>
+          <w:sz w:val="24"/>
+          <w:szCs w:val="24"/>
+          <w:lang w:val="es-ES"/>
+        </w:rPr>
+      </w:pPr>
+      <w:r>
+        <w:rPr>
+          <w:rFonts w:ascii="Agency FB" w:eastAsia="Calibri" w:hAnsi="Agency FB" w:cs="Arial"/>
           <w:b/>
           <w:sz w:val="24"/>
           <w:szCs w:val="24"/>
@@ -3671,20 +3647,29 @@
         <w:ind w:left="708"/>
         <w:jc w:val="both"/>
         <w:rPr>
-          <w:rFonts w:ascii="Agency FB" w:hAnsi="Agency FB" w:eastAsia="Calibri" w:cs="Arial"/>
-          <w:sz w:val="24"/>
-          <w:szCs w:val="24"/>
-          <w:lang w:val="es-ES"/>
-        </w:rPr>
-      </w:pPr>
-      <w:r>
-        <w:rPr>
-          <w:rFonts w:ascii="Agency FB" w:hAnsi="Agency FB" w:eastAsia="Calibri" w:cs="Arial"/>
-          <w:sz w:val="24"/>
-          <w:szCs w:val="24"/>
-          <w:lang w:val="es-ES"/>
-        </w:rPr>
-        <w:t>"Plan Nacional de Infraestructura Educativa al 2025" - PNIE del Ministerio de Educación.</w:t>
+          <w:rFonts w:ascii="Agency FB" w:eastAsia="Calibri" w:hAnsi="Agency FB" w:cs="Arial"/>
+          <w:sz w:val="24"/>
+          <w:szCs w:val="24"/>
+          <w:lang w:val="es-ES"/>
+        </w:rPr>
+      </w:pPr>
+      <w:r>
+        <w:rPr>
+          <w:rFonts w:ascii="Agency FB" w:eastAsia="Calibri" w:hAnsi="Agency FB" w:cs="Arial"/>
+          <w:sz w:val="24"/>
+          <w:szCs w:val="24"/>
+          <w:lang w:val="es-ES"/>
+        </w:rPr>
+        <w:t>"Plan Nacional de Infraestructura Educativ</w:t>
+      </w:r>
+      <w:r>
+        <w:rPr>
+          <w:rFonts w:ascii="Agency FB" w:eastAsia="Calibri" w:hAnsi="Agency FB" w:cs="Arial"/>
+          <w:sz w:val="24"/>
+          <w:szCs w:val="24"/>
+          <w:lang w:val="es-ES"/>
+        </w:rPr>
+        <w:t>a al 2025" - PNIE del Ministerio de Educación.</w:t>
       </w:r>
     </w:p>
     <w:p>
@@ -3693,15 +3678,15 @@
         <w:ind w:left="708"/>
         <w:jc w:val="both"/>
         <w:rPr>
-          <w:rFonts w:ascii="Agency FB" w:hAnsi="Agency FB" w:eastAsia="Calibri" w:cs="Arial"/>
-          <w:sz w:val="24"/>
-          <w:szCs w:val="24"/>
-          <w:lang w:val="es-ES"/>
-        </w:rPr>
-      </w:pPr>
-      <w:r>
-        <w:rPr>
-          <w:rFonts w:ascii="Agency FB" w:hAnsi="Agency FB" w:eastAsia="Calibri" w:cs="Arial"/>
+          <w:rFonts w:ascii="Agency FB" w:eastAsia="Calibri" w:hAnsi="Agency FB" w:cs="Arial"/>
+          <w:sz w:val="24"/>
+          <w:szCs w:val="24"/>
+          <w:lang w:val="es-ES"/>
+        </w:rPr>
+      </w:pPr>
+      <w:r>
+        <w:rPr>
+          <w:rFonts w:ascii="Agency FB" w:eastAsia="Calibri" w:hAnsi="Agency FB" w:cs="Arial"/>
           <w:sz w:val="24"/>
           <w:szCs w:val="24"/>
           <w:lang w:val="es-ES"/>
@@ -3715,15 +3700,15 @@
         <w:ind w:left="708"/>
         <w:jc w:val="both"/>
         <w:rPr>
-          <w:rFonts w:ascii="Agency FB" w:hAnsi="Agency FB" w:eastAsia="Calibri" w:cs="Arial"/>
-          <w:sz w:val="24"/>
-          <w:szCs w:val="24"/>
-          <w:lang w:val="es-ES"/>
-        </w:rPr>
-      </w:pPr>
-      <w:r>
-        <w:rPr>
-          <w:rFonts w:ascii="Agency FB" w:hAnsi="Agency FB" w:eastAsia="Calibri" w:cs="Arial"/>
+          <w:rFonts w:ascii="Agency FB" w:eastAsia="Calibri" w:hAnsi="Agency FB" w:cs="Arial"/>
+          <w:sz w:val="24"/>
+          <w:szCs w:val="24"/>
+          <w:lang w:val="es-ES"/>
+        </w:rPr>
+      </w:pPr>
+      <w:r>
+        <w:rPr>
+          <w:rFonts w:ascii="Agency FB" w:eastAsia="Calibri" w:hAnsi="Agency FB" w:cs="Arial"/>
           <w:sz w:val="24"/>
           <w:szCs w:val="24"/>
           <w:lang w:val="es-ES"/>
@@ -3737,20 +3722,29 @@
         <w:ind w:left="708"/>
         <w:jc w:val="both"/>
         <w:rPr>
-          <w:rFonts w:ascii="Agency FB" w:hAnsi="Agency FB" w:eastAsia="Calibri" w:cs="Arial"/>
-          <w:sz w:val="24"/>
-          <w:szCs w:val="24"/>
-          <w:lang w:val="es-ES"/>
-        </w:rPr>
-      </w:pPr>
-      <w:r>
-        <w:rPr>
-          <w:rFonts w:ascii="Agency FB" w:hAnsi="Agency FB" w:eastAsia="Calibri" w:cs="Arial"/>
-          <w:sz w:val="24"/>
-          <w:szCs w:val="24"/>
-          <w:lang w:val="es-ES"/>
-        </w:rPr>
-        <w:t>“Norma Técnica Criterios de Diseño para Locales Educativos de Educación Básica Especial”</w:t>
+          <w:rFonts w:ascii="Agency FB" w:eastAsia="Calibri" w:hAnsi="Agency FB" w:cs="Arial"/>
+          <w:sz w:val="24"/>
+          <w:szCs w:val="24"/>
+          <w:lang w:val="es-ES"/>
+        </w:rPr>
+      </w:pPr>
+      <w:r>
+        <w:rPr>
+          <w:rFonts w:ascii="Agency FB" w:eastAsia="Calibri" w:hAnsi="Agency FB" w:cs="Arial"/>
+          <w:sz w:val="24"/>
+          <w:szCs w:val="24"/>
+          <w:lang w:val="es-ES"/>
+        </w:rPr>
+        <w:t xml:space="preserve">“Norma Técnica Criterios de Diseño para Locales Educativos de </w:t>
+      </w:r>
+      <w:r>
+        <w:rPr>
+          <w:rFonts w:ascii="Agency FB" w:eastAsia="Calibri" w:hAnsi="Agency FB" w:cs="Arial"/>
+          <w:sz w:val="24"/>
+          <w:szCs w:val="24"/>
+          <w:lang w:val="es-ES"/>
+        </w:rPr>
+        <w:t>Educación Básica Especial”</w:t>
       </w:r>
     </w:p>
     <w:p>
@@ -3759,16 +3753,16 @@
         <w:ind w:left="142"/>
         <w:jc w:val="both"/>
         <w:rPr>
-          <w:rFonts w:ascii="Agency FB" w:hAnsi="Agency FB" w:eastAsia="Calibri" w:cs="Arial"/>
-          <w:b/>
-          <w:sz w:val="24"/>
-          <w:szCs w:val="24"/>
-          <w:lang w:val="es-ES"/>
-        </w:rPr>
-      </w:pPr>
-      <w:r>
-        <w:rPr>
-          <w:rFonts w:ascii="Agency FB" w:hAnsi="Agency FB" w:eastAsia="Calibri" w:cs="Arial"/>
+          <w:rFonts w:ascii="Agency FB" w:eastAsia="Calibri" w:hAnsi="Agency FB" w:cs="Arial"/>
+          <w:b/>
+          <w:sz w:val="24"/>
+          <w:szCs w:val="24"/>
+          <w:lang w:val="es-ES"/>
+        </w:rPr>
+      </w:pPr>
+      <w:r>
+        <w:rPr>
+          <w:rFonts w:ascii="Agency FB" w:eastAsia="Calibri" w:hAnsi="Agency FB" w:cs="Arial"/>
           <w:b/>
           <w:sz w:val="24"/>
           <w:szCs w:val="24"/>
@@ -3784,20 +3778,29 @@
         <w:contextualSpacing/>
         <w:jc w:val="both"/>
         <w:rPr>
-          <w:rFonts w:ascii="Agency FB" w:hAnsi="Agency FB" w:eastAsia="Calibri" w:cs="Arial"/>
-          <w:sz w:val="24"/>
-          <w:szCs w:val="24"/>
-          <w:lang w:val="es-ES"/>
-        </w:rPr>
-      </w:pPr>
-      <w:r>
-        <w:rPr>
-          <w:rFonts w:ascii="Agency FB" w:hAnsi="Agency FB" w:eastAsia="Calibri" w:cs="Arial"/>
-          <w:sz w:val="24"/>
-          <w:szCs w:val="24"/>
-          <w:lang w:val="es-ES"/>
-        </w:rPr>
-        <w:t>El proveedor deberá contar con todos los materiales y equipos necesarios para transporte y seguros, para el cumplimiento con la entrega de los bienes en Obra y almacenamiento del mismo.</w:t>
+          <w:rFonts w:ascii="Agency FB" w:eastAsia="Calibri" w:hAnsi="Agency FB" w:cs="Arial"/>
+          <w:sz w:val="24"/>
+          <w:szCs w:val="24"/>
+          <w:lang w:val="es-ES"/>
+        </w:rPr>
+      </w:pPr>
+      <w:r>
+        <w:rPr>
+          <w:rFonts w:ascii="Agency FB" w:eastAsia="Calibri" w:hAnsi="Agency FB" w:cs="Arial"/>
+          <w:sz w:val="24"/>
+          <w:szCs w:val="24"/>
+          <w:lang w:val="es-ES"/>
+        </w:rPr>
+        <w:t>El proveedor deberá contar con todos los materiales y equipos necesarios para transporte y seguros, para el cumplimiento con la entrega de los bienes en Obra y almacenamiento del</w:t>
+      </w:r>
+      <w:r>
+        <w:rPr>
+          <w:rFonts w:ascii="Agency FB" w:eastAsia="Calibri" w:hAnsi="Agency FB" w:cs="Arial"/>
+          <w:sz w:val="24"/>
+          <w:szCs w:val="24"/>
+          <w:lang w:val="es-ES"/>
+        </w:rPr>
+        <w:t xml:space="preserve"> mismo.</w:t>
       </w:r>
     </w:p>
     <w:p>
@@ -3807,7 +3810,7 @@
         <w:contextualSpacing/>
         <w:jc w:val="both"/>
         <w:rPr>
-          <w:rFonts w:ascii="Agency FB" w:hAnsi="Agency FB" w:eastAsia="Calibri" w:cs="Arial"/>
+          <w:rFonts w:ascii="Agency FB" w:eastAsia="Calibri" w:hAnsi="Agency FB" w:cs="Arial"/>
           <w:sz w:val="24"/>
           <w:szCs w:val="24"/>
           <w:lang w:val="es-ES"/>
@@ -3825,16 +3828,16 @@
         <w:contextualSpacing/>
         <w:jc w:val="both"/>
         <w:rPr>
-          <w:rFonts w:ascii="Agency FB" w:hAnsi="Agency FB" w:eastAsia="Calibri" w:cs="Arial"/>
-          <w:b/>
-          <w:sz w:val="24"/>
-          <w:szCs w:val="24"/>
-          <w:lang w:val="es-ES"/>
-        </w:rPr>
-      </w:pPr>
-      <w:r>
-        <w:rPr>
-          <w:rFonts w:ascii="Agency FB" w:hAnsi="Agency FB" w:eastAsia="Calibri" w:cs="Arial"/>
+          <w:rFonts w:ascii="Agency FB" w:eastAsia="Calibri" w:hAnsi="Agency FB" w:cs="Arial"/>
+          <w:b/>
+          <w:sz w:val="24"/>
+          <w:szCs w:val="24"/>
+          <w:lang w:val="es-ES"/>
+        </w:rPr>
+      </w:pPr>
+      <w:r>
+        <w:rPr>
+          <w:rFonts w:ascii="Agency FB" w:eastAsia="Calibri" w:hAnsi="Agency FB" w:cs="Arial"/>
           <w:b/>
           <w:sz w:val="24"/>
           <w:szCs w:val="24"/>
@@ -3850,15 +3853,15 @@
         <w:contextualSpacing/>
         <w:jc w:val="both"/>
         <w:rPr>
-          <w:rFonts w:ascii="Agency FB" w:hAnsi="Agency FB" w:eastAsia="Calibri" w:cs="Arial"/>
-          <w:sz w:val="24"/>
-          <w:szCs w:val="24"/>
-          <w:lang w:val="es-ES"/>
-        </w:rPr>
-      </w:pPr>
-      <w:r>
-        <w:rPr>
-          <w:rFonts w:ascii="Agency FB" w:hAnsi="Agency FB" w:eastAsia="Calibri" w:cs="Arial"/>
+          <w:rFonts w:ascii="Agency FB" w:eastAsia="Calibri" w:hAnsi="Agency FB" w:cs="Arial"/>
+          <w:sz w:val="24"/>
+          <w:szCs w:val="24"/>
+          <w:lang w:val="es-ES"/>
+        </w:rPr>
+      </w:pPr>
+      <w:r>
+        <w:rPr>
+          <w:rFonts w:ascii="Agency FB" w:eastAsia="Calibri" w:hAnsi="Agency FB" w:cs="Arial"/>
           <w:sz w:val="24"/>
           <w:szCs w:val="24"/>
           <w:lang w:val="es-ES"/>
@@ -3873,7 +3876,7 @@
         <w:contextualSpacing/>
         <w:jc w:val="both"/>
         <w:rPr>
-          <w:rFonts w:ascii="Agency FB" w:hAnsi="Agency FB" w:eastAsia="Calibri" w:cs="Arial"/>
+          <w:rFonts w:ascii="Agency FB" w:eastAsia="Calibri" w:hAnsi="Agency FB" w:cs="Arial"/>
           <w:sz w:val="24"/>
           <w:szCs w:val="24"/>
           <w:lang w:val="es-ES"/>
@@ -3886,16 +3889,16 @@
         <w:ind w:left="142"/>
         <w:jc w:val="both"/>
         <w:rPr>
-          <w:rFonts w:ascii="Agency FB" w:hAnsi="Agency FB" w:eastAsia="Calibri" w:cs="Arial"/>
-          <w:b/>
-          <w:sz w:val="24"/>
-          <w:szCs w:val="24"/>
-          <w:lang w:val="es-ES"/>
-        </w:rPr>
-      </w:pPr>
-      <w:r>
-        <w:rPr>
-          <w:rFonts w:ascii="Agency FB" w:hAnsi="Agency FB" w:eastAsia="Calibri" w:cs="Arial"/>
+          <w:rFonts w:ascii="Agency FB" w:eastAsia="Calibri" w:hAnsi="Agency FB" w:cs="Arial"/>
+          <w:b/>
+          <w:sz w:val="24"/>
+          <w:szCs w:val="24"/>
+          <w:lang w:val="es-ES"/>
+        </w:rPr>
+      </w:pPr>
+      <w:r>
+        <w:rPr>
+          <w:rFonts w:ascii="Agency FB" w:eastAsia="Calibri" w:hAnsi="Agency FB" w:cs="Arial"/>
           <w:b/>
           <w:sz w:val="24"/>
           <w:szCs w:val="24"/>
@@ -3911,15 +3914,15 @@
         <w:contextualSpacing/>
         <w:jc w:val="both"/>
         <w:rPr>
-          <w:rFonts w:ascii="Agency FB" w:hAnsi="Agency FB" w:eastAsia="Calibri" w:cs="Arial"/>
-          <w:sz w:val="24"/>
-          <w:szCs w:val="24"/>
-          <w:lang w:val="es-ES"/>
-        </w:rPr>
-      </w:pPr>
-      <w:r>
-        <w:rPr>
-          <w:rFonts w:ascii="Agency FB" w:hAnsi="Agency FB" w:eastAsia="Calibri" w:cs="Arial"/>
+          <w:rFonts w:ascii="Agency FB" w:eastAsia="Calibri" w:hAnsi="Agency FB" w:cs="Arial"/>
+          <w:sz w:val="24"/>
+          <w:szCs w:val="24"/>
+          <w:lang w:val="es-ES"/>
+        </w:rPr>
+      </w:pPr>
+      <w:r>
+        <w:rPr>
+          <w:rFonts w:ascii="Agency FB" w:eastAsia="Calibri" w:hAnsi="Agency FB" w:cs="Arial"/>
           <w:sz w:val="24"/>
           <w:szCs w:val="24"/>
           <w:lang w:val="es-ES"/>
@@ -3934,7 +3937,7 @@
         <w:contextualSpacing/>
         <w:jc w:val="both"/>
         <w:rPr>
-          <w:rFonts w:ascii="Agency FB" w:hAnsi="Agency FB" w:eastAsia="Calibri" w:cs="Arial"/>
+          <w:rFonts w:ascii="Agency FB" w:eastAsia="Calibri" w:hAnsi="Agency FB" w:cs="Arial"/>
           <w:sz w:val="24"/>
           <w:szCs w:val="24"/>
           <w:lang w:val="es-ES"/>
@@ -3948,20 +3951,38 @@
         <w:contextualSpacing/>
         <w:jc w:val="both"/>
         <w:rPr>
-          <w:rFonts w:ascii="Agency FB" w:hAnsi="Agency FB" w:eastAsia="Calibri" w:cs="Arial"/>
-          <w:sz w:val="24"/>
-          <w:szCs w:val="24"/>
-          <w:lang w:val="es-ES"/>
-        </w:rPr>
-      </w:pPr>
-      <w:r>
-        <w:rPr>
-          <w:rFonts w:ascii="Agency FB" w:hAnsi="Agency FB" w:eastAsia="Calibri" w:cs="Arial"/>
-          <w:sz w:val="24"/>
-          <w:szCs w:val="24"/>
-          <w:lang w:val="es-ES"/>
-        </w:rPr>
-        <w:t xml:space="preserve">El proveedor garantiza que todos los bienes ofertados son nuevos, sin uso e incorporan todas las mejoras recientes en diseño y materiales. El proveedor garantiza, además, que todos los bienes suministrados estarán libres de defectos atribuibles al diseño, materiales, o proceso de fabricación, que pueda evidenciarse y comprobarse durante el uso normal de los bienes en las condiciones imperantes en el lugar de destino final. </w:t>
+          <w:rFonts w:ascii="Agency FB" w:eastAsia="Calibri" w:hAnsi="Agency FB" w:cs="Arial"/>
+          <w:sz w:val="24"/>
+          <w:szCs w:val="24"/>
+          <w:lang w:val="es-ES"/>
+        </w:rPr>
+      </w:pPr>
+      <w:r>
+        <w:rPr>
+          <w:rFonts w:ascii="Agency FB" w:eastAsia="Calibri" w:hAnsi="Agency FB" w:cs="Arial"/>
+          <w:sz w:val="24"/>
+          <w:szCs w:val="24"/>
+          <w:lang w:val="es-ES"/>
+        </w:rPr>
+        <w:t>El proveedor garantiza que t</w:t>
+      </w:r>
+      <w:r>
+        <w:rPr>
+          <w:rFonts w:ascii="Agency FB" w:eastAsia="Calibri" w:hAnsi="Agency FB" w:cs="Arial"/>
+          <w:sz w:val="24"/>
+          <w:szCs w:val="24"/>
+          <w:lang w:val="es-ES"/>
+        </w:rPr>
+        <w:t>odos los bienes ofertados son nuevos, sin uso e incorporan todas las mejoras recientes en diseño y materiales. El proveedor garantiza, además, que todos los bienes suministrados estarán libres de defectos atribuibles al diseño, materiales, o proceso de fab</w:t>
+      </w:r>
+      <w:r>
+        <w:rPr>
+          <w:rFonts w:ascii="Agency FB" w:eastAsia="Calibri" w:hAnsi="Agency FB" w:cs="Arial"/>
+          <w:sz w:val="24"/>
+          <w:szCs w:val="24"/>
+          <w:lang w:val="es-ES"/>
+        </w:rPr>
+        <w:t xml:space="preserve">ricación, que pueda evidenciarse y comprobarse durante el uso normal de los bienes en las condiciones imperantes en el lugar de destino final. </w:t>
       </w:r>
     </w:p>
     <w:p>
@@ -3971,7 +3992,7 @@
         <w:contextualSpacing/>
         <w:jc w:val="both"/>
         <w:rPr>
-          <w:rFonts w:ascii="Agency FB" w:hAnsi="Agency FB" w:eastAsia="Calibri" w:cs="Arial"/>
+          <w:rFonts w:ascii="Agency FB" w:eastAsia="Calibri" w:hAnsi="Agency FB" w:cs="Arial"/>
           <w:sz w:val="24"/>
           <w:szCs w:val="24"/>
           <w:lang w:val="es-ES"/>
@@ -3985,20 +4006,29 @@
         <w:contextualSpacing/>
         <w:jc w:val="both"/>
         <w:rPr>
-          <w:rFonts w:ascii="Agency FB" w:hAnsi="Agency FB" w:eastAsia="Calibri" w:cs="Arial"/>
-          <w:sz w:val="24"/>
-          <w:szCs w:val="24"/>
-          <w:lang w:val="es-ES"/>
-        </w:rPr>
-      </w:pPr>
-      <w:r>
-        <w:rPr>
-          <w:rFonts w:ascii="Agency FB" w:hAnsi="Agency FB" w:eastAsia="Calibri" w:cs="Arial"/>
-          <w:sz w:val="24"/>
-          <w:szCs w:val="24"/>
-          <w:lang w:val="es-ES"/>
-        </w:rPr>
-        <w:t>Para ello el contratista presentará un certificado de garantía, además deberá consignar el correo electrónico para efectos de la notificación durante el periodo de vigencia de la Garantía Comercial, el cual deberá presentar al momento de la recepción de los bienes.</w:t>
+          <w:rFonts w:ascii="Agency FB" w:eastAsia="Calibri" w:hAnsi="Agency FB" w:cs="Arial"/>
+          <w:sz w:val="24"/>
+          <w:szCs w:val="24"/>
+          <w:lang w:val="es-ES"/>
+        </w:rPr>
+      </w:pPr>
+      <w:r>
+        <w:rPr>
+          <w:rFonts w:ascii="Agency FB" w:eastAsia="Calibri" w:hAnsi="Agency FB" w:cs="Arial"/>
+          <w:sz w:val="24"/>
+          <w:szCs w:val="24"/>
+          <w:lang w:val="es-ES"/>
+        </w:rPr>
+        <w:t>Para ello el contratista presentará un certificado de garantía, además deberá consignar el correo electrónico p</w:t>
+      </w:r>
+      <w:r>
+        <w:rPr>
+          <w:rFonts w:ascii="Agency FB" w:eastAsia="Calibri" w:hAnsi="Agency FB" w:cs="Arial"/>
+          <w:sz w:val="24"/>
+          <w:szCs w:val="24"/>
+          <w:lang w:val="es-ES"/>
+        </w:rPr>
+        <w:t>ara efectos de la notificación durante el periodo de vigencia de la Garantía Comercial, el cual deberá presentar al momento de la recepción de los bienes.</w:t>
       </w:r>
     </w:p>
     <w:p>
@@ -4008,7 +4038,7 @@
         <w:contextualSpacing/>
         <w:jc w:val="both"/>
         <w:rPr>
-          <w:rFonts w:ascii="Agency FB" w:hAnsi="Agency FB" w:eastAsia="Calibri" w:cs="Arial"/>
+          <w:rFonts w:ascii="Agency FB" w:eastAsia="Calibri" w:hAnsi="Agency FB" w:cs="Arial"/>
           <w:sz w:val="24"/>
           <w:szCs w:val="24"/>
           <w:lang w:val="es-ES"/>
@@ -4021,7 +4051,7 @@
         <w:ind w:left="142"/>
         <w:jc w:val="both"/>
         <w:rPr>
-          <w:rFonts w:ascii="Agency FB" w:hAnsi="Agency FB" w:eastAsia="DFKai-SB" w:cs="Arial"/>
+          <w:rFonts w:ascii="Agency FB" w:eastAsia="DFKai-SB" w:hAnsi="Agency FB" w:cs="Arial"/>
           <w:b/>
           <w:bCs/>
           <w:sz w:val="24"/>
@@ -4031,7 +4061,7 @@
       </w:pPr>
       <w:r>
         <w:rPr>
-          <w:rFonts w:ascii="Agency FB" w:hAnsi="Agency FB" w:eastAsia="DFKai-SB" w:cs="Arial"/>
+          <w:rFonts w:ascii="Agency FB" w:eastAsia="DFKai-SB" w:hAnsi="Agency FB" w:cs="Arial"/>
           <w:b/>
           <w:bCs/>
           <w:sz w:val="24"/>
@@ -4050,7 +4080,7 @@
         <w:jc w:val="both"/>
         <w:outlineLvl w:val="0"/>
         <w:rPr>
-          <w:rFonts w:ascii="Agency FB" w:hAnsi="Agency FB" w:eastAsia="DFKai-SB" w:cs="Arial"/>
+          <w:rFonts w:ascii="Agency FB" w:eastAsia="DFKai-SB" w:hAnsi="Agency FB" w:cs="Arial"/>
           <w:b/>
           <w:bCs/>
           <w:sz w:val="24"/>
@@ -4061,7 +4091,7 @@
       </w:pPr>
       <w:r>
         <w:rPr>
-          <w:rFonts w:ascii="Agency FB" w:hAnsi="Agency FB" w:eastAsia="DFKai-SB" w:cs="Arial"/>
+          <w:rFonts w:ascii="Agency FB" w:eastAsia="DFKai-SB" w:hAnsi="Agency FB" w:cs="Arial"/>
           <w:b/>
           <w:bCs/>
           <w:sz w:val="24"/>
@@ -4069,6 +4099,7 @@
           <w:u w:val="single"/>
           <w:lang w:val="es-ES" w:eastAsia="es-ES"/>
         </w:rPr>
+        <w:lastRenderedPageBreak/>
         <w:t>Experiencia del postor en la especialidad.</w:t>
       </w:r>
     </w:p>
@@ -4078,26 +4109,43 @@
         <w:ind w:left="142"/>
         <w:jc w:val="both"/>
         <w:rPr>
-          <w:rFonts w:ascii="Agency FB" w:hAnsi="Agency FB" w:eastAsia="Calibri" w:cs="Arial"/>
-          <w:lang w:val="es-ES"/>
-        </w:rPr>
-      </w:pPr>
-      <w:r>
-        <w:rPr>
-          <w:rFonts w:ascii="Agency FB" w:hAnsi="Agency FB" w:eastAsia="Calibri" w:cs="Arial"/>
+          <w:rFonts w:ascii="Agency FB" w:eastAsia="Calibri" w:hAnsi="Agency FB" w:cs="Arial"/>
+          <w:lang w:val="es-ES"/>
+        </w:rPr>
+      </w:pPr>
+      <w:r>
+        <w:rPr>
+          <w:rFonts w:ascii="Agency FB" w:eastAsia="Calibri" w:hAnsi="Agency FB" w:cs="Arial"/>
           <w:iCs/>
           <w:sz w:val="24"/>
           <w:szCs w:val="24"/>
           <w:lang w:val="es-ES" w:eastAsia="es-ES"/>
         </w:rPr>
-        <w:t>El postor debe acreditar un monto facturado acumulado equivalente a S/. 50,000.00 (cincuenta mil con 00/100 nuevos soles), por la contracción de bienes iguales o similares al objeto de la convocatoria,</w:t>
-      </w:r>
-      <w:r>
-        <w:rPr>
-          <w:rFonts w:ascii="Agency FB" w:hAnsi="Agency FB" w:eastAsia="Calibri" w:cs="Arial"/>
-          <w:lang w:val="es-ES"/>
-        </w:rPr>
-        <w:t xml:space="preserve"> durante los ocho (8) años anteriores a la fecha de la prestación de ofertas que se computaran desde la fecha de la conformidad o emisión del comprobante de pago según corresponda.</w:t>
+        <w:t xml:space="preserve">El postor debe </w:t>
+      </w:r>
+      <w:r>
+        <w:rPr>
+          <w:rFonts w:ascii="Agency FB" w:eastAsia="Calibri" w:hAnsi="Agency FB" w:cs="Arial"/>
+          <w:iCs/>
+          <w:sz w:val="24"/>
+          <w:szCs w:val="24"/>
+          <w:lang w:val="es-ES" w:eastAsia="es-ES"/>
+        </w:rPr>
+        <w:t>acreditar un monto facturado acumulado equivalente a S/. 50,000.00 (cincuenta mil con 00/100 nuevos soles), por la contracción de bienes iguales o similares al objeto de la convocatoria,</w:t>
+      </w:r>
+      <w:r>
+        <w:rPr>
+          <w:rFonts w:ascii="Agency FB" w:eastAsia="Calibri" w:hAnsi="Agency FB" w:cs="Arial"/>
+          <w:lang w:val="es-ES"/>
+        </w:rPr>
+        <w:t xml:space="preserve"> durante los ocho (8) años anteriores a la fecha de la prestación de o</w:t>
+      </w:r>
+      <w:r>
+        <w:rPr>
+          <w:rFonts w:ascii="Agency FB" w:eastAsia="Calibri" w:hAnsi="Agency FB" w:cs="Arial"/>
+          <w:lang w:val="es-ES"/>
+        </w:rPr>
+        <w:t>fertas que se computaran desde la fecha de la conformidad o emisión del comprobante de pago según corresponda.</w:t>
       </w:r>
     </w:p>
     <w:p>
@@ -4105,7 +4153,7 @@
         <w:spacing w:after="0" w:line="240" w:lineRule="auto"/>
         <w:jc w:val="both"/>
         <w:rPr>
-          <w:rFonts w:ascii="Agency FB" w:hAnsi="Agency FB" w:eastAsia="Calibri" w:cs="Arial"/>
+          <w:rFonts w:ascii="Agency FB" w:eastAsia="Calibri" w:hAnsi="Agency FB" w:cs="Arial"/>
           <w:iCs/>
           <w:sz w:val="24"/>
           <w:szCs w:val="24"/>
@@ -4120,7 +4168,7 @@
         <w:contextualSpacing/>
         <w:jc w:val="both"/>
         <w:rPr>
-          <w:rFonts w:ascii="Agency FB" w:hAnsi="Agency FB" w:eastAsia="Calibri" w:cs="Arial"/>
+          <w:rFonts w:ascii="Agency FB" w:eastAsia="Calibri" w:hAnsi="Agency FB" w:cs="Arial"/>
           <w:b/>
           <w:iCs/>
           <w:sz w:val="24"/>
@@ -4130,7 +4178,7 @@
       </w:pPr>
       <w:r>
         <w:rPr>
-          <w:rFonts w:ascii="Agency FB" w:hAnsi="Agency FB" w:eastAsia="Calibri" w:cs="Arial"/>
+          <w:rFonts w:ascii="Agency FB" w:eastAsia="Calibri" w:hAnsi="Agency FB" w:cs="Arial"/>
           <w:iCs/>
           <w:sz w:val="24"/>
           <w:szCs w:val="24"/>
@@ -4140,7 +4188,7 @@
       </w:r>
       <w:r>
         <w:rPr>
-          <w:rFonts w:ascii="Agency FB" w:hAnsi="Agency FB" w:eastAsia="Calibri" w:cs="Arial"/>
+          <w:rFonts w:ascii="Agency FB" w:eastAsia="Calibri" w:hAnsi="Agency FB" w:cs="Arial"/>
           <w:b/>
           <w:iCs/>
           <w:sz w:val="24"/>
@@ -4157,7 +4205,7 @@
         <w:contextualSpacing/>
         <w:jc w:val="both"/>
         <w:rPr>
-          <w:rFonts w:ascii="Agency FB" w:hAnsi="Agency FB" w:eastAsia="Calibri" w:cs="Arial"/>
+          <w:rFonts w:ascii="Agency FB" w:eastAsia="Calibri" w:hAnsi="Agency FB" w:cs="Arial"/>
           <w:b/>
           <w:iCs/>
           <w:sz w:val="24"/>
@@ -4171,7 +4219,7 @@
         <w:spacing w:after="0" w:line="240" w:lineRule="auto"/>
         <w:jc w:val="both"/>
         <w:rPr>
-          <w:rFonts w:ascii="Agency FB" w:hAnsi="Agency FB" w:eastAsia="Calibri" w:cs="Arial"/>
+          <w:rFonts w:ascii="Agency FB" w:eastAsia="Calibri" w:hAnsi="Agency FB" w:cs="Arial"/>
           <w:b/>
           <w:iCs/>
           <w:sz w:val="24"/>
@@ -4181,7 +4229,7 @@
       </w:pPr>
       <w:r>
         <w:rPr>
-          <w:rFonts w:ascii="Agency FB" w:hAnsi="Agency FB" w:eastAsia="Calibri" w:cs="Times New Roman"/>
+          <w:rFonts w:ascii="Agency FB" w:eastAsia="Calibri" w:hAnsi="Agency FB" w:cs="Times New Roman"/>
           <w:b/>
           <w:sz w:val="24"/>
           <w:szCs w:val="24"/>
@@ -4196,7 +4244,7 @@
         <w:ind w:left="142" w:firstLine="142"/>
         <w:jc w:val="both"/>
         <w:rPr>
-          <w:rFonts w:ascii="Agency FB" w:hAnsi="Agency FB" w:eastAsia="Calibri" w:cs="Arial"/>
+          <w:rFonts w:ascii="Agency FB" w:eastAsia="Calibri" w:hAnsi="Agency FB" w:cs="Arial"/>
           <w:color w:val="000000"/>
           <w:sz w:val="24"/>
           <w:szCs w:val="24"/>
@@ -4205,7 +4253,7 @@
       </w:pPr>
       <w:r>
         <w:rPr>
-          <w:rFonts w:ascii="Agency FB" w:hAnsi="Agency FB" w:eastAsia="Calibri" w:cs="Times New Roman"/>
+          <w:rFonts w:ascii="Agency FB" w:eastAsia="Calibri" w:hAnsi="Agency FB" w:cs="Times New Roman"/>
           <w:b/>
           <w:sz w:val="24"/>
           <w:szCs w:val="24"/>
@@ -4215,7 +4263,7 @@
       </w:r>
       <w:r>
         <w:rPr>
-          <w:rFonts w:ascii="Agency FB" w:hAnsi="Agency FB" w:eastAsia="Calibri" w:cs="Times New Roman"/>
+          <w:rFonts w:ascii="Agency FB" w:eastAsia="Calibri" w:hAnsi="Agency FB" w:cs="Times New Roman"/>
           <w:sz w:val="24"/>
           <w:szCs w:val="24"/>
           <w:lang w:val="es-ES"/>
@@ -4224,7 +4272,7 @@
       </w:r>
       <w:r>
         <w:rPr>
-          <w:rFonts w:ascii="Agency FB" w:hAnsi="Agency FB" w:eastAsia="Calibri" w:cs="Arial"/>
+          <w:rFonts w:ascii="Agency FB" w:eastAsia="Calibri" w:hAnsi="Agency FB" w:cs="Arial"/>
           <w:sz w:val="24"/>
           <w:szCs w:val="24"/>
           <w:lang w:val="es-ES"/>
@@ -4233,7 +4281,7 @@
       </w:r>
       <w:r>
         <w:rPr>
-          <w:rFonts w:ascii="Agency FB" w:hAnsi="Agency FB" w:eastAsia="Times New Roman" w:cs="Arial"/>
+          <w:rFonts w:ascii="Agency FB" w:eastAsia="Times New Roman" w:hAnsi="Agency FB" w:cs="Arial"/>
           <w:bCs/>
           <w:color w:val="000000"/>
           <w:sz w:val="24"/>
@@ -4244,7 +4292,7 @@
       </w:r>
       <w:r>
         <w:rPr>
-          <w:rFonts w:ascii="Agency FB" w:hAnsi="Agency FB" w:eastAsia="Calibri" w:cs="Arial"/>
+          <w:rFonts w:ascii="Agency FB" w:eastAsia="Calibri" w:hAnsi="Agency FB" w:cs="Arial"/>
           <w:sz w:val="24"/>
           <w:szCs w:val="24"/>
           <w:lang w:val="es-ES"/>
@@ -4253,13 +4301,23 @@
       </w:r>
       <w:r>
         <w:rPr>
-          <w:rFonts w:ascii="Agency FB" w:hAnsi="Agency FB" w:eastAsia="Calibri" w:cs="Arial"/>
+          <w:rFonts w:ascii="Agency FB" w:eastAsia="Calibri" w:hAnsi="Agency FB" w:cs="Arial"/>
           <w:color w:val="000000"/>
           <w:sz w:val="24"/>
           <w:szCs w:val="24"/>
           <w:lang w:val="es-ES" w:eastAsia="es-PE"/>
         </w:rPr>
-        <w:t>EL HORARIO DE INGRESO PARA PROVEEDORES ES DE 08:00 HASTA 11:30 Y 13:30 HASTA 16:00 DE LUNES A VIERNES Y SÁBADO DE 8:30 A 11.30.</w:t>
+        <w:t>EL HORARIO DE INGRESO PARA PROVEEDORES ES DE 08:00 HAS</w:t>
+      </w:r>
+      <w:r>
+        <w:rPr>
+          <w:rFonts w:ascii="Agency FB" w:eastAsia="Calibri" w:hAnsi="Agency FB" w:cs="Arial"/>
+          <w:color w:val="000000"/>
+          <w:sz w:val="24"/>
+          <w:szCs w:val="24"/>
+          <w:lang w:val="es-ES" w:eastAsia="es-PE"/>
+        </w:rPr>
+        <w:t>TA 11:30 Y 13:30 HASTA 16:00 DE LUNES A VIERNES Y SÁBADO DE 8:30 A 11.30.</w:t>
       </w:r>
     </w:p>
     <w:p>
@@ -4268,7 +4326,7 @@
         <w:ind w:left="142" w:firstLine="142"/>
         <w:jc w:val="both"/>
         <w:rPr>
-          <w:rFonts w:ascii="Agency FB" w:hAnsi="Agency FB" w:eastAsia="Calibri" w:cs="Times New Roman"/>
+          <w:rFonts w:ascii="Agency FB" w:eastAsia="Calibri" w:hAnsi="Agency FB" w:cs="Times New Roman"/>
           <w:sz w:val="24"/>
           <w:szCs w:val="24"/>
           <w:lang w:val="es-ES"/>
@@ -4281,7 +4339,7 @@
         <w:ind w:left="142"/>
         <w:jc w:val="both"/>
         <w:rPr>
-          <w:rFonts w:ascii="Agency FB" w:hAnsi="Agency FB" w:eastAsia="Calibri" w:cs="Arial"/>
+          <w:rFonts w:ascii="Agency FB" w:eastAsia="Calibri" w:hAnsi="Agency FB" w:cs="Arial"/>
           <w:color w:val="000000"/>
           <w:sz w:val="24"/>
           <w:szCs w:val="24"/>
@@ -4290,7 +4348,7 @@
       </w:pPr>
       <w:r>
         <w:rPr>
-          <w:rFonts w:ascii="Agency FB" w:hAnsi="Agency FB" w:eastAsia="Calibri" w:cs="Arial"/>
+          <w:rFonts w:ascii="Agency FB" w:eastAsia="Calibri" w:hAnsi="Agency FB" w:cs="Arial"/>
           <w:b/>
           <w:sz w:val="24"/>
           <w:szCs w:val="24"/>
@@ -4300,12 +4358,21 @@
       </w:r>
       <w:r>
         <w:rPr>
-          <w:rFonts w:ascii="Agency FB" w:hAnsi="Agency FB" w:eastAsia="Calibri" w:cs="Arial"/>
-          <w:sz w:val="24"/>
-          <w:szCs w:val="24"/>
-          <w:lang w:val="es-ES"/>
-        </w:rPr>
-        <w:t>EL PLAZO DE ENTREGA SERÁ EN 15 DÍAS CALENDARIOS CONTADOS A PARTIR DEL DÍA SIGUIENTE DE LA FIRMA DE CONTRATO Y/O LA NOTIFICACIÓN DE LA ORDEN DE COMPRA, (SEGÚN FUESE EL CASO).</w:t>
+          <w:rFonts w:ascii="Agency FB" w:eastAsia="Calibri" w:hAnsi="Agency FB" w:cs="Arial"/>
+          <w:sz w:val="24"/>
+          <w:szCs w:val="24"/>
+          <w:lang w:val="es-ES"/>
+        </w:rPr>
+        <w:t>EL PLAZO DE ENTREGA SERÁ EN 15 DÍAS CALENDARIOS CONTADOS A PARTIR DEL DÍA SIGUIENTE DE LA FIRMA DE CONTRATO Y/O LA NOTIFICACIÓN DE LA ORDEN DE COMPRA, (SEGÚN</w:t>
+      </w:r>
+      <w:r>
+        <w:rPr>
+          <w:rFonts w:ascii="Agency FB" w:eastAsia="Calibri" w:hAnsi="Agency FB" w:cs="Arial"/>
+          <w:sz w:val="24"/>
+          <w:szCs w:val="24"/>
+          <w:lang w:val="es-ES"/>
+        </w:rPr>
+        <w:t xml:space="preserve"> FUESE EL CASO).</w:t>
       </w:r>
     </w:p>
     <w:p>
@@ -4319,16 +4386,16 @@
         <w:contextualSpacing/>
         <w:jc w:val="both"/>
         <w:rPr>
-          <w:rFonts w:ascii="Agency FB" w:hAnsi="Agency FB" w:eastAsia="Calibri" w:cs="Arial"/>
-          <w:b/>
-          <w:sz w:val="24"/>
-          <w:szCs w:val="24"/>
-          <w:lang w:val="es-ES"/>
-        </w:rPr>
-      </w:pPr>
-      <w:r>
-        <w:rPr>
-          <w:rFonts w:ascii="Agency FB" w:hAnsi="Agency FB" w:eastAsia="Calibri" w:cs="Arial"/>
+          <w:rFonts w:ascii="Agency FB" w:eastAsia="Calibri" w:hAnsi="Agency FB" w:cs="Arial"/>
+          <w:b/>
+          <w:sz w:val="24"/>
+          <w:szCs w:val="24"/>
+          <w:lang w:val="es-ES"/>
+        </w:rPr>
+      </w:pPr>
+      <w:r>
+        <w:rPr>
+          <w:rFonts w:ascii="Agency FB" w:eastAsia="Calibri" w:hAnsi="Agency FB" w:cs="Arial"/>
           <w:b/>
           <w:sz w:val="24"/>
           <w:szCs w:val="24"/>
@@ -4346,16 +4413,16 @@
         <w:ind w:left="142"/>
         <w:jc w:val="both"/>
         <w:rPr>
-          <w:rFonts w:ascii="Agency FB" w:hAnsi="Agency FB" w:eastAsia="Calibri" w:cs="Arial"/>
-          <w:b/>
-          <w:sz w:val="24"/>
-          <w:szCs w:val="24"/>
-          <w:lang w:val="es-ES"/>
-        </w:rPr>
-      </w:pPr>
-      <w:r>
-        <w:rPr>
-          <w:rFonts w:ascii="Agency FB" w:hAnsi="Agency FB" w:eastAsia="Calibri" w:cs="Arial"/>
+          <w:rFonts w:ascii="Agency FB" w:eastAsia="Calibri" w:hAnsi="Agency FB" w:cs="Arial"/>
+          <w:b/>
+          <w:sz w:val="24"/>
+          <w:szCs w:val="24"/>
+          <w:lang w:val="es-ES"/>
+        </w:rPr>
+      </w:pPr>
+      <w:r>
+        <w:rPr>
+          <w:rFonts w:ascii="Agency FB" w:eastAsia="Calibri" w:hAnsi="Agency FB" w:cs="Arial"/>
           <w:b/>
           <w:sz w:val="24"/>
           <w:szCs w:val="24"/>
@@ -4375,15 +4442,15 @@
         <w:contextualSpacing/>
         <w:jc w:val="both"/>
         <w:rPr>
-          <w:rFonts w:ascii="Agency FB" w:hAnsi="Agency FB" w:eastAsia="Calibri" w:cs="Arial"/>
-          <w:sz w:val="24"/>
-          <w:szCs w:val="24"/>
-          <w:lang w:val="es-ES"/>
-        </w:rPr>
-      </w:pPr>
-      <w:r>
-        <w:rPr>
-          <w:rFonts w:ascii="Agency FB" w:hAnsi="Agency FB" w:eastAsia="Calibri" w:cs="Arial"/>
+          <w:rFonts w:ascii="Agency FB" w:eastAsia="Calibri" w:hAnsi="Agency FB" w:cs="Arial"/>
+          <w:sz w:val="24"/>
+          <w:szCs w:val="24"/>
+          <w:lang w:val="es-ES"/>
+        </w:rPr>
+      </w:pPr>
+      <w:r>
+        <w:rPr>
+          <w:rFonts w:ascii="Agency FB" w:eastAsia="Calibri" w:hAnsi="Agency FB" w:cs="Arial"/>
           <w:sz w:val="24"/>
           <w:szCs w:val="24"/>
           <w:lang w:val="es-ES"/>
@@ -4392,7 +4459,7 @@
       </w:r>
       <w:r>
         <w:rPr>
-          <w:rFonts w:ascii="Agency FB" w:hAnsi="Agency FB" w:eastAsia="Calibri" w:cs="Arial"/>
+          <w:rFonts w:ascii="Agency FB" w:eastAsia="Calibri" w:hAnsi="Agency FB" w:cs="Arial"/>
           <w:color w:val="0000FF"/>
           <w:sz w:val="24"/>
           <w:szCs w:val="24"/>
@@ -4402,12 +4469,21 @@
       </w:r>
       <w:r>
         <w:rPr>
-          <w:rFonts w:ascii="Agency FB" w:hAnsi="Agency FB" w:eastAsia="Calibri" w:cs="Arial"/>
-          <w:sz w:val="24"/>
-          <w:szCs w:val="24"/>
-          <w:lang w:val="es-ES"/>
-        </w:rPr>
-        <w:t>, cualquier desperfecto en los materiales deberá ser reemplazado de manera inmediata.</w:t>
+          <w:rFonts w:ascii="Agency FB" w:eastAsia="Calibri" w:hAnsi="Agency FB" w:cs="Arial"/>
+          <w:sz w:val="24"/>
+          <w:szCs w:val="24"/>
+          <w:lang w:val="es-ES"/>
+        </w:rPr>
+        <w:t>, cualquier desperfecto en los materiales deberá ser reemplazado de manera inmediat</w:t>
+      </w:r>
+      <w:r>
+        <w:rPr>
+          <w:rFonts w:ascii="Agency FB" w:eastAsia="Calibri" w:hAnsi="Agency FB" w:cs="Arial"/>
+          <w:sz w:val="24"/>
+          <w:szCs w:val="24"/>
+          <w:lang w:val="es-ES"/>
+        </w:rPr>
+        <w:t>a.</w:t>
       </w:r>
     </w:p>
     <w:p>
@@ -4421,15 +4497,15 @@
         <w:contextualSpacing/>
         <w:jc w:val="both"/>
         <w:rPr>
-          <w:rFonts w:ascii="Agency FB" w:hAnsi="Agency FB" w:eastAsia="Calibri" w:cs="Arial"/>
-          <w:sz w:val="24"/>
-          <w:szCs w:val="24"/>
-          <w:lang w:val="es-ES"/>
-        </w:rPr>
-      </w:pPr>
-      <w:r>
-        <w:rPr>
-          <w:rFonts w:ascii="Agency FB" w:hAnsi="Agency FB" w:eastAsia="Calibri" w:cs="Arial"/>
+          <w:rFonts w:ascii="Agency FB" w:eastAsia="Calibri" w:hAnsi="Agency FB" w:cs="Arial"/>
+          <w:sz w:val="24"/>
+          <w:szCs w:val="24"/>
+          <w:lang w:val="es-ES"/>
+        </w:rPr>
+      </w:pPr>
+      <w:r>
+        <w:rPr>
+          <w:rFonts w:ascii="Agency FB" w:eastAsia="Calibri" w:hAnsi="Agency FB" w:cs="Arial"/>
           <w:sz w:val="24"/>
           <w:szCs w:val="24"/>
           <w:lang w:val="es-ES"/>
@@ -4438,7 +4514,7 @@
       </w:r>
       <w:r>
         <w:rPr>
-          <w:rFonts w:ascii="Agency FB" w:hAnsi="Agency FB" w:eastAsia="Calibri" w:cs="Arial"/>
+          <w:rFonts w:ascii="Agency FB" w:eastAsia="Calibri" w:hAnsi="Agency FB" w:cs="Arial"/>
           <w:color w:val="0000FF"/>
           <w:sz w:val="24"/>
           <w:szCs w:val="24"/>
@@ -4448,7 +4524,7 @@
       </w:r>
       <w:r>
         <w:rPr>
-          <w:rFonts w:ascii="Agency FB" w:hAnsi="Agency FB" w:eastAsia="Calibri" w:cs="Arial"/>
+          <w:rFonts w:ascii="Agency FB" w:eastAsia="Calibri" w:hAnsi="Agency FB" w:cs="Arial"/>
           <w:sz w:val="24"/>
           <w:szCs w:val="24"/>
           <w:lang w:val="es-ES"/>
@@ -4467,15 +4543,15 @@
         <w:contextualSpacing/>
         <w:jc w:val="both"/>
         <w:rPr>
-          <w:rFonts w:ascii="Agency FB" w:hAnsi="Agency FB" w:eastAsia="Calibri" w:cs="Arial"/>
-          <w:sz w:val="24"/>
-          <w:szCs w:val="24"/>
-          <w:lang w:val="es-ES"/>
-        </w:rPr>
-      </w:pPr>
-      <w:r>
-        <w:rPr>
-          <w:rFonts w:ascii="Agency FB" w:hAnsi="Agency FB" w:eastAsia="Calibri" w:cs="Arial"/>
+          <w:rFonts w:ascii="Agency FB" w:eastAsia="Calibri" w:hAnsi="Agency FB" w:cs="Arial"/>
+          <w:sz w:val="24"/>
+          <w:szCs w:val="24"/>
+          <w:lang w:val="es-ES"/>
+        </w:rPr>
+      </w:pPr>
+      <w:r>
+        <w:rPr>
+          <w:rFonts w:ascii="Agency FB" w:eastAsia="Calibri" w:hAnsi="Agency FB" w:cs="Arial"/>
           <w:sz w:val="24"/>
           <w:szCs w:val="24"/>
           <w:lang w:val="es-ES"/>
@@ -4484,7 +4560,7 @@
       </w:r>
       <w:r>
         <w:rPr>
-          <w:rFonts w:ascii="Agency FB" w:hAnsi="Agency FB" w:eastAsia="Calibri" w:cs="Arial"/>
+          <w:rFonts w:ascii="Agency FB" w:eastAsia="Calibri" w:hAnsi="Agency FB" w:cs="Arial"/>
           <w:color w:val="0000FF"/>
           <w:sz w:val="24"/>
           <w:szCs w:val="24"/>
@@ -4494,12 +4570,21 @@
       </w:r>
       <w:r>
         <w:rPr>
-          <w:rFonts w:ascii="Agency FB" w:hAnsi="Agency FB" w:eastAsia="Calibri" w:cs="Arial"/>
-          <w:sz w:val="24"/>
-          <w:szCs w:val="24"/>
-          <w:lang w:val="es-ES"/>
-        </w:rPr>
-        <w:t xml:space="preserve"> no cumple con la reposición del material, la entidad podrá deducir del monto a pagar los daños y perjuicios ocasionados al haberse retrasado a consecuencia de la paralización de los trabajos.</w:t>
+          <w:rFonts w:ascii="Agency FB" w:eastAsia="Calibri" w:hAnsi="Agency FB" w:cs="Arial"/>
+          <w:sz w:val="24"/>
+          <w:szCs w:val="24"/>
+          <w:lang w:val="es-ES"/>
+        </w:rPr>
+        <w:t xml:space="preserve"> no cumple con la reposición del material, la entidad podrá deducir del monto a pagar los daños y perjuicios ocasionados al haberse retrasa</w:t>
+      </w:r>
+      <w:r>
+        <w:rPr>
+          <w:rFonts w:ascii="Agency FB" w:eastAsia="Calibri" w:hAnsi="Agency FB" w:cs="Arial"/>
+          <w:sz w:val="24"/>
+          <w:szCs w:val="24"/>
+          <w:lang w:val="es-ES"/>
+        </w:rPr>
+        <w:t>do a consecuencia de la paralización de los trabajos.</w:t>
       </w:r>
     </w:p>
     <w:p>
@@ -4508,7 +4593,7 @@
         <w:contextualSpacing/>
         <w:jc w:val="both"/>
         <w:rPr>
-          <w:rFonts w:ascii="Agency FB" w:hAnsi="Agency FB" w:eastAsia="Calibri" w:cs="Arial"/>
+          <w:rFonts w:ascii="Agency FB" w:eastAsia="Calibri" w:hAnsi="Agency FB" w:cs="Arial"/>
           <w:sz w:val="24"/>
           <w:szCs w:val="24"/>
           <w:lang w:val="es-ES"/>
@@ -4521,7 +4606,7 @@
         <w:contextualSpacing/>
         <w:jc w:val="both"/>
         <w:rPr>
-          <w:rFonts w:ascii="Agency FB" w:hAnsi="Agency FB" w:eastAsia="Calibri" w:cs="Arial"/>
+          <w:rFonts w:ascii="Agency FB" w:eastAsia="Calibri" w:hAnsi="Agency FB" w:cs="Arial"/>
           <w:sz w:val="24"/>
           <w:szCs w:val="24"/>
           <w:lang w:val="es-ES"/>
@@ -4537,16 +4622,16 @@
         <w:ind w:left="142"/>
         <w:jc w:val="both"/>
         <w:rPr>
-          <w:rFonts w:ascii="Agency FB" w:hAnsi="Agency FB" w:eastAsia="Calibri" w:cs="Arial"/>
-          <w:b/>
-          <w:sz w:val="24"/>
-          <w:szCs w:val="24"/>
-          <w:lang w:val="es-ES"/>
-        </w:rPr>
-      </w:pPr>
-      <w:r>
-        <w:rPr>
-          <w:rFonts w:ascii="Agency FB" w:hAnsi="Agency FB" w:eastAsia="Calibri" w:cs="Arial"/>
+          <w:rFonts w:ascii="Agency FB" w:eastAsia="Calibri" w:hAnsi="Agency FB" w:cs="Arial"/>
+          <w:b/>
+          <w:sz w:val="24"/>
+          <w:szCs w:val="24"/>
+          <w:lang w:val="es-ES"/>
+        </w:rPr>
+      </w:pPr>
+      <w:r>
+        <w:rPr>
+          <w:rFonts w:ascii="Agency FB" w:eastAsia="Calibri" w:hAnsi="Agency FB" w:cs="Arial"/>
           <w:b/>
           <w:sz w:val="24"/>
           <w:szCs w:val="24"/>
@@ -4562,15 +4647,15 @@
         <w:contextualSpacing/>
         <w:jc w:val="both"/>
         <w:rPr>
-          <w:rFonts w:ascii="Agency FB" w:hAnsi="Agency FB" w:eastAsia="Calibri" w:cs="Arial"/>
-          <w:sz w:val="24"/>
-          <w:szCs w:val="24"/>
-          <w:lang w:val="es-ES"/>
-        </w:rPr>
-      </w:pPr>
-      <w:r>
-        <w:rPr>
-          <w:rFonts w:ascii="Agency FB" w:hAnsi="Agency FB" w:eastAsia="Calibri" w:cs="Arial"/>
+          <w:rFonts w:ascii="Agency FB" w:eastAsia="Calibri" w:hAnsi="Agency FB" w:cs="Arial"/>
+          <w:sz w:val="24"/>
+          <w:szCs w:val="24"/>
+          <w:lang w:val="es-ES"/>
+        </w:rPr>
+      </w:pPr>
+      <w:r>
+        <w:rPr>
+          <w:rFonts w:ascii="Agency FB" w:eastAsia="Calibri" w:hAnsi="Agency FB" w:cs="Arial"/>
           <w:sz w:val="24"/>
           <w:szCs w:val="24"/>
           <w:lang w:val="es-ES"/>
@@ -4585,7 +4670,7 @@
         <w:contextualSpacing/>
         <w:jc w:val="both"/>
         <w:rPr>
-          <w:rFonts w:ascii="Agency FB" w:hAnsi="Agency FB" w:eastAsia="Calibri" w:cs="Arial"/>
+          <w:rFonts w:ascii="Agency FB" w:eastAsia="Calibri" w:hAnsi="Agency FB" w:cs="Arial"/>
           <w:sz w:val="24"/>
           <w:szCs w:val="24"/>
           <w:lang w:val="es-ES"/>
@@ -4598,16 +4683,16 @@
         <w:ind w:left="142"/>
         <w:jc w:val="both"/>
         <w:rPr>
-          <w:rFonts w:ascii="Agency FB" w:hAnsi="Agency FB" w:eastAsia="Calibri" w:cs="Arial"/>
-          <w:b/>
-          <w:sz w:val="24"/>
-          <w:szCs w:val="24"/>
-          <w:lang w:val="es-ES"/>
-        </w:rPr>
-      </w:pPr>
-      <w:r>
-        <w:rPr>
-          <w:rFonts w:ascii="Agency FB" w:hAnsi="Agency FB" w:eastAsia="Calibri" w:cs="Arial"/>
+          <w:rFonts w:ascii="Agency FB" w:eastAsia="Calibri" w:hAnsi="Agency FB" w:cs="Arial"/>
+          <w:b/>
+          <w:sz w:val="24"/>
+          <w:szCs w:val="24"/>
+          <w:lang w:val="es-ES"/>
+        </w:rPr>
+      </w:pPr>
+      <w:r>
+        <w:rPr>
+          <w:rFonts w:ascii="Agency FB" w:eastAsia="Calibri" w:hAnsi="Agency FB" w:cs="Arial"/>
           <w:b/>
           <w:sz w:val="24"/>
           <w:szCs w:val="24"/>
@@ -4626,22 +4711,32 @@
         <w:contextualSpacing/>
         <w:jc w:val="both"/>
         <w:rPr>
-          <w:rFonts w:ascii="Agency FB" w:hAnsi="Agency FB" w:eastAsia="Calibri" w:cs="Arial"/>
-          <w:b/>
-          <w:sz w:val="24"/>
-          <w:szCs w:val="24"/>
-          <w:lang w:val="es-ES"/>
-        </w:rPr>
-      </w:pPr>
-      <w:r>
-        <w:rPr>
-          <w:rFonts w:ascii="Agency FB" w:hAnsi="Agency FB" w:eastAsia="Calibri" w:cs="Arial"/>
-          <w:b/>
-          <w:sz w:val="24"/>
-          <w:szCs w:val="24"/>
-          <w:lang w:val="es-ES"/>
-        </w:rPr>
-        <w:t>5.5.1 RECEPCIÓN.</w:t>
+          <w:rFonts w:ascii="Agency FB" w:eastAsia="Calibri" w:hAnsi="Agency FB" w:cs="Arial"/>
+          <w:b/>
+          <w:sz w:val="24"/>
+          <w:szCs w:val="24"/>
+          <w:lang w:val="es-ES"/>
+        </w:rPr>
+      </w:pPr>
+      <w:r>
+        <w:rPr>
+          <w:rFonts w:ascii="Agency FB" w:eastAsia="Calibri" w:hAnsi="Agency FB" w:cs="Arial"/>
+          <w:b/>
+          <w:sz w:val="24"/>
+          <w:szCs w:val="24"/>
+          <w:lang w:val="es-ES"/>
+        </w:rPr>
+        <w:t xml:space="preserve">5.5.1 </w:t>
+      </w:r>
+      <w:r>
+        <w:rPr>
+          <w:rFonts w:ascii="Agency FB" w:eastAsia="Calibri" w:hAnsi="Agency FB" w:cs="Arial"/>
+          <w:b/>
+          <w:sz w:val="24"/>
+          <w:szCs w:val="24"/>
+          <w:lang w:val="es-ES"/>
+        </w:rPr>
+        <w:t>RECEPCIÓN.</w:t>
       </w:r>
     </w:p>
     <w:p>
@@ -4651,20 +4746,40 @@
         <w:contextualSpacing/>
         <w:jc w:val="both"/>
         <w:rPr>
-          <w:rFonts w:ascii="Agency FB" w:hAnsi="Agency FB" w:eastAsia="Calibri" w:cs="Arial"/>
-          <w:sz w:val="24"/>
-          <w:szCs w:val="24"/>
-          <w:lang w:val="es-ES"/>
-        </w:rPr>
-      </w:pPr>
-      <w:r>
-        <w:rPr>
-          <w:rFonts w:ascii="Agency FB" w:hAnsi="Agency FB" w:eastAsia="Calibri" w:cs="Arial"/>
-          <w:sz w:val="24"/>
-          <w:szCs w:val="24"/>
-          <w:lang w:val="es-ES"/>
-        </w:rPr>
-        <w:t>La recepción del bien estará a cargo el almacenero de obra y especialista en instalaciones eléctricas, con V°B° del Residente Y Supervisor De Obra.</w:t>
+          <w:rFonts w:ascii="Agency FB" w:eastAsia="Calibri" w:hAnsi="Agency FB" w:cs="Arial"/>
+          <w:sz w:val="24"/>
+          <w:szCs w:val="24"/>
+          <w:lang w:val="es-ES"/>
+        </w:rPr>
+      </w:pPr>
+      <w:r>
+        <w:rPr>
+          <w:rFonts w:ascii="Agency FB" w:eastAsia="Calibri" w:hAnsi="Agency FB" w:cs="Arial"/>
+          <w:sz w:val="24"/>
+          <w:szCs w:val="24"/>
+          <w:lang w:val="es-ES"/>
+        </w:rPr>
+        <w:t xml:space="preserve">La recepción del bien estará a cargo el almacenero de obra y especialista en instalaciones eléctricas, con </w:t>
+      </w:r>
+      <w:proofErr w:type="spellStart"/>
+      <w:r>
+        <w:rPr>
+          <w:rFonts w:ascii="Agency FB" w:eastAsia="Calibri" w:hAnsi="Agency FB" w:cs="Arial"/>
+          <w:sz w:val="24"/>
+          <w:szCs w:val="24"/>
+          <w:lang w:val="es-ES"/>
+        </w:rPr>
+        <w:t>V°B°</w:t>
+      </w:r>
+      <w:proofErr w:type="spellEnd"/>
+      <w:r>
+        <w:rPr>
+          <w:rFonts w:ascii="Agency FB" w:eastAsia="Calibri" w:hAnsi="Agency FB" w:cs="Arial"/>
+          <w:sz w:val="24"/>
+          <w:szCs w:val="24"/>
+          <w:lang w:val="es-ES"/>
+        </w:rPr>
+        <w:t xml:space="preserve"> del Residente Y Supervisor De Obra.</w:t>
       </w:r>
     </w:p>
     <w:p>
@@ -4673,7 +4788,7 @@
         <w:ind w:left="142"/>
         <w:jc w:val="both"/>
         <w:rPr>
-          <w:rFonts w:ascii="Agency FB" w:hAnsi="Agency FB" w:eastAsia="Calibri" w:cs="Arial"/>
+          <w:rFonts w:ascii="Agency FB" w:eastAsia="Calibri" w:hAnsi="Agency FB" w:cs="Arial"/>
           <w:sz w:val="24"/>
           <w:szCs w:val="24"/>
           <w:lang w:val="es-ES"/>
@@ -4686,16 +4801,16 @@
         <w:ind w:left="142"/>
         <w:jc w:val="both"/>
         <w:rPr>
-          <w:rFonts w:ascii="Agency FB" w:hAnsi="Agency FB" w:eastAsia="Calibri" w:cs="Arial"/>
-          <w:b/>
-          <w:sz w:val="24"/>
-          <w:szCs w:val="24"/>
-          <w:lang w:val="es-ES"/>
-        </w:rPr>
-      </w:pPr>
-      <w:r>
-        <w:rPr>
-          <w:rFonts w:ascii="Agency FB" w:hAnsi="Agency FB" w:eastAsia="Calibri" w:cs="Arial"/>
+          <w:rFonts w:ascii="Agency FB" w:eastAsia="Calibri" w:hAnsi="Agency FB" w:cs="Arial"/>
+          <w:b/>
+          <w:sz w:val="24"/>
+          <w:szCs w:val="24"/>
+          <w:lang w:val="es-ES"/>
+        </w:rPr>
+      </w:pPr>
+      <w:r>
+        <w:rPr>
+          <w:rFonts w:ascii="Agency FB" w:eastAsia="Calibri" w:hAnsi="Agency FB" w:cs="Arial"/>
           <w:b/>
           <w:sz w:val="24"/>
           <w:szCs w:val="24"/>
@@ -4711,20 +4826,29 @@
         <w:contextualSpacing/>
         <w:jc w:val="both"/>
         <w:rPr>
-          <w:rFonts w:ascii="Agency FB" w:hAnsi="Agency FB" w:eastAsia="Calibri" w:cs="Arial"/>
-          <w:sz w:val="24"/>
-          <w:szCs w:val="24"/>
-          <w:lang w:val="es-ES"/>
-        </w:rPr>
-      </w:pPr>
-      <w:r>
-        <w:rPr>
-          <w:rFonts w:ascii="Agency FB" w:hAnsi="Agency FB" w:eastAsia="Calibri" w:cs="Arial"/>
-          <w:sz w:val="24"/>
-          <w:szCs w:val="24"/>
-          <w:lang w:val="es-ES"/>
-        </w:rPr>
-        <w:t>El informe de conformidad será emitido por el Residente de Obra y con el visto bueno de Supervisor de Obra por el monto total, previa recepción del bien y verificación de acuerdo a las especificaciones técnicas.</w:t>
+          <w:rFonts w:ascii="Agency FB" w:eastAsia="Calibri" w:hAnsi="Agency FB" w:cs="Arial"/>
+          <w:sz w:val="24"/>
+          <w:szCs w:val="24"/>
+          <w:lang w:val="es-ES"/>
+        </w:rPr>
+      </w:pPr>
+      <w:r>
+        <w:rPr>
+          <w:rFonts w:ascii="Agency FB" w:eastAsia="Calibri" w:hAnsi="Agency FB" w:cs="Arial"/>
+          <w:sz w:val="24"/>
+          <w:szCs w:val="24"/>
+          <w:lang w:val="es-ES"/>
+        </w:rPr>
+        <w:t>El informe de conformidad será emitido por el Residente de Obra y con el vist</w:t>
+      </w:r>
+      <w:r>
+        <w:rPr>
+          <w:rFonts w:ascii="Agency FB" w:eastAsia="Calibri" w:hAnsi="Agency FB" w:cs="Arial"/>
+          <w:sz w:val="24"/>
+          <w:szCs w:val="24"/>
+          <w:lang w:val="es-ES"/>
+        </w:rPr>
+        <w:t>o bueno de Supervisor de Obra por el monto total, previa recepción del bien y verificación de acuerdo a las especificaciones técnicas.</w:t>
       </w:r>
     </w:p>
     <w:p>
@@ -4734,7 +4858,7 @@
         <w:contextualSpacing/>
         <w:jc w:val="both"/>
         <w:rPr>
-          <w:rFonts w:ascii="Agency FB" w:hAnsi="Agency FB" w:eastAsia="Calibri" w:cs="Arial"/>
+          <w:rFonts w:ascii="Agency FB" w:eastAsia="Calibri" w:hAnsi="Agency FB" w:cs="Arial"/>
           <w:sz w:val="24"/>
           <w:szCs w:val="24"/>
           <w:lang w:val="es-ES"/>
@@ -4751,16 +4875,16 @@
         <w:contextualSpacing/>
         <w:jc w:val="both"/>
         <w:rPr>
-          <w:rFonts w:ascii="Agency FB" w:hAnsi="Agency FB" w:eastAsia="Calibri" w:cs="Arial"/>
-          <w:b/>
-          <w:sz w:val="24"/>
-          <w:szCs w:val="24"/>
-          <w:lang w:val="es-ES"/>
-        </w:rPr>
-      </w:pPr>
-      <w:r>
-        <w:rPr>
-          <w:rFonts w:ascii="Agency FB" w:hAnsi="Agency FB" w:eastAsia="Calibri" w:cs="Arial"/>
+          <w:rFonts w:ascii="Agency FB" w:eastAsia="Calibri" w:hAnsi="Agency FB" w:cs="Arial"/>
+          <w:b/>
+          <w:sz w:val="24"/>
+          <w:szCs w:val="24"/>
+          <w:lang w:val="es-ES"/>
+        </w:rPr>
+      </w:pPr>
+      <w:r>
+        <w:rPr>
+          <w:rFonts w:ascii="Agency FB" w:eastAsia="Calibri" w:hAnsi="Agency FB" w:cs="Arial"/>
           <w:b/>
           <w:sz w:val="24"/>
           <w:szCs w:val="24"/>
@@ -4775,20 +4899,29 @@
         <w:ind w:left="-142"/>
         <w:jc w:val="both"/>
         <w:rPr>
-          <w:rFonts w:ascii="Agency FB" w:hAnsi="Agency FB" w:eastAsia="Calibri" w:cs="Times New Roman"/>
-          <w:sz w:val="24"/>
-          <w:szCs w:val="24"/>
-          <w:lang w:val="es-ES"/>
-        </w:rPr>
-      </w:pPr>
-      <w:r>
-        <w:rPr>
-          <w:rFonts w:ascii="Agency FB" w:hAnsi="Agency FB" w:eastAsia="Calibri" w:cs="Times New Roman"/>
-          <w:sz w:val="24"/>
-          <w:szCs w:val="24"/>
-          <w:lang w:val="es-ES"/>
-        </w:rPr>
-        <w:t xml:space="preserve">      El pago será único, previo al informe de conformidad del bien, con el VISTO BUENO del Supervisor de Obra</w:t>
+          <w:rFonts w:ascii="Agency FB" w:eastAsia="Calibri" w:hAnsi="Agency FB" w:cs="Times New Roman"/>
+          <w:sz w:val="24"/>
+          <w:szCs w:val="24"/>
+          <w:lang w:val="es-ES"/>
+        </w:rPr>
+      </w:pPr>
+      <w:r>
+        <w:rPr>
+          <w:rFonts w:ascii="Agency FB" w:eastAsia="Calibri" w:hAnsi="Agency FB" w:cs="Times New Roman"/>
+          <w:sz w:val="24"/>
+          <w:szCs w:val="24"/>
+          <w:lang w:val="es-ES"/>
+        </w:rPr>
+        <w:t xml:space="preserve">      El pago será único, previo al informe de conformidad del bien, con el VISTO BUENO del Supervisor de</w:t>
+      </w:r>
+      <w:r>
+        <w:rPr>
+          <w:rFonts w:ascii="Agency FB" w:eastAsia="Calibri" w:hAnsi="Agency FB" w:cs="Times New Roman"/>
+          <w:sz w:val="24"/>
+          <w:szCs w:val="24"/>
+          <w:lang w:val="es-ES"/>
+        </w:rPr>
+        <w:t xml:space="preserve"> Obra</w:t>
       </w:r>
     </w:p>
     <w:p>
@@ -4797,15 +4930,15 @@
         <w:ind w:left="-142"/>
         <w:jc w:val="both"/>
         <w:rPr>
-          <w:rFonts w:ascii="Agency FB" w:hAnsi="Agency FB" w:eastAsia="Calibri" w:cs="Times New Roman"/>
-          <w:sz w:val="24"/>
-          <w:szCs w:val="24"/>
-          <w:lang w:val="es-ES"/>
-        </w:rPr>
-      </w:pPr>
-      <w:r>
-        <w:rPr>
-          <w:rFonts w:ascii="Agency FB" w:hAnsi="Agency FB" w:eastAsia="Calibri" w:cs="Times New Roman"/>
+          <w:rFonts w:ascii="Agency FB" w:eastAsia="Calibri" w:hAnsi="Agency FB" w:cs="Times New Roman"/>
+          <w:sz w:val="24"/>
+          <w:szCs w:val="24"/>
+          <w:lang w:val="es-ES"/>
+        </w:rPr>
+      </w:pPr>
+      <w:r>
+        <w:rPr>
+          <w:rFonts w:ascii="Agency FB" w:eastAsia="Calibri" w:hAnsi="Agency FB" w:cs="Times New Roman"/>
           <w:sz w:val="24"/>
           <w:szCs w:val="24"/>
           <w:lang w:val="es-ES"/>
@@ -4822,15 +4955,15 @@
         <w:spacing w:after="0" w:line="240" w:lineRule="auto"/>
         <w:jc w:val="both"/>
         <w:rPr>
-          <w:rFonts w:ascii="Agency FB" w:hAnsi="Agency FB" w:eastAsia="Calibri" w:cs="Times New Roman"/>
-          <w:sz w:val="24"/>
-          <w:szCs w:val="24"/>
-          <w:lang w:val="es-ES"/>
-        </w:rPr>
-      </w:pPr>
-      <w:r>
-        <w:rPr>
-          <w:rFonts w:ascii="Agency FB" w:hAnsi="Agency FB" w:eastAsia="Calibri" w:cs="Times New Roman"/>
+          <w:rFonts w:ascii="Agency FB" w:eastAsia="Calibri" w:hAnsi="Agency FB" w:cs="Times New Roman"/>
+          <w:sz w:val="24"/>
+          <w:szCs w:val="24"/>
+          <w:lang w:val="es-ES"/>
+        </w:rPr>
+      </w:pPr>
+      <w:r>
+        <w:rPr>
+          <w:rFonts w:ascii="Agency FB" w:eastAsia="Calibri" w:hAnsi="Agency FB" w:cs="Times New Roman"/>
           <w:sz w:val="24"/>
           <w:szCs w:val="24"/>
           <w:lang w:val="es-ES"/>
@@ -4847,15 +4980,15 @@
         <w:spacing w:after="0" w:line="240" w:lineRule="auto"/>
         <w:jc w:val="both"/>
         <w:rPr>
-          <w:rFonts w:ascii="Agency FB" w:hAnsi="Agency FB" w:eastAsia="Calibri" w:cs="Times New Roman"/>
-          <w:sz w:val="24"/>
-          <w:szCs w:val="24"/>
-          <w:lang w:val="es-ES"/>
-        </w:rPr>
-      </w:pPr>
-      <w:r>
-        <w:rPr>
-          <w:rFonts w:ascii="Agency FB" w:hAnsi="Agency FB" w:eastAsia="Calibri" w:cs="Times New Roman"/>
+          <w:rFonts w:ascii="Agency FB" w:eastAsia="Calibri" w:hAnsi="Agency FB" w:cs="Times New Roman"/>
+          <w:sz w:val="24"/>
+          <w:szCs w:val="24"/>
+          <w:lang w:val="es-ES"/>
+        </w:rPr>
+      </w:pPr>
+      <w:r>
+        <w:rPr>
+          <w:rFonts w:ascii="Agency FB" w:eastAsia="Calibri" w:hAnsi="Agency FB" w:cs="Times New Roman"/>
           <w:sz w:val="24"/>
           <w:szCs w:val="24"/>
           <w:lang w:val="es-ES"/>
@@ -4872,15 +5005,15 @@
         <w:spacing w:after="0" w:line="240" w:lineRule="auto"/>
         <w:jc w:val="both"/>
         <w:rPr>
-          <w:rFonts w:ascii="Agency FB" w:hAnsi="Agency FB" w:eastAsia="Calibri" w:cs="Times New Roman"/>
-          <w:sz w:val="24"/>
-          <w:szCs w:val="24"/>
-          <w:lang w:val="es-ES"/>
-        </w:rPr>
-      </w:pPr>
-      <w:r>
-        <w:rPr>
-          <w:rFonts w:ascii="Agency FB" w:hAnsi="Agency FB" w:eastAsia="Calibri" w:cs="Times New Roman"/>
+          <w:rFonts w:ascii="Agency FB" w:eastAsia="Calibri" w:hAnsi="Agency FB" w:cs="Times New Roman"/>
+          <w:sz w:val="24"/>
+          <w:szCs w:val="24"/>
+          <w:lang w:val="es-ES"/>
+        </w:rPr>
+      </w:pPr>
+      <w:r>
+        <w:rPr>
+          <w:rFonts w:ascii="Agency FB" w:eastAsia="Calibri" w:hAnsi="Agency FB" w:cs="Times New Roman"/>
           <w:sz w:val="24"/>
           <w:szCs w:val="24"/>
           <w:lang w:val="es-ES"/>
@@ -4895,19 +5028,20 @@
         <w:ind w:left="142"/>
         <w:jc w:val="both"/>
         <w:rPr>
-          <w:rFonts w:ascii="Agency FB" w:hAnsi="Agency FB" w:eastAsia="Calibri" w:cs="Arial"/>
-          <w:sz w:val="24"/>
-          <w:szCs w:val="24"/>
-          <w:lang w:val="es-ES"/>
-        </w:rPr>
-      </w:pPr>
-      <w:r>
-        <w:rPr>
-          <w:rFonts w:ascii="Agency FB" w:hAnsi="Agency FB" w:eastAsia="Calibri" w:cs="Arial"/>
-          <w:sz w:val="24"/>
-          <w:szCs w:val="24"/>
-          <w:lang w:val="es-ES"/>
-        </w:rPr>
+          <w:rFonts w:ascii="Agency FB" w:eastAsia="Calibri" w:hAnsi="Agency FB" w:cs="Arial"/>
+          <w:sz w:val="24"/>
+          <w:szCs w:val="24"/>
+          <w:lang w:val="es-ES"/>
+        </w:rPr>
+      </w:pPr>
+      <w:r>
+        <w:rPr>
+          <w:rFonts w:ascii="Agency FB" w:eastAsia="Calibri" w:hAnsi="Agency FB" w:cs="Arial"/>
+          <w:sz w:val="24"/>
+          <w:szCs w:val="24"/>
+          <w:lang w:val="es-ES"/>
+        </w:rPr>
+        <w:lastRenderedPageBreak/>
         <w:t xml:space="preserve">Dicha documentación se debe presentar en la unidad que corresponde, en Gobierno Regional Del Apurímac - Sede Central. </w:t>
       </w:r>
     </w:p>
@@ -4921,7 +5055,7 @@
         <w:contextualSpacing/>
         <w:jc w:val="both"/>
         <w:rPr>
-          <w:rFonts w:ascii="Agency FB" w:hAnsi="Agency FB" w:eastAsia="Times New Roman" w:cs="Calibri"/>
+          <w:rFonts w:ascii="Agency FB" w:eastAsia="Times New Roman" w:hAnsi="Agency FB" w:cs="Calibri"/>
           <w:b/>
           <w:color w:val="000000"/>
           <w:sz w:val="24"/>
@@ -4931,7 +5065,7 @@
       </w:pPr>
       <w:r>
         <w:rPr>
-          <w:rFonts w:ascii="Agency FB" w:hAnsi="Agency FB" w:eastAsia="Times New Roman" w:cs="Calibri"/>
+          <w:rFonts w:ascii="Agency FB" w:eastAsia="Times New Roman" w:hAnsi="Agency FB" w:cs="Calibri"/>
           <w:b/>
           <w:color w:val="000000"/>
           <w:sz w:val="24"/>
@@ -4948,20 +5082,29 @@
         <w:contextualSpacing/>
         <w:jc w:val="both"/>
         <w:rPr>
-          <w:rFonts w:ascii="Agency FB" w:hAnsi="Agency FB" w:eastAsia="Calibri" w:cs="Arial"/>
-          <w:sz w:val="24"/>
-          <w:szCs w:val="24"/>
-          <w:lang w:val="es-ES"/>
-        </w:rPr>
-      </w:pPr>
-      <w:r>
-        <w:rPr>
-          <w:rFonts w:ascii="Agency FB" w:hAnsi="Agency FB" w:eastAsia="Calibri" w:cs="Arial"/>
-          <w:sz w:val="24"/>
-          <w:szCs w:val="24"/>
-          <w:lang w:val="es-ES"/>
-        </w:rPr>
-        <w:t>La recepción conforme de la prestación por parte de LA ENTIDAD no enerva su derecho a reclamar posteriormente por defectos o vicios ocultos, conforme a lo dispuesto por los artículos 40 de la Ley de Contrataciones del Estado y 173 de su Reglamento.</w:t>
+          <w:rFonts w:ascii="Agency FB" w:eastAsia="Calibri" w:hAnsi="Agency FB" w:cs="Arial"/>
+          <w:sz w:val="24"/>
+          <w:szCs w:val="24"/>
+          <w:lang w:val="es-ES"/>
+        </w:rPr>
+      </w:pPr>
+      <w:r>
+        <w:rPr>
+          <w:rFonts w:ascii="Agency FB" w:eastAsia="Calibri" w:hAnsi="Agency FB" w:cs="Arial"/>
+          <w:sz w:val="24"/>
+          <w:szCs w:val="24"/>
+          <w:lang w:val="es-ES"/>
+        </w:rPr>
+        <w:t>La recepción conforme de la prestación por parte de LA ENTIDAD no enerva su derecho a reclamar posteriormente por defectos o vicios ocultos, conforme a lo dispuesto por los artículos 40 de la Ley de Contrataciones del Es</w:t>
+      </w:r>
+      <w:r>
+        <w:rPr>
+          <w:rFonts w:ascii="Agency FB" w:eastAsia="Calibri" w:hAnsi="Agency FB" w:cs="Arial"/>
+          <w:sz w:val="24"/>
+          <w:szCs w:val="24"/>
+          <w:lang w:val="es-ES"/>
+        </w:rPr>
+        <w:t>tado y 173 de su Reglamento.</w:t>
       </w:r>
     </w:p>
     <w:p>
@@ -4971,7 +5114,7 @@
         <w:contextualSpacing/>
         <w:jc w:val="both"/>
         <w:rPr>
-          <w:rFonts w:ascii="Agency FB" w:hAnsi="Agency FB" w:eastAsia="Calibri" w:cs="Arial"/>
+          <w:rFonts w:ascii="Agency FB" w:eastAsia="Calibri" w:hAnsi="Agency FB" w:cs="Arial"/>
           <w:sz w:val="24"/>
           <w:szCs w:val="24"/>
           <w:lang w:val="es-ES"/>
@@ -4985,15 +5128,15 @@
         <w:contextualSpacing/>
         <w:jc w:val="both"/>
         <w:rPr>
-          <w:rFonts w:ascii="Agency FB" w:hAnsi="Agency FB" w:eastAsia="Calibri" w:cs="Arial"/>
-          <w:sz w:val="24"/>
-          <w:szCs w:val="24"/>
-          <w:lang w:val="es-ES"/>
-        </w:rPr>
-      </w:pPr>
-      <w:r>
-        <w:rPr>
-          <w:rFonts w:ascii="Agency FB" w:hAnsi="Agency FB" w:eastAsia="Calibri" w:cs="Arial"/>
+          <w:rFonts w:ascii="Agency FB" w:eastAsia="Calibri" w:hAnsi="Agency FB" w:cs="Arial"/>
+          <w:sz w:val="24"/>
+          <w:szCs w:val="24"/>
+          <w:lang w:val="es-ES"/>
+        </w:rPr>
+      </w:pPr>
+      <w:r>
+        <w:rPr>
+          <w:rFonts w:ascii="Agency FB" w:eastAsia="Calibri" w:hAnsi="Agency FB" w:cs="Arial"/>
           <w:sz w:val="24"/>
           <w:szCs w:val="24"/>
           <w:lang w:val="es-ES"/>
@@ -5008,7 +5151,7 @@
         <w:contextualSpacing/>
         <w:jc w:val="both"/>
         <w:rPr>
-          <w:rFonts w:ascii="Agency FB" w:hAnsi="Agency FB" w:eastAsia="Calibri" w:cs="Calibri"/>
+          <w:rFonts w:ascii="Agency FB" w:eastAsia="Calibri" w:hAnsi="Agency FB" w:cs="Calibri"/>
           <w:color w:val="000000"/>
           <w:sz w:val="24"/>
           <w:szCs w:val="24"/>
@@ -5026,16 +5169,16 @@
         <w:contextualSpacing/>
         <w:jc w:val="both"/>
         <w:rPr>
-          <w:rFonts w:ascii="Agency FB" w:hAnsi="Agency FB" w:eastAsia="Calibri" w:cs="Arial"/>
-          <w:b/>
-          <w:sz w:val="24"/>
-          <w:szCs w:val="24"/>
-          <w:lang w:val="es-ES"/>
-        </w:rPr>
-      </w:pPr>
-      <w:r>
-        <w:rPr>
-          <w:rFonts w:ascii="Agency FB" w:hAnsi="Agency FB" w:eastAsia="Calibri" w:cs="Arial"/>
+          <w:rFonts w:ascii="Agency FB" w:eastAsia="Calibri" w:hAnsi="Agency FB" w:cs="Arial"/>
+          <w:b/>
+          <w:sz w:val="24"/>
+          <w:szCs w:val="24"/>
+          <w:lang w:val="es-ES"/>
+        </w:rPr>
+      </w:pPr>
+      <w:r>
+        <w:rPr>
+          <w:rFonts w:ascii="Agency FB" w:eastAsia="Calibri" w:hAnsi="Agency FB" w:cs="Arial"/>
           <w:b/>
           <w:sz w:val="24"/>
           <w:szCs w:val="24"/>
@@ -5051,24 +5194,33 @@
         <w:contextualSpacing/>
         <w:jc w:val="both"/>
         <w:rPr>
-          <w:rFonts w:ascii="Agency FB" w:hAnsi="Agency FB" w:eastAsia="Calibri" w:cs="Arial"/>
-          <w:sz w:val="24"/>
-          <w:szCs w:val="24"/>
-          <w:lang w:val="es-ES"/>
-        </w:rPr>
-      </w:pPr>
-      <w:r>
-        <w:rPr>
-          <w:rFonts w:ascii="Agency FB" w:hAnsi="Agency FB" w:eastAsia="Times New Roman" w:cs="Times New Roman"/>
+          <w:rFonts w:ascii="Agency FB" w:eastAsia="Calibri" w:hAnsi="Agency FB" w:cs="Arial"/>
+          <w:sz w:val="24"/>
+          <w:szCs w:val="24"/>
+          <w:lang w:val="es-ES"/>
+        </w:rPr>
+      </w:pPr>
+      <w:r>
+        <w:rPr>
+          <w:rFonts w:ascii="Agency FB" w:eastAsia="Times New Roman" w:hAnsi="Agency FB" w:cs="Times New Roman"/>
           <w:sz w:val="24"/>
           <w:szCs w:val="24"/>
           <w:lang w:val="es-ES" w:eastAsia="es-ES"/>
         </w:rPr>
-        <w:t>En caso de retraso injustificado en la ejecución de las prestaciones objeto del contrato, se aplicará al contratista una penalidad por cada día de atraso, hasta por un máximo equivalente al diez (10%) del monto contractual, calculada de acuerdo a la fórmula planteada en el</w:t>
-      </w:r>
-      <w:r>
-        <w:rPr>
-          <w:rFonts w:ascii="Agency FB" w:hAnsi="Agency FB" w:eastAsia="Calibri" w:cs="Arial"/>
+        <w:t xml:space="preserve">En caso de retraso injustificado en la ejecución de las prestaciones objeto del </w:t>
+      </w:r>
+      <w:r>
+        <w:rPr>
+          <w:rFonts w:ascii="Agency FB" w:eastAsia="Times New Roman" w:hAnsi="Agency FB" w:cs="Times New Roman"/>
+          <w:sz w:val="24"/>
+          <w:szCs w:val="24"/>
+          <w:lang w:val="es-ES" w:eastAsia="es-ES"/>
+        </w:rPr>
+        <w:t>contrato, se aplicará al contratista una penalidad por cada día de atraso, hasta por un máximo equivalente al diez (10%) del monto contractual, calculada de acuerdo a la fórmula planteada en el</w:t>
+      </w:r>
+      <w:r>
+        <w:rPr>
+          <w:rFonts w:ascii="Agency FB" w:eastAsia="Calibri" w:hAnsi="Agency FB" w:cs="Arial"/>
           <w:sz w:val="24"/>
           <w:szCs w:val="24"/>
           <w:lang w:val="es-ES"/>
@@ -5083,7 +5235,7 @@
         <w:contextualSpacing/>
         <w:jc w:val="both"/>
         <w:rPr>
-          <w:rFonts w:ascii="Agency FB" w:hAnsi="Agency FB" w:eastAsia="Calibri" w:cs="Arial"/>
+          <w:rFonts w:ascii="Agency FB" w:eastAsia="Calibri" w:hAnsi="Agency FB" w:cs="Arial"/>
           <w:sz w:val="24"/>
           <w:szCs w:val="24"/>
           <w:lang w:val="es-ES"/>
@@ -5100,16 +5252,16 @@
         <w:contextualSpacing/>
         <w:jc w:val="both"/>
         <w:rPr>
-          <w:rFonts w:ascii="Agency FB" w:hAnsi="Agency FB" w:eastAsia="Calibri" w:cs="Arial"/>
-          <w:b/>
-          <w:sz w:val="24"/>
-          <w:szCs w:val="24"/>
-          <w:lang w:val="es-ES"/>
-        </w:rPr>
-      </w:pPr>
-      <w:r>
-        <w:rPr>
-          <w:rFonts w:ascii="Agency FB" w:hAnsi="Agency FB" w:eastAsia="Calibri" w:cs="Arial"/>
+          <w:rFonts w:ascii="Agency FB" w:eastAsia="Calibri" w:hAnsi="Agency FB" w:cs="Arial"/>
+          <w:b/>
+          <w:sz w:val="24"/>
+          <w:szCs w:val="24"/>
+          <w:lang w:val="es-ES"/>
+        </w:rPr>
+      </w:pPr>
+      <w:r>
+        <w:rPr>
+          <w:rFonts w:ascii="Agency FB" w:eastAsia="Calibri" w:hAnsi="Agency FB" w:cs="Arial"/>
           <w:b/>
           <w:sz w:val="24"/>
           <w:szCs w:val="24"/>
@@ -5125,15 +5277,15 @@
         <w:contextualSpacing/>
         <w:jc w:val="both"/>
         <w:rPr>
-          <w:rFonts w:ascii="Agency FB" w:hAnsi="Agency FB" w:eastAsia="Calibri" w:cs="Arial"/>
-          <w:sz w:val="24"/>
-          <w:szCs w:val="24"/>
-          <w:lang w:val="es-ES"/>
-        </w:rPr>
-      </w:pPr>
-      <w:r>
-        <w:rPr>
-          <w:rFonts w:ascii="Agency FB" w:hAnsi="Agency FB" w:eastAsia="Calibri" w:cs="Arial"/>
+          <w:rFonts w:ascii="Agency FB" w:eastAsia="Calibri" w:hAnsi="Agency FB" w:cs="Arial"/>
+          <w:sz w:val="24"/>
+          <w:szCs w:val="24"/>
+          <w:lang w:val="es-ES"/>
+        </w:rPr>
+      </w:pPr>
+      <w:r>
+        <w:rPr>
+          <w:rFonts w:ascii="Agency FB" w:eastAsia="Calibri" w:hAnsi="Agency FB" w:cs="Arial"/>
           <w:sz w:val="24"/>
           <w:szCs w:val="24"/>
           <w:lang w:val="es-ES"/>
@@ -5148,7 +5300,7 @@
         <w:contextualSpacing/>
         <w:jc w:val="both"/>
         <w:rPr>
-          <w:rFonts w:ascii="Agency FB" w:hAnsi="Agency FB" w:eastAsia="Calibri" w:cs="Arial"/>
+          <w:rFonts w:ascii="Agency FB" w:eastAsia="Calibri" w:hAnsi="Agency FB" w:cs="Arial"/>
           <w:sz w:val="24"/>
           <w:szCs w:val="24"/>
           <w:lang w:val="es-ES"/>
@@ -5165,16 +5317,16 @@
         <w:contextualSpacing/>
         <w:jc w:val="both"/>
         <w:rPr>
-          <w:rFonts w:ascii="Agency FB" w:hAnsi="Agency FB" w:eastAsia="Calibri" w:cs="Arial"/>
-          <w:b/>
-          <w:sz w:val="24"/>
-          <w:szCs w:val="24"/>
-          <w:lang w:val="es-ES"/>
-        </w:rPr>
-      </w:pPr>
-      <w:r>
-        <w:rPr>
-          <w:rFonts w:ascii="Agency FB" w:hAnsi="Agency FB" w:eastAsia="Calibri" w:cs="Arial"/>
+          <w:rFonts w:ascii="Agency FB" w:eastAsia="Calibri" w:hAnsi="Agency FB" w:cs="Arial"/>
+          <w:b/>
+          <w:sz w:val="24"/>
+          <w:szCs w:val="24"/>
+          <w:lang w:val="es-ES"/>
+        </w:rPr>
+      </w:pPr>
+      <w:r>
+        <w:rPr>
+          <w:rFonts w:ascii="Agency FB" w:eastAsia="Calibri" w:hAnsi="Agency FB" w:cs="Arial"/>
           <w:b/>
           <w:sz w:val="24"/>
           <w:szCs w:val="24"/>
@@ -5190,7 +5342,7 @@
         <w:contextualSpacing/>
         <w:jc w:val="both"/>
         <w:rPr>
-          <w:rFonts w:ascii="Agency FB" w:hAnsi="Agency FB" w:eastAsia="SimSun" w:cs="Arial"/>
+          <w:rFonts w:ascii="Agency FB" w:eastAsia="SimSun" w:hAnsi="Agency FB" w:cs="Arial"/>
           <w:kern w:val="28"/>
           <w:sz w:val="24"/>
           <w:szCs w:val="24"/>
@@ -5199,7 +5351,7 @@
       </w:pPr>
       <w:r>
         <w:rPr>
-          <w:rFonts w:ascii="Agency FB" w:hAnsi="Agency FB" w:eastAsia="SimSun" w:cs="Arial"/>
+          <w:rFonts w:ascii="Agency FB" w:eastAsia="SimSun" w:hAnsi="Agency FB" w:cs="Arial"/>
           <w:kern w:val="28"/>
           <w:sz w:val="24"/>
           <w:szCs w:val="24"/>
@@ -5217,16 +5369,16 @@
         <w:ind w:left="142"/>
         <w:jc w:val="both"/>
         <w:rPr>
-          <w:rFonts w:ascii="Agency FB" w:hAnsi="Agency FB" w:eastAsia="Calibri" w:cs="Arial"/>
-          <w:sz w:val="24"/>
-          <w:szCs w:val="24"/>
-          <w:lang w:val="es-ES"/>
-        </w:rPr>
-      </w:pPr>
-    </w:p>
-    <w:p>
-      <w:pPr>
-        <w:pStyle w:val="17"/>
+          <w:rFonts w:ascii="Agency FB" w:eastAsia="Calibri" w:hAnsi="Agency FB" w:cs="Arial"/>
+          <w:sz w:val="24"/>
+          <w:szCs w:val="24"/>
+          <w:lang w:val="es-ES"/>
+        </w:rPr>
+      </w:pPr>
+    </w:p>
+    <w:p>
+      <w:pPr>
+        <w:pStyle w:val="Prrafodelista"/>
         <w:ind w:right="-284"/>
         <w:jc w:val="both"/>
         <w:rPr>
@@ -5235,24 +5387,24 @@
       </w:pPr>
     </w:p>
     <w:sectPr>
-      <w:headerReference r:id="rId7" w:type="first"/>
-      <w:footerReference r:id="rId10" w:type="first"/>
-      <w:headerReference r:id="rId5" w:type="default"/>
-      <w:footerReference r:id="rId8" w:type="default"/>
-      <w:headerReference r:id="rId6" w:type="even"/>
-      <w:footerReference r:id="rId9" w:type="even"/>
+      <w:headerReference w:type="even" r:id="rId11"/>
+      <w:headerReference w:type="default" r:id="rId12"/>
+      <w:footerReference w:type="even" r:id="rId13"/>
+      <w:footerReference w:type="default" r:id="rId14"/>
+      <w:headerReference w:type="first" r:id="rId15"/>
+      <w:footerReference w:type="first" r:id="rId16"/>
       <w:pgSz w:w="11906" w:h="16838"/>
       <w:pgMar w:top="1418" w:right="1701" w:bottom="1418" w:left="1701" w:header="709" w:footer="709" w:gutter="0"/>
-      <w:cols w:space="708" w:num="1"/>
-      <w:docGrid w:linePitch="360" w:charSpace="0"/>
+      <w:cols w:space="708"/>
+      <w:docGrid w:linePitch="360"/>
     </w:sectPr>
   </w:body>
 </w:document>
 </file>
 
 <file path=word/endnotes.xml><?xml version="1.0" encoding="utf-8"?>
-<w:endnotes xmlns:wpc="http://schemas.microsoft.com/office/word/2010/wordprocessingCanvas" xmlns:mc="http://schemas.openxmlformats.org/markup-compatibility/2006" xmlns:o="urn:schemas-microsoft-com:office:office" xmlns:r="http://schemas.openxmlformats.org/officeDocument/2006/relationships" xmlns:m="http://schemas.openxmlformats.org/officeDocument/2006/math" xmlns:v="urn:schemas-microsoft-com:vml" xmlns:wp14="http://schemas.microsoft.com/office/word/2010/wordprocessingDrawing" xmlns:wp="http://schemas.openxmlformats.org/drawingml/2006/wordprocessingDrawing" xmlns:w="http://schemas.openxmlformats.org/wordprocessingml/2006/main" xmlns:w14="http://schemas.microsoft.com/office/word/2010/wordml" xmlns:w15="http://schemas.microsoft.com/office/word/2012/wordml" xmlns:w10="urn:schemas-microsoft-com:office:word" xmlns:wpg="http://schemas.microsoft.com/office/word/2010/wordprocessingGroup" xmlns:wpi="http://schemas.microsoft.com/office/word/2010/wordprocessingInk" xmlns:wne="http://schemas.microsoft.com/office/word/2006/wordml" xmlns:wps="http://schemas.microsoft.com/office/word/2010/wordprocessingShape" xmlns:wpsCustomData="http://www.wps.cn/officeDocument/2013/wpsCustomData" mc:Ignorable="w14 w15 wp14">
-  <w:endnote w:type="separator" w:id="0">
+<w:endnotes xmlns:wpc="http://schemas.microsoft.com/office/word/2010/wordprocessingCanvas" xmlns:cx="http://schemas.microsoft.com/office/drawing/2014/chartex" xmlns:cx1="http://schemas.microsoft.com/office/drawing/2015/9/8/chartex" xmlns:cx2="http://schemas.microsoft.com/office/drawing/2015/10/21/chartex" xmlns:cx3="http://schemas.microsoft.com/office/drawing/2016/5/9/chartex" xmlns:cx4="http://schemas.microsoft.com/office/drawing/2016/5/10/chartex" xmlns:cx5="http://schemas.microsoft.com/office/drawing/2016/5/11/chartex" xmlns:cx6="http://schemas.microsoft.com/office/drawing/2016/5/12/chartex" xmlns:cx7="http://schemas.microsoft.com/office/drawing/2016/5/13/chartex" xmlns:cx8="http://schemas.microsoft.com/office/drawing/2016/5/14/chartex" xmlns:mc="http://schemas.openxmlformats.org/markup-compatibility/2006" xmlns:aink="http://schemas.microsoft.com/office/drawing/2016/ink" xmlns:am3d="http://schemas.microsoft.com/office/drawing/2017/model3d" xmlns:o="urn:schemas-microsoft-com:office:office" xmlns:r="http://schemas.openxmlformats.org/officeDocument/2006/relationships" xmlns:m="http://schemas.openxmlformats.org/officeDocument/2006/math" xmlns:v="urn:schemas-microsoft-com:vml" xmlns:wp14="http://schemas.microsoft.com/office/word/2010/wordprocessingDrawing" xmlns:wp="http://schemas.openxmlformats.org/drawingml/2006/wordprocessingDrawing" xmlns:w10="urn:schemas-microsoft-com:office:word" xmlns:w="http://schemas.openxmlformats.org/wordprocessingml/2006/main" xmlns:w14="http://schemas.microsoft.com/office/word/2010/wordml" xmlns:w15="http://schemas.microsoft.com/office/word/2012/wordml" xmlns:w16cex="http://schemas.microsoft.com/office/word/2018/wordml/cex" xmlns:w16cid="http://schemas.microsoft.com/office/word/2016/wordml/cid" xmlns:w16="http://schemas.microsoft.com/office/word/2018/wordml" xmlns:w16sdtdh="http://schemas.microsoft.com/office/word/2020/wordml/sdtdatahash" xmlns:w16se="http://schemas.microsoft.com/office/word/2015/wordml/symex" xmlns:wpg="http://schemas.microsoft.com/office/word/2010/wordprocessingGroup" xmlns:wpi="http://schemas.microsoft.com/office/word/2010/wordprocessingInk" xmlns:wne="http://schemas.microsoft.com/office/word/2006/wordml" xmlns:wps="http://schemas.microsoft.com/office/word/2010/wordprocessingShape" mc:Ignorable="w14 w15 w16se w16cid w16 w16cex w16sdtdh wp14">
+  <w:endnote w:type="separator" w:id="-1">
     <w:p>
       <w:pPr>
         <w:spacing w:line="240" w:lineRule="auto"/>
@@ -5262,7 +5414,7 @@
       </w:r>
     </w:p>
   </w:endnote>
-  <w:endnote w:type="continuationSeparator" w:id="1">
+  <w:endnote w:type="continuationSeparator" w:id="0">
     <w:p>
       <w:pPr>
         <w:spacing w:line="240" w:lineRule="auto"/>
@@ -5276,51 +5428,51 @@
 </file>
 
 <file path=word/footer1.xml><?xml version="1.0" encoding="utf-8"?>
-<w:ftr xmlns:wpc="http://schemas.microsoft.com/office/word/2010/wordprocessingCanvas" xmlns:mc="http://schemas.openxmlformats.org/markup-compatibility/2006" xmlns:o="urn:schemas-microsoft-com:office:office" xmlns:r="http://schemas.openxmlformats.org/officeDocument/2006/relationships" xmlns:m="http://schemas.openxmlformats.org/officeDocument/2006/math" xmlns:v="urn:schemas-microsoft-com:vml" xmlns:wp14="http://schemas.microsoft.com/office/word/2010/wordprocessingDrawing" xmlns:wp="http://schemas.openxmlformats.org/drawingml/2006/wordprocessingDrawing" xmlns:w10="urn:schemas-microsoft-com:office:word" xmlns:w="http://schemas.openxmlformats.org/wordprocessingml/2006/main" xmlns:w14="http://schemas.microsoft.com/office/word/2010/wordml" xmlns:w15="http://schemas.microsoft.com/office/word/2012/wordml" xmlns:wpg="http://schemas.microsoft.com/office/word/2010/wordprocessingGroup" xmlns:wpi="http://schemas.microsoft.com/office/word/2010/wordprocessingInk" xmlns:wne="http://schemas.microsoft.com/office/word/2006/wordml" xmlns:wps="http://schemas.microsoft.com/office/word/2010/wordprocessingShape" xmlns:wpsCustomData="http://www.wps.cn/officeDocument/2013/wpsCustomData" mc:Ignorable="w14 w15 wp14">
+<w:ftr xmlns:wpc="http://schemas.microsoft.com/office/word/2010/wordprocessingCanvas" xmlns:cx="http://schemas.microsoft.com/office/drawing/2014/chartex" xmlns:cx1="http://schemas.microsoft.com/office/drawing/2015/9/8/chartex" xmlns:cx2="http://schemas.microsoft.com/office/drawing/2015/10/21/chartex" xmlns:cx3="http://schemas.microsoft.com/office/drawing/2016/5/9/chartex" xmlns:cx4="http://schemas.microsoft.com/office/drawing/2016/5/10/chartex" xmlns:cx5="http://schemas.microsoft.com/office/drawing/2016/5/11/chartex" xmlns:cx6="http://schemas.microsoft.com/office/drawing/2016/5/12/chartex" xmlns:cx7="http://schemas.microsoft.com/office/drawing/2016/5/13/chartex" xmlns:cx8="http://schemas.microsoft.com/office/drawing/2016/5/14/chartex" xmlns:mc="http://schemas.openxmlformats.org/markup-compatibility/2006" xmlns:aink="http://schemas.microsoft.com/office/drawing/2016/ink" xmlns:am3d="http://schemas.microsoft.com/office/drawing/2017/model3d" xmlns:o="urn:schemas-microsoft-com:office:office" xmlns:r="http://schemas.openxmlformats.org/officeDocument/2006/relationships" xmlns:m="http://schemas.openxmlformats.org/officeDocument/2006/math" xmlns:v="urn:schemas-microsoft-com:vml" xmlns:wp14="http://schemas.microsoft.com/office/word/2010/wordprocessingDrawing" xmlns:wp="http://schemas.openxmlformats.org/drawingml/2006/wordprocessingDrawing" xmlns:w10="urn:schemas-microsoft-com:office:word" xmlns:w="http://schemas.openxmlformats.org/wordprocessingml/2006/main" xmlns:w14="http://schemas.microsoft.com/office/word/2010/wordml" xmlns:w15="http://schemas.microsoft.com/office/word/2012/wordml" xmlns:w16cex="http://schemas.microsoft.com/office/word/2018/wordml/cex" xmlns:w16cid="http://schemas.microsoft.com/office/word/2016/wordml/cid" xmlns:w16="http://schemas.microsoft.com/office/word/2018/wordml" xmlns:w16sdtdh="http://schemas.microsoft.com/office/word/2020/wordml/sdtdatahash" xmlns:w16se="http://schemas.microsoft.com/office/word/2015/wordml/symex" xmlns:wpg="http://schemas.microsoft.com/office/word/2010/wordprocessingGroup" xmlns:wpi="http://schemas.microsoft.com/office/word/2010/wordprocessingInk" xmlns:wne="http://schemas.microsoft.com/office/word/2006/wordml" xmlns:wps="http://schemas.microsoft.com/office/word/2010/wordprocessingShape" mc:Ignorable="w14 w15 w16se w16cid w16 w16cex w16sdtdh wp14">
   <w:p>
     <w:pPr>
-      <w:pStyle w:val="13"/>
+      <w:pStyle w:val="Piedepgina"/>
     </w:pPr>
   </w:p>
 </w:ftr>
 </file>
 
 <file path=word/footer2.xml><?xml version="1.0" encoding="utf-8"?>
-<w:ftr xmlns:wpc="http://schemas.microsoft.com/office/word/2010/wordprocessingCanvas" xmlns:mc="http://schemas.openxmlformats.org/markup-compatibility/2006" xmlns:o="urn:schemas-microsoft-com:office:office" xmlns:r="http://schemas.openxmlformats.org/officeDocument/2006/relationships" xmlns:m="http://schemas.openxmlformats.org/officeDocument/2006/math" xmlns:v="urn:schemas-microsoft-com:vml" xmlns:wp14="http://schemas.microsoft.com/office/word/2010/wordprocessingDrawing" xmlns:wp="http://schemas.openxmlformats.org/drawingml/2006/wordprocessingDrawing" xmlns:w10="urn:schemas-microsoft-com:office:word" xmlns:w="http://schemas.openxmlformats.org/wordprocessingml/2006/main" xmlns:w14="http://schemas.microsoft.com/office/word/2010/wordml" xmlns:w15="http://schemas.microsoft.com/office/word/2012/wordml" xmlns:wpg="http://schemas.microsoft.com/office/word/2010/wordprocessingGroup" xmlns:wpi="http://schemas.microsoft.com/office/word/2010/wordprocessingInk" xmlns:wne="http://schemas.microsoft.com/office/word/2006/wordml" xmlns:wps="http://schemas.microsoft.com/office/word/2010/wordprocessingShape" xmlns:wpsCustomData="http://www.wps.cn/officeDocument/2013/wpsCustomData" mc:Ignorable="w14 w15 wp14">
+<w:ftr xmlns:wpc="http://schemas.microsoft.com/office/word/2010/wordprocessingCanvas" xmlns:cx="http://schemas.microsoft.com/office/drawing/2014/chartex" xmlns:cx1="http://schemas.microsoft.com/office/drawing/2015/9/8/chartex" xmlns:cx2="http://schemas.microsoft.com/office/drawing/2015/10/21/chartex" xmlns:cx3="http://schemas.microsoft.com/office/drawing/2016/5/9/chartex" xmlns:cx4="http://schemas.microsoft.com/office/drawing/2016/5/10/chartex" xmlns:cx5="http://schemas.microsoft.com/office/drawing/2016/5/11/chartex" xmlns:cx6="http://schemas.microsoft.com/office/drawing/2016/5/12/chartex" xmlns:cx7="http://schemas.microsoft.com/office/drawing/2016/5/13/chartex" xmlns:cx8="http://schemas.microsoft.com/office/drawing/2016/5/14/chartex" xmlns:mc="http://schemas.openxmlformats.org/markup-compatibility/2006" xmlns:aink="http://schemas.microsoft.com/office/drawing/2016/ink" xmlns:am3d="http://schemas.microsoft.com/office/drawing/2017/model3d" xmlns:o="urn:schemas-microsoft-com:office:office" xmlns:r="http://schemas.openxmlformats.org/officeDocument/2006/relationships" xmlns:m="http://schemas.openxmlformats.org/officeDocument/2006/math" xmlns:v="urn:schemas-microsoft-com:vml" xmlns:wp14="http://schemas.microsoft.com/office/word/2010/wordprocessingDrawing" xmlns:wp="http://schemas.openxmlformats.org/drawingml/2006/wordprocessingDrawing" xmlns:w10="urn:schemas-microsoft-com:office:word" xmlns:w="http://schemas.openxmlformats.org/wordprocessingml/2006/main" xmlns:w14="http://schemas.microsoft.com/office/word/2010/wordml" xmlns:w15="http://schemas.microsoft.com/office/word/2012/wordml" xmlns:w16cex="http://schemas.microsoft.com/office/word/2018/wordml/cex" xmlns:w16cid="http://schemas.microsoft.com/office/word/2016/wordml/cid" xmlns:w16="http://schemas.microsoft.com/office/word/2018/wordml" xmlns:w16sdtdh="http://schemas.microsoft.com/office/word/2020/wordml/sdtdatahash" xmlns:w16se="http://schemas.microsoft.com/office/word/2015/wordml/symex" xmlns:wpg="http://schemas.microsoft.com/office/word/2010/wordprocessingGroup" xmlns:wpi="http://schemas.microsoft.com/office/word/2010/wordprocessingInk" xmlns:wne="http://schemas.microsoft.com/office/word/2006/wordml" xmlns:wps="http://schemas.microsoft.com/office/word/2010/wordprocessingShape" mc:Ignorable="w14 w15 w16se w16cid w16 w16cex w16sdtdh wp14">
   <w:p>
     <w:pPr>
-      <w:pStyle w:val="13"/>
+      <w:pStyle w:val="Piedepgina"/>
     </w:pPr>
   </w:p>
 </w:ftr>
 </file>
 
 <file path=word/footer3.xml><?xml version="1.0" encoding="utf-8"?>
-<w:ftr xmlns:wpc="http://schemas.microsoft.com/office/word/2010/wordprocessingCanvas" xmlns:mc="http://schemas.openxmlformats.org/markup-compatibility/2006" xmlns:o="urn:schemas-microsoft-com:office:office" xmlns:r="http://schemas.openxmlformats.org/officeDocument/2006/relationships" xmlns:m="http://schemas.openxmlformats.org/officeDocument/2006/math" xmlns:v="urn:schemas-microsoft-com:vml" xmlns:wp14="http://schemas.microsoft.com/office/word/2010/wordprocessingDrawing" xmlns:wp="http://schemas.openxmlformats.org/drawingml/2006/wordprocessingDrawing" xmlns:w10="urn:schemas-microsoft-com:office:word" xmlns:w="http://schemas.openxmlformats.org/wordprocessingml/2006/main" xmlns:w14="http://schemas.microsoft.com/office/word/2010/wordml" xmlns:w15="http://schemas.microsoft.com/office/word/2012/wordml" xmlns:wpg="http://schemas.microsoft.com/office/word/2010/wordprocessingGroup" xmlns:wpi="http://schemas.microsoft.com/office/word/2010/wordprocessingInk" xmlns:wne="http://schemas.microsoft.com/office/word/2006/wordml" xmlns:wps="http://schemas.microsoft.com/office/word/2010/wordprocessingShape" xmlns:wpsCustomData="http://www.wps.cn/officeDocument/2013/wpsCustomData" mc:Ignorable="w14 w15 wp14">
+<w:ftr xmlns:wpc="http://schemas.microsoft.com/office/word/2010/wordprocessingCanvas" xmlns:cx="http://schemas.microsoft.com/office/drawing/2014/chartex" xmlns:cx1="http://schemas.microsoft.com/office/drawing/2015/9/8/chartex" xmlns:cx2="http://schemas.microsoft.com/office/drawing/2015/10/21/chartex" xmlns:cx3="http://schemas.microsoft.com/office/drawing/2016/5/9/chartex" xmlns:cx4="http://schemas.microsoft.com/office/drawing/2016/5/10/chartex" xmlns:cx5="http://schemas.microsoft.com/office/drawing/2016/5/11/chartex" xmlns:cx6="http://schemas.microsoft.com/office/drawing/2016/5/12/chartex" xmlns:cx7="http://schemas.microsoft.com/office/drawing/2016/5/13/chartex" xmlns:cx8="http://schemas.microsoft.com/office/drawing/2016/5/14/chartex" xmlns:mc="http://schemas.openxmlformats.org/markup-compatibility/2006" xmlns:aink="http://schemas.microsoft.com/office/drawing/2016/ink" xmlns:am3d="http://schemas.microsoft.com/office/drawing/2017/model3d" xmlns:o="urn:schemas-microsoft-com:office:office" xmlns:r="http://schemas.openxmlformats.org/officeDocument/2006/relationships" xmlns:m="http://schemas.openxmlformats.org/officeDocument/2006/math" xmlns:v="urn:schemas-microsoft-com:vml" xmlns:wp14="http://schemas.microsoft.com/office/word/2010/wordprocessingDrawing" xmlns:wp="http://schemas.openxmlformats.org/drawingml/2006/wordprocessingDrawing" xmlns:w10="urn:schemas-microsoft-com:office:word" xmlns:w="http://schemas.openxmlformats.org/wordprocessingml/2006/main" xmlns:w14="http://schemas.microsoft.com/office/word/2010/wordml" xmlns:w15="http://schemas.microsoft.com/office/word/2012/wordml" xmlns:w16cex="http://schemas.microsoft.com/office/word/2018/wordml/cex" xmlns:w16cid="http://schemas.microsoft.com/office/word/2016/wordml/cid" xmlns:w16="http://schemas.microsoft.com/office/word/2018/wordml" xmlns:w16sdtdh="http://schemas.microsoft.com/office/word/2020/wordml/sdtdatahash" xmlns:w16se="http://schemas.microsoft.com/office/word/2015/wordml/symex" xmlns:wpg="http://schemas.microsoft.com/office/word/2010/wordprocessingGroup" xmlns:wpi="http://schemas.microsoft.com/office/word/2010/wordprocessingInk" xmlns:wne="http://schemas.microsoft.com/office/word/2006/wordml" xmlns:wps="http://schemas.microsoft.com/office/word/2010/wordprocessingShape" mc:Ignorable="w14 w15 w16se w16cid w16 w16cex w16sdtdh wp14">
   <w:p>
     <w:pPr>
-      <w:pStyle w:val="13"/>
+      <w:pStyle w:val="Piedepgina"/>
     </w:pPr>
   </w:p>
 </w:ftr>
 </file>
 
 <file path=word/footnotes.xml><?xml version="1.0" encoding="utf-8"?>
-<w:footnotes xmlns:wpc="http://schemas.microsoft.com/office/word/2010/wordprocessingCanvas" xmlns:mc="http://schemas.openxmlformats.org/markup-compatibility/2006" xmlns:o="urn:schemas-microsoft-com:office:office" xmlns:r="http://schemas.openxmlformats.org/officeDocument/2006/relationships" xmlns:m="http://schemas.openxmlformats.org/officeDocument/2006/math" xmlns:v="urn:schemas-microsoft-com:vml" xmlns:wp14="http://schemas.microsoft.com/office/word/2010/wordprocessingDrawing" xmlns:wp="http://schemas.openxmlformats.org/drawingml/2006/wordprocessingDrawing" xmlns:w="http://schemas.openxmlformats.org/wordprocessingml/2006/main" xmlns:w14="http://schemas.microsoft.com/office/word/2010/wordml" xmlns:w15="http://schemas.microsoft.com/office/word/2012/wordml" xmlns:w10="urn:schemas-microsoft-com:office:word" xmlns:wpg="http://schemas.microsoft.com/office/word/2010/wordprocessingGroup" xmlns:wpi="http://schemas.microsoft.com/office/word/2010/wordprocessingInk" xmlns:wne="http://schemas.microsoft.com/office/word/2006/wordml" xmlns:wps="http://schemas.microsoft.com/office/word/2010/wordprocessingShape" xmlns:wpsCustomData="http://www.wps.cn/officeDocument/2013/wpsCustomData" mc:Ignorable="w14 w15 wp14">
-  <w:footnote w:type="separator" w:id="0">
-    <w:p>
-      <w:pPr>
-        <w:spacing w:before="0" w:after="0" w:line="259" w:lineRule="auto"/>
+<w:footnotes xmlns:wpc="http://schemas.microsoft.com/office/word/2010/wordprocessingCanvas" xmlns:cx="http://schemas.microsoft.com/office/drawing/2014/chartex" xmlns:cx1="http://schemas.microsoft.com/office/drawing/2015/9/8/chartex" xmlns:cx2="http://schemas.microsoft.com/office/drawing/2015/10/21/chartex" xmlns:cx3="http://schemas.microsoft.com/office/drawing/2016/5/9/chartex" xmlns:cx4="http://schemas.microsoft.com/office/drawing/2016/5/10/chartex" xmlns:cx5="http://schemas.microsoft.com/office/drawing/2016/5/11/chartex" xmlns:cx6="http://schemas.microsoft.com/office/drawing/2016/5/12/chartex" xmlns:cx7="http://schemas.microsoft.com/office/drawing/2016/5/13/chartex" xmlns:cx8="http://schemas.microsoft.com/office/drawing/2016/5/14/chartex" xmlns:mc="http://schemas.openxmlformats.org/markup-compatibility/2006" xmlns:aink="http://schemas.microsoft.com/office/drawing/2016/ink" xmlns:am3d="http://schemas.microsoft.com/office/drawing/2017/model3d" xmlns:o="urn:schemas-microsoft-com:office:office" xmlns:r="http://schemas.openxmlformats.org/officeDocument/2006/relationships" xmlns:m="http://schemas.openxmlformats.org/officeDocument/2006/math" xmlns:v="urn:schemas-microsoft-com:vml" xmlns:wp14="http://schemas.microsoft.com/office/word/2010/wordprocessingDrawing" xmlns:wp="http://schemas.openxmlformats.org/drawingml/2006/wordprocessingDrawing" xmlns:w10="urn:schemas-microsoft-com:office:word" xmlns:w="http://schemas.openxmlformats.org/wordprocessingml/2006/main" xmlns:w14="http://schemas.microsoft.com/office/word/2010/wordml" xmlns:w15="http://schemas.microsoft.com/office/word/2012/wordml" xmlns:w16cex="http://schemas.microsoft.com/office/word/2018/wordml/cex" xmlns:w16cid="http://schemas.microsoft.com/office/word/2016/wordml/cid" xmlns:w16="http://schemas.microsoft.com/office/word/2018/wordml" xmlns:w16sdtdh="http://schemas.microsoft.com/office/word/2020/wordml/sdtdatahash" xmlns:w16se="http://schemas.microsoft.com/office/word/2015/wordml/symex" xmlns:wpg="http://schemas.microsoft.com/office/word/2010/wordprocessingGroup" xmlns:wpi="http://schemas.microsoft.com/office/word/2010/wordprocessingInk" xmlns:wne="http://schemas.microsoft.com/office/word/2006/wordml" xmlns:wps="http://schemas.microsoft.com/office/word/2010/wordprocessingShape" mc:Ignorable="w14 w15 w16se w16cid w16 w16cex w16sdtdh wp14">
+  <w:footnote w:type="separator" w:id="-1">
+    <w:p>
+      <w:pPr>
+        <w:spacing w:after="0"/>
       </w:pPr>
       <w:r>
         <w:separator/>
       </w:r>
     </w:p>
   </w:footnote>
-  <w:footnote w:type="continuationSeparator" w:id="1">
-    <w:p>
-      <w:pPr>
-        <w:spacing w:before="0" w:after="0" w:line="259" w:lineRule="auto"/>
+  <w:footnote w:type="continuationSeparator" w:id="0">
+    <w:p>
+      <w:pPr>
+        <w:spacing w:after="0"/>
       </w:pPr>
       <w:r>
         <w:continuationSeparator/>
@@ -5331,10 +5483,20 @@
 </file>
 
 <file path=word/header1.xml><?xml version="1.0" encoding="utf-8"?>
-<w:hdr xmlns:wpc="http://schemas.microsoft.com/office/word/2010/wordprocessingCanvas" xmlns:mc="http://schemas.openxmlformats.org/markup-compatibility/2006" xmlns:o="urn:schemas-microsoft-com:office:office" xmlns:r="http://schemas.openxmlformats.org/officeDocument/2006/relationships" xmlns:m="http://schemas.openxmlformats.org/officeDocument/2006/math" xmlns:v="urn:schemas-microsoft-com:vml" xmlns:wp14="http://schemas.microsoft.com/office/word/2010/wordprocessingDrawing" xmlns:wp="http://schemas.openxmlformats.org/drawingml/2006/wordprocessingDrawing" xmlns:w10="urn:schemas-microsoft-com:office:word" xmlns:w="http://schemas.openxmlformats.org/wordprocessingml/2006/main" xmlns:w14="http://schemas.microsoft.com/office/word/2010/wordml" xmlns:w15="http://schemas.microsoft.com/office/word/2012/wordml" xmlns:wpg="http://schemas.microsoft.com/office/word/2010/wordprocessingGroup" xmlns:wpi="http://schemas.microsoft.com/office/word/2010/wordprocessingInk" xmlns:wne="http://schemas.microsoft.com/office/word/2006/wordml" xmlns:wps="http://schemas.microsoft.com/office/word/2010/wordprocessingShape" xmlns:wpsCustomData="http://www.wps.cn/officeDocument/2013/wpsCustomData" mc:Ignorable="w14 w15 wp14">
+<w:hdr xmlns:wpc="http://schemas.microsoft.com/office/word/2010/wordprocessingCanvas" xmlns:cx="http://schemas.microsoft.com/office/drawing/2014/chartex" xmlns:cx1="http://schemas.microsoft.com/office/drawing/2015/9/8/chartex" xmlns:cx2="http://schemas.microsoft.com/office/drawing/2015/10/21/chartex" xmlns:cx3="http://schemas.microsoft.com/office/drawing/2016/5/9/chartex" xmlns:cx4="http://schemas.microsoft.com/office/drawing/2016/5/10/chartex" xmlns:cx5="http://schemas.microsoft.com/office/drawing/2016/5/11/chartex" xmlns:cx6="http://schemas.microsoft.com/office/drawing/2016/5/12/chartex" xmlns:cx7="http://schemas.microsoft.com/office/drawing/2016/5/13/chartex" xmlns:cx8="http://schemas.microsoft.com/office/drawing/2016/5/14/chartex" xmlns:mc="http://schemas.openxmlformats.org/markup-compatibility/2006" xmlns:aink="http://schemas.microsoft.com/office/drawing/2016/ink" xmlns:am3d="http://schemas.microsoft.com/office/drawing/2017/model3d" xmlns:o="urn:schemas-microsoft-com:office:office" xmlns:r="http://schemas.openxmlformats.org/officeDocument/2006/relationships" xmlns:m="http://schemas.openxmlformats.org/officeDocument/2006/math" xmlns:v="urn:schemas-microsoft-com:vml" xmlns:wp14="http://schemas.microsoft.com/office/word/2010/wordprocessingDrawing" xmlns:wp="http://schemas.openxmlformats.org/drawingml/2006/wordprocessingDrawing" xmlns:w10="urn:schemas-microsoft-com:office:word" xmlns:w="http://schemas.openxmlformats.org/wordprocessingml/2006/main" xmlns:w14="http://schemas.microsoft.com/office/word/2010/wordml" xmlns:w15="http://schemas.microsoft.com/office/word/2012/wordml" xmlns:w16cex="http://schemas.microsoft.com/office/word/2018/wordml/cex" xmlns:w16cid="http://schemas.microsoft.com/office/word/2016/wordml/cid" xmlns:w16="http://schemas.microsoft.com/office/word/2018/wordml" xmlns:w16sdtdh="http://schemas.microsoft.com/office/word/2020/wordml/sdtdatahash" xmlns:w16se="http://schemas.microsoft.com/office/word/2015/wordml/symex" xmlns:wpg="http://schemas.microsoft.com/office/word/2010/wordprocessingGroup" xmlns:wpi="http://schemas.microsoft.com/office/word/2010/wordprocessingInk" xmlns:wne="http://schemas.microsoft.com/office/word/2006/wordml" xmlns:wps="http://schemas.microsoft.com/office/word/2010/wordprocessingShape" mc:Ignorable="w14 w15 w16se w16cid w16 w16cex w16sdtdh wp14">
   <w:p>
     <w:pPr>
-      <w:pStyle w:val="11"/>
+      <w:pStyle w:val="Encabezado"/>
+    </w:pPr>
+  </w:p>
+</w:hdr>
+</file>
+
+<file path=word/header2.xml><?xml version="1.0" encoding="utf-8"?>
+<w:hdr xmlns:wpc="http://schemas.microsoft.com/office/word/2010/wordprocessingCanvas" xmlns:cx="http://schemas.microsoft.com/office/drawing/2014/chartex" xmlns:cx1="http://schemas.microsoft.com/office/drawing/2015/9/8/chartex" xmlns:cx2="http://schemas.microsoft.com/office/drawing/2015/10/21/chartex" xmlns:cx3="http://schemas.microsoft.com/office/drawing/2016/5/9/chartex" xmlns:cx4="http://schemas.microsoft.com/office/drawing/2016/5/10/chartex" xmlns:cx5="http://schemas.microsoft.com/office/drawing/2016/5/11/chartex" xmlns:cx6="http://schemas.microsoft.com/office/drawing/2016/5/12/chartex" xmlns:cx7="http://schemas.microsoft.com/office/drawing/2016/5/13/chartex" xmlns:cx8="http://schemas.microsoft.com/office/drawing/2016/5/14/chartex" xmlns:mc="http://schemas.openxmlformats.org/markup-compatibility/2006" xmlns:aink="http://schemas.microsoft.com/office/drawing/2016/ink" xmlns:am3d="http://schemas.microsoft.com/office/drawing/2017/model3d" xmlns:o="urn:schemas-microsoft-com:office:office" xmlns:r="http://schemas.openxmlformats.org/officeDocument/2006/relationships" xmlns:m="http://schemas.openxmlformats.org/officeDocument/2006/math" xmlns:v="urn:schemas-microsoft-com:vml" xmlns:wp14="http://schemas.microsoft.com/office/word/2010/wordprocessingDrawing" xmlns:wp="http://schemas.openxmlformats.org/drawingml/2006/wordprocessingDrawing" xmlns:w10="urn:schemas-microsoft-com:office:word" xmlns:w="http://schemas.openxmlformats.org/wordprocessingml/2006/main" xmlns:w14="http://schemas.microsoft.com/office/word/2010/wordml" xmlns:w15="http://schemas.microsoft.com/office/word/2012/wordml" xmlns:w16cex="http://schemas.microsoft.com/office/word/2018/wordml/cex" xmlns:w16cid="http://schemas.microsoft.com/office/word/2016/wordml/cid" xmlns:w16="http://schemas.microsoft.com/office/word/2018/wordml" xmlns:w16sdtdh="http://schemas.microsoft.com/office/word/2020/wordml/sdtdatahash" xmlns:w16se="http://schemas.microsoft.com/office/word/2015/wordml/symex" xmlns:wpg="http://schemas.microsoft.com/office/word/2010/wordprocessingGroup" xmlns:wpi="http://schemas.microsoft.com/office/word/2010/wordprocessingInk" xmlns:wne="http://schemas.microsoft.com/office/word/2006/wordml" xmlns:wps="http://schemas.microsoft.com/office/word/2010/wordprocessingShape" mc:Ignorable="w14 w15 w16se w16cid w16 w16cex w16sdtdh wp14">
+  <w:p>
+    <w:pPr>
+      <w:pStyle w:val="Encabezado"/>
       <w:spacing w:line="276" w:lineRule="auto"/>
       <w:jc w:val="center"/>
       <w:rPr>
@@ -5348,12 +5510,13 @@
       <w:rPr>
         <w:rFonts w:ascii="Arial" w:hAnsi="Arial" w:cs="Arial"/>
         <w:b/>
+        <w:noProof/>
         <w:sz w:val="32"/>
         <w:szCs w:val="32"/>
         <w:lang w:val="en-US"/>
       </w:rPr>
       <w:drawing>
-        <wp:anchor distT="0" distB="0" distL="114300" distR="114300" simplePos="0" relativeHeight="251659264" behindDoc="1" locked="0" layoutInCell="1" allowOverlap="1">
+        <wp:anchor distT="0" distB="0" distL="114300" distR="114300" simplePos="0" relativeHeight="251659264" behindDoc="1" locked="0" layoutInCell="1" allowOverlap="1" wp14:anchorId="6412F34D" wp14:editId="460CC410">
           <wp:simplePos x="0" y="0"/>
           <wp:positionH relativeFrom="margin">
             <wp:posOffset>-408940</wp:posOffset>
@@ -5413,12 +5576,13 @@
       <w:rPr>
         <w:rFonts w:ascii="Arial" w:hAnsi="Arial" w:cs="Arial"/>
         <w:b/>
+        <w:noProof/>
         <w:sz w:val="32"/>
         <w:szCs w:val="32"/>
         <w:lang w:val="en-US"/>
       </w:rPr>
       <w:drawing>
-        <wp:anchor distT="0" distB="0" distL="114300" distR="114300" simplePos="0" relativeHeight="251660288" behindDoc="0" locked="0" layoutInCell="1" allowOverlap="1">
+        <wp:anchor distT="0" distB="0" distL="114300" distR="114300" simplePos="0" relativeHeight="251660288" behindDoc="0" locked="0" layoutInCell="1" allowOverlap="1" wp14:anchorId="72CA73A6" wp14:editId="5BC39F57">
           <wp:simplePos x="0" y="0"/>
           <wp:positionH relativeFrom="rightMargin">
             <wp:posOffset>300355</wp:posOffset>
@@ -5486,7 +5650,7 @@
   </w:p>
   <w:p>
     <w:pPr>
-      <w:pStyle w:val="11"/>
+      <w:pStyle w:val="Encabezado"/>
       <w:spacing w:line="276" w:lineRule="auto"/>
       <w:jc w:val="center"/>
       <w:rPr>
@@ -5508,10 +5672,10 @@
   </w:p>
   <w:p>
     <w:pPr>
-      <w:pStyle w:val="11"/>
+      <w:pStyle w:val="Encabezado"/>
       <w:jc w:val="center"/>
       <w:rPr>
-        <w:rFonts w:ascii="Arial" w:hAnsi="Arial" w:eastAsia="Arial Unicode MS" w:cs="Arial"/>
+        <w:rFonts w:ascii="Arial" w:eastAsia="Arial Unicode MS" w:hAnsi="Arial" w:cs="Arial"/>
         <w:b/>
         <w:bCs/>
         <w:sz w:val="16"/>
@@ -5520,17 +5684,27 @@
     </w:pPr>
     <w:r>
       <w:rPr>
-        <w:rFonts w:ascii="Arial" w:hAnsi="Arial" w:eastAsia="Arial Unicode MS" w:cs="Arial"/>
+        <w:rFonts w:ascii="Arial" w:eastAsia="Arial Unicode MS" w:hAnsi="Arial" w:cs="Arial"/>
         <w:b/>
         <w:bCs/>
         <w:sz w:val="16"/>
         <w:szCs w:val="16"/>
       </w:rPr>
-      <w:t>“AÑO DEL BICENTENARIO DEL PERÚ: 200 AÑOS DE INDEPENDENCIA</w:t>
+      <w:t xml:space="preserve">“AÑO DEL BICENTENARIO DEL PERÚ: 200 </w:t>
     </w:r>
     <w:r>
       <w:rPr>
-        <w:rFonts w:ascii="Arial" w:hAnsi="Arial" w:eastAsia="Arial Unicode MS" w:cs="Arial"/>
+        <w:rFonts w:ascii="Arial" w:eastAsia="Arial Unicode MS" w:hAnsi="Arial" w:cs="Arial"/>
+        <w:b/>
+        <w:bCs/>
+        <w:sz w:val="16"/>
+        <w:szCs w:val="16"/>
+      </w:rPr>
+      <w:t>AÑOS DE INDEPENDENCIA</w:t>
+    </w:r>
+    <w:r>
+      <w:rPr>
+        <w:rFonts w:ascii="Arial" w:eastAsia="Arial Unicode MS" w:hAnsi="Arial" w:cs="Arial"/>
         <w:bCs/>
         <w:sz w:val="16"/>
         <w:szCs w:val="16"/>
@@ -5540,39 +5714,29 @@
   </w:p>
   <w:p>
     <w:pPr>
-      <w:pStyle w:val="11"/>
-    </w:pPr>
-  </w:p>
-</w:hdr>
-</file>
-
-<file path=word/header2.xml><?xml version="1.0" encoding="utf-8"?>
-<w:hdr xmlns:wpc="http://schemas.microsoft.com/office/word/2010/wordprocessingCanvas" xmlns:mc="http://schemas.openxmlformats.org/markup-compatibility/2006" xmlns:o="urn:schemas-microsoft-com:office:office" xmlns:r="http://schemas.openxmlformats.org/officeDocument/2006/relationships" xmlns:m="http://schemas.openxmlformats.org/officeDocument/2006/math" xmlns:v="urn:schemas-microsoft-com:vml" xmlns:wp14="http://schemas.microsoft.com/office/word/2010/wordprocessingDrawing" xmlns:wp="http://schemas.openxmlformats.org/drawingml/2006/wordprocessingDrawing" xmlns:w10="urn:schemas-microsoft-com:office:word" xmlns:w="http://schemas.openxmlformats.org/wordprocessingml/2006/main" xmlns:w14="http://schemas.microsoft.com/office/word/2010/wordml" xmlns:w15="http://schemas.microsoft.com/office/word/2012/wordml" xmlns:wpg="http://schemas.microsoft.com/office/word/2010/wordprocessingGroup" xmlns:wpi="http://schemas.microsoft.com/office/word/2010/wordprocessingInk" xmlns:wne="http://schemas.microsoft.com/office/word/2006/wordml" xmlns:wps="http://schemas.microsoft.com/office/word/2010/wordprocessingShape" xmlns:wpsCustomData="http://www.wps.cn/officeDocument/2013/wpsCustomData" mc:Ignorable="w14 w15 wp14">
-  <w:p>
-    <w:pPr>
-      <w:pStyle w:val="11"/>
+      <w:pStyle w:val="Encabezado"/>
     </w:pPr>
   </w:p>
 </w:hdr>
 </file>
 
 <file path=word/header3.xml><?xml version="1.0" encoding="utf-8"?>
-<w:hdr xmlns:wpc="http://schemas.microsoft.com/office/word/2010/wordprocessingCanvas" xmlns:mc="http://schemas.openxmlformats.org/markup-compatibility/2006" xmlns:o="urn:schemas-microsoft-com:office:office" xmlns:r="http://schemas.openxmlformats.org/officeDocument/2006/relationships" xmlns:m="http://schemas.openxmlformats.org/officeDocument/2006/math" xmlns:v="urn:schemas-microsoft-com:vml" xmlns:wp14="http://schemas.microsoft.com/office/word/2010/wordprocessingDrawing" xmlns:wp="http://schemas.openxmlformats.org/drawingml/2006/wordprocessingDrawing" xmlns:w10="urn:schemas-microsoft-com:office:word" xmlns:w="http://schemas.openxmlformats.org/wordprocessingml/2006/main" xmlns:w14="http://schemas.microsoft.com/office/word/2010/wordml" xmlns:w15="http://schemas.microsoft.com/office/word/2012/wordml" xmlns:wpg="http://schemas.microsoft.com/office/word/2010/wordprocessingGroup" xmlns:wpi="http://schemas.microsoft.com/office/word/2010/wordprocessingInk" xmlns:wne="http://schemas.microsoft.com/office/word/2006/wordml" xmlns:wps="http://schemas.microsoft.com/office/word/2010/wordprocessingShape" xmlns:wpsCustomData="http://www.wps.cn/officeDocument/2013/wpsCustomData" mc:Ignorable="w14 w15 wp14">
+<w:hdr xmlns:wpc="http://schemas.microsoft.com/office/word/2010/wordprocessingCanvas" xmlns:cx="http://schemas.microsoft.com/office/drawing/2014/chartex" xmlns:cx1="http://schemas.microsoft.com/office/drawing/2015/9/8/chartex" xmlns:cx2="http://schemas.microsoft.com/office/drawing/2015/10/21/chartex" xmlns:cx3="http://schemas.microsoft.com/office/drawing/2016/5/9/chartex" xmlns:cx4="http://schemas.microsoft.com/office/drawing/2016/5/10/chartex" xmlns:cx5="http://schemas.microsoft.com/office/drawing/2016/5/11/chartex" xmlns:cx6="http://schemas.microsoft.com/office/drawing/2016/5/12/chartex" xmlns:cx7="http://schemas.microsoft.com/office/drawing/2016/5/13/chartex" xmlns:cx8="http://schemas.microsoft.com/office/drawing/2016/5/14/chartex" xmlns:mc="http://schemas.openxmlformats.org/markup-compatibility/2006" xmlns:aink="http://schemas.microsoft.com/office/drawing/2016/ink" xmlns:am3d="http://schemas.microsoft.com/office/drawing/2017/model3d" xmlns:o="urn:schemas-microsoft-com:office:office" xmlns:r="http://schemas.openxmlformats.org/officeDocument/2006/relationships" xmlns:m="http://schemas.openxmlformats.org/officeDocument/2006/math" xmlns:v="urn:schemas-microsoft-com:vml" xmlns:wp14="http://schemas.microsoft.com/office/word/2010/wordprocessingDrawing" xmlns:wp="http://schemas.openxmlformats.org/drawingml/2006/wordprocessingDrawing" xmlns:w10="urn:schemas-microsoft-com:office:word" xmlns:w="http://schemas.openxmlformats.org/wordprocessingml/2006/main" xmlns:w14="http://schemas.microsoft.com/office/word/2010/wordml" xmlns:w15="http://schemas.microsoft.com/office/word/2012/wordml" xmlns:w16cex="http://schemas.microsoft.com/office/word/2018/wordml/cex" xmlns:w16cid="http://schemas.microsoft.com/office/word/2016/wordml/cid" xmlns:w16="http://schemas.microsoft.com/office/word/2018/wordml" xmlns:w16sdtdh="http://schemas.microsoft.com/office/word/2020/wordml/sdtdatahash" xmlns:w16se="http://schemas.microsoft.com/office/word/2015/wordml/symex" xmlns:wpg="http://schemas.microsoft.com/office/word/2010/wordprocessingGroup" xmlns:wpi="http://schemas.microsoft.com/office/word/2010/wordprocessingInk" xmlns:wne="http://schemas.microsoft.com/office/word/2006/wordml" xmlns:wps="http://schemas.microsoft.com/office/word/2010/wordprocessingShape" mc:Ignorable="w14 w15 w16se w16cid w16 w16cex w16sdtdh wp14">
   <w:p>
     <w:pPr>
-      <w:pStyle w:val="11"/>
+      <w:pStyle w:val="Encabezado"/>
     </w:pPr>
   </w:p>
 </w:hdr>
 </file>
 
 <file path=word/numbering.xml><?xml version="1.0" encoding="utf-8"?>
-<w:numbering xmlns:wpc="http://schemas.microsoft.com/office/word/2010/wordprocessingCanvas" xmlns:mc="http://schemas.openxmlformats.org/markup-compatibility/2006" xmlns:o="urn:schemas-microsoft-com:office:office" xmlns:r="http://schemas.openxmlformats.org/officeDocument/2006/relationships" xmlns:m="http://schemas.openxmlformats.org/officeDocument/2006/math" xmlns:v="urn:schemas-microsoft-com:vml" xmlns:wp14="http://schemas.microsoft.com/office/word/2010/wordprocessingDrawing" xmlns:wp="http://schemas.openxmlformats.org/drawingml/2006/wordprocessingDrawing" xmlns:w10="urn:schemas-microsoft-com:office:word" xmlns:w="http://schemas.openxmlformats.org/wordprocessingml/2006/main" xmlns:w14="http://schemas.microsoft.com/office/word/2010/wordml" xmlns:wpg="http://schemas.microsoft.com/office/word/2010/wordprocessingGroup" xmlns:wpi="http://schemas.microsoft.com/office/word/2010/wordprocessingInk" xmlns:wne="http://schemas.microsoft.com/office/word/2006/wordml" xmlns:wps="http://schemas.microsoft.com/office/word/2010/wordprocessingShape" xmlns:wpsCustomData="http://www.wps.cn/officeDocument/2013/wpsCustomData" mc:Ignorable="w14 wp14">
-  <w:abstractNum w:abstractNumId="0">
+<w:numbering xmlns:wpc="http://schemas.microsoft.com/office/word/2010/wordprocessingCanvas" xmlns:cx="http://schemas.microsoft.com/office/drawing/2014/chartex" xmlns:cx1="http://schemas.microsoft.com/office/drawing/2015/9/8/chartex" xmlns:cx2="http://schemas.microsoft.com/office/drawing/2015/10/21/chartex" xmlns:cx3="http://schemas.microsoft.com/office/drawing/2016/5/9/chartex" xmlns:cx4="http://schemas.microsoft.com/office/drawing/2016/5/10/chartex" xmlns:cx5="http://schemas.microsoft.com/office/drawing/2016/5/11/chartex" xmlns:cx6="http://schemas.microsoft.com/office/drawing/2016/5/12/chartex" xmlns:cx7="http://schemas.microsoft.com/office/drawing/2016/5/13/chartex" xmlns:cx8="http://schemas.microsoft.com/office/drawing/2016/5/14/chartex" xmlns:mc="http://schemas.openxmlformats.org/markup-compatibility/2006" xmlns:aink="http://schemas.microsoft.com/office/drawing/2016/ink" xmlns:am3d="http://schemas.microsoft.com/office/drawing/2017/model3d" xmlns:o="urn:schemas-microsoft-com:office:office" xmlns:r="http://schemas.openxmlformats.org/officeDocument/2006/relationships" xmlns:m="http://schemas.openxmlformats.org/officeDocument/2006/math" xmlns:v="urn:schemas-microsoft-com:vml" xmlns:wp14="http://schemas.microsoft.com/office/word/2010/wordprocessingDrawing" xmlns:wp="http://schemas.openxmlformats.org/drawingml/2006/wordprocessingDrawing" xmlns:w10="urn:schemas-microsoft-com:office:word" xmlns:w="http://schemas.openxmlformats.org/wordprocessingml/2006/main" xmlns:w14="http://schemas.microsoft.com/office/word/2010/wordml" xmlns:w15="http://schemas.microsoft.com/office/word/2012/wordml" xmlns:w16cex="http://schemas.microsoft.com/office/word/2018/wordml/cex" xmlns:w16cid="http://schemas.microsoft.com/office/word/2016/wordml/cid" xmlns:w16="http://schemas.microsoft.com/office/word/2018/wordml" xmlns:w16sdtdh="http://schemas.microsoft.com/office/word/2020/wordml/sdtdatahash" xmlns:w16se="http://schemas.microsoft.com/office/word/2015/wordml/symex" xmlns:wpg="http://schemas.microsoft.com/office/word/2010/wordprocessingGroup" xmlns:wpi="http://schemas.microsoft.com/office/word/2010/wordprocessingInk" xmlns:wne="http://schemas.microsoft.com/office/word/2006/wordml" xmlns:wps="http://schemas.microsoft.com/office/word/2010/wordprocessingShape" mc:Ignorable="w14 w15 w16se w16cid w16 w16cex w16sdtdh wp14">
+  <w:abstractNum w:abstractNumId="0" w15:restartNumberingAfterBreak="0">
     <w:nsid w:val="03E0468E"/>
     <w:multiLevelType w:val="multilevel"/>
     <w:tmpl w:val="03E0468E"/>
-    <w:lvl w:ilvl="0" w:tentative="0">
+    <w:lvl w:ilvl="0">
       <w:start w:val="1"/>
       <w:numFmt w:val="decimal"/>
       <w:lvlText w:val="%1)"/>
@@ -5585,7 +5749,7 @@
         <w:b/>
       </w:rPr>
     </w:lvl>
-    <w:lvl w:ilvl="1" w:tentative="0">
+    <w:lvl w:ilvl="1">
       <w:start w:val="1"/>
       <w:numFmt w:val="lowerLetter"/>
       <w:lvlText w:val="%2."/>
@@ -5594,7 +5758,7 @@
         <w:ind w:left="1440" w:hanging="360"/>
       </w:pPr>
     </w:lvl>
-    <w:lvl w:ilvl="2" w:tentative="0">
+    <w:lvl w:ilvl="2">
       <w:start w:val="1"/>
       <w:numFmt w:val="lowerRoman"/>
       <w:lvlText w:val="%3."/>
@@ -5603,7 +5767,7 @@
         <w:ind w:left="2160" w:hanging="180"/>
       </w:pPr>
     </w:lvl>
-    <w:lvl w:ilvl="3" w:tentative="0">
+    <w:lvl w:ilvl="3">
       <w:start w:val="1"/>
       <w:numFmt w:val="decimal"/>
       <w:lvlText w:val="%4."/>
@@ -5612,7 +5776,7 @@
         <w:ind w:left="2880" w:hanging="360"/>
       </w:pPr>
     </w:lvl>
-    <w:lvl w:ilvl="4" w:tentative="0">
+    <w:lvl w:ilvl="4">
       <w:start w:val="1"/>
       <w:numFmt w:val="lowerLetter"/>
       <w:lvlText w:val="%5."/>
@@ -5621,7 +5785,7 @@
         <w:ind w:left="3600" w:hanging="360"/>
       </w:pPr>
     </w:lvl>
-    <w:lvl w:ilvl="5" w:tentative="0">
+    <w:lvl w:ilvl="5">
       <w:start w:val="1"/>
       <w:numFmt w:val="lowerRoman"/>
       <w:lvlText w:val="%6."/>
@@ -5630,7 +5794,7 @@
         <w:ind w:left="4320" w:hanging="180"/>
       </w:pPr>
     </w:lvl>
-    <w:lvl w:ilvl="6" w:tentative="0">
+    <w:lvl w:ilvl="6">
       <w:start w:val="1"/>
       <w:numFmt w:val="decimal"/>
       <w:lvlText w:val="%7."/>
@@ -5639,7 +5803,7 @@
         <w:ind w:left="5040" w:hanging="360"/>
       </w:pPr>
     </w:lvl>
-    <w:lvl w:ilvl="7" w:tentative="0">
+    <w:lvl w:ilvl="7">
       <w:start w:val="1"/>
       <w:numFmt w:val="lowerLetter"/>
       <w:lvlText w:val="%8."/>
@@ -5648,7 +5812,7 @@
         <w:ind w:left="5760" w:hanging="360"/>
       </w:pPr>
     </w:lvl>
-    <w:lvl w:ilvl="8" w:tentative="0">
+    <w:lvl w:ilvl="8">
       <w:start w:val="1"/>
       <w:numFmt w:val="lowerRoman"/>
       <w:lvlText w:val="%9."/>
@@ -5658,11 +5822,11 @@
       </w:pPr>
     </w:lvl>
   </w:abstractNum>
-  <w:abstractNum w:abstractNumId="1">
+  <w:abstractNum w:abstractNumId="1" w15:restartNumberingAfterBreak="0">
     <w:nsid w:val="14937541"/>
     <w:multiLevelType w:val="multilevel"/>
     <w:tmpl w:val="14937541"/>
-    <w:lvl w:ilvl="0" w:tentative="0">
+    <w:lvl w:ilvl="0">
       <w:start w:val="5"/>
       <w:numFmt w:val="decimal"/>
       <w:lvlText w:val="%1"/>
@@ -5674,7 +5838,7 @@
         <w:rFonts w:hint="default"/>
       </w:rPr>
     </w:lvl>
-    <w:lvl w:ilvl="1" w:tentative="0">
+    <w:lvl w:ilvl="1">
       <w:start w:val="1"/>
       <w:numFmt w:val="decimal"/>
       <w:lvlText w:val="%1.%2"/>
@@ -5686,7 +5850,7 @@
         <w:rFonts w:hint="default"/>
       </w:rPr>
     </w:lvl>
-    <w:lvl w:ilvl="2" w:tentative="0">
+    <w:lvl w:ilvl="2">
       <w:start w:val="6"/>
       <w:numFmt w:val="decimal"/>
       <w:lvlText w:val="%1.%2.%3"/>
@@ -5698,7 +5862,7 @@
         <w:rFonts w:hint="default"/>
       </w:rPr>
     </w:lvl>
-    <w:lvl w:ilvl="3" w:tentative="0">
+    <w:lvl w:ilvl="3">
       <w:start w:val="1"/>
       <w:numFmt w:val="decimal"/>
       <w:lvlText w:val="%1.%2.%3.%4"/>
@@ -5710,7 +5874,7 @@
         <w:rFonts w:hint="default"/>
       </w:rPr>
     </w:lvl>
-    <w:lvl w:ilvl="4" w:tentative="0">
+    <w:lvl w:ilvl="4">
       <w:start w:val="1"/>
       <w:numFmt w:val="decimal"/>
       <w:lvlText w:val="%1.%2.%3.%4.%5"/>
@@ -5722,7 +5886,7 @@
         <w:rFonts w:hint="default"/>
       </w:rPr>
     </w:lvl>
-    <w:lvl w:ilvl="5" w:tentative="0">
+    <w:lvl w:ilvl="5">
       <w:start w:val="1"/>
       <w:numFmt w:val="decimal"/>
       <w:lvlText w:val="%1.%2.%3.%4.%5.%6"/>
@@ -5734,7 +5898,7 @@
         <w:rFonts w:hint="default"/>
       </w:rPr>
     </w:lvl>
-    <w:lvl w:ilvl="6" w:tentative="0">
+    <w:lvl w:ilvl="6">
       <w:start w:val="1"/>
       <w:numFmt w:val="decimal"/>
       <w:lvlText w:val="%1.%2.%3.%4.%5.%6.%7"/>
@@ -5746,7 +5910,7 @@
         <w:rFonts w:hint="default"/>
       </w:rPr>
     </w:lvl>
-    <w:lvl w:ilvl="7" w:tentative="0">
+    <w:lvl w:ilvl="7">
       <w:start w:val="1"/>
       <w:numFmt w:val="decimal"/>
       <w:lvlText w:val="%1.%2.%3.%4.%5.%6.%7.%8"/>
@@ -5758,7 +5922,7 @@
         <w:rFonts w:hint="default"/>
       </w:rPr>
     </w:lvl>
-    <w:lvl w:ilvl="8" w:tentative="0">
+    <w:lvl w:ilvl="8">
       <w:start w:val="1"/>
       <w:numFmt w:val="decimal"/>
       <w:lvlText w:val="%1.%2.%3.%4.%5.%6.%7.%8.%9"/>
@@ -5771,11 +5935,11 @@
       </w:rPr>
     </w:lvl>
   </w:abstractNum>
-  <w:abstractNum w:abstractNumId="2">
+  <w:abstractNum w:abstractNumId="2" w15:restartNumberingAfterBreak="0">
     <w:nsid w:val="28697168"/>
     <w:multiLevelType w:val="multilevel"/>
     <w:tmpl w:val="28697168"/>
-    <w:lvl w:ilvl="0" w:tentative="0">
+    <w:lvl w:ilvl="0">
       <w:start w:val="1"/>
       <w:numFmt w:val="bullet"/>
       <w:lvlText w:val=""/>
@@ -5784,10 +5948,10 @@
         <w:ind w:left="630" w:hanging="360"/>
       </w:pPr>
       <w:rPr>
-        <w:rFonts w:hint="default" w:ascii="Symbol" w:hAnsi="Symbol"/>
+        <w:rFonts w:ascii="Symbol" w:hAnsi="Symbol" w:hint="default"/>
       </w:rPr>
     </w:lvl>
-    <w:lvl w:ilvl="1" w:tentative="0">
+    <w:lvl w:ilvl="1">
       <w:start w:val="1"/>
       <w:numFmt w:val="bullet"/>
       <w:lvlText w:val="o"/>
@@ -5796,10 +5960,10 @@
         <w:ind w:left="1350" w:hanging="360"/>
       </w:pPr>
       <w:rPr>
-        <w:rFonts w:hint="default" w:ascii="Courier New" w:hAnsi="Courier New" w:cs="Courier New"/>
+        <w:rFonts w:ascii="Courier New" w:hAnsi="Courier New" w:cs="Courier New" w:hint="default"/>
       </w:rPr>
     </w:lvl>
-    <w:lvl w:ilvl="2" w:tentative="0">
+    <w:lvl w:ilvl="2">
       <w:start w:val="1"/>
       <w:numFmt w:val="bullet"/>
       <w:lvlText w:val=""/>
@@ -5808,10 +5972,10 @@
         <w:ind w:left="2070" w:hanging="360"/>
       </w:pPr>
       <w:rPr>
-        <w:rFonts w:hint="default" w:ascii="Wingdings" w:hAnsi="Wingdings"/>
+        <w:rFonts w:ascii="Wingdings" w:hAnsi="Wingdings" w:hint="default"/>
       </w:rPr>
     </w:lvl>
-    <w:lvl w:ilvl="3" w:tentative="0">
+    <w:lvl w:ilvl="3">
       <w:start w:val="1"/>
       <w:numFmt w:val="bullet"/>
       <w:lvlText w:val=""/>
@@ -5820,10 +5984,10 @@
         <w:ind w:left="2790" w:hanging="360"/>
       </w:pPr>
       <w:rPr>
-        <w:rFonts w:hint="default" w:ascii="Symbol" w:hAnsi="Symbol"/>
+        <w:rFonts w:ascii="Symbol" w:hAnsi="Symbol" w:hint="default"/>
       </w:rPr>
     </w:lvl>
-    <w:lvl w:ilvl="4" w:tentative="0">
+    <w:lvl w:ilvl="4">
       <w:start w:val="1"/>
       <w:numFmt w:val="bullet"/>
       <w:lvlText w:val="o"/>
@@ -5832,10 +5996,10 @@
         <w:ind w:left="3510" w:hanging="360"/>
       </w:pPr>
       <w:rPr>
-        <w:rFonts w:hint="default" w:ascii="Courier New" w:hAnsi="Courier New" w:cs="Courier New"/>
+        <w:rFonts w:ascii="Courier New" w:hAnsi="Courier New" w:cs="Courier New" w:hint="default"/>
       </w:rPr>
     </w:lvl>
-    <w:lvl w:ilvl="5" w:tentative="0">
+    <w:lvl w:ilvl="5">
       <w:start w:val="1"/>
       <w:numFmt w:val="bullet"/>
       <w:lvlText w:val=""/>
@@ -5844,10 +6008,10 @@
         <w:ind w:left="4230" w:hanging="360"/>
       </w:pPr>
       <w:rPr>
-        <w:rFonts w:hint="default" w:ascii="Wingdings" w:hAnsi="Wingdings"/>
+        <w:rFonts w:ascii="Wingdings" w:hAnsi="Wingdings" w:hint="default"/>
       </w:rPr>
     </w:lvl>
-    <w:lvl w:ilvl="6" w:tentative="0">
+    <w:lvl w:ilvl="6">
       <w:start w:val="1"/>
       <w:numFmt w:val="bullet"/>
       <w:lvlText w:val=""/>
@@ -5856,10 +6020,10 @@
         <w:ind w:left="4950" w:hanging="360"/>
       </w:pPr>
       <w:rPr>
-        <w:rFonts w:hint="default" w:ascii="Symbol" w:hAnsi="Symbol"/>
+        <w:rFonts w:ascii="Symbol" w:hAnsi="Symbol" w:hint="default"/>
       </w:rPr>
     </w:lvl>
-    <w:lvl w:ilvl="7" w:tentative="0">
+    <w:lvl w:ilvl="7">
       <w:start w:val="1"/>
       <w:numFmt w:val="bullet"/>
       <w:lvlText w:val="o"/>
@@ -5868,10 +6032,10 @@
         <w:ind w:left="5670" w:hanging="360"/>
       </w:pPr>
       <w:rPr>
-        <w:rFonts w:hint="default" w:ascii="Courier New" w:hAnsi="Courier New" w:cs="Courier New"/>
+        <w:rFonts w:ascii="Courier New" w:hAnsi="Courier New" w:cs="Courier New" w:hint="default"/>
       </w:rPr>
     </w:lvl>
-    <w:lvl w:ilvl="8" w:tentative="0">
+    <w:lvl w:ilvl="8">
       <w:start w:val="1"/>
       <w:numFmt w:val="bullet"/>
       <w:lvlText w:val=""/>
@@ -5880,15 +6044,15 @@
         <w:ind w:left="6390" w:hanging="360"/>
       </w:pPr>
       <w:rPr>
-        <w:rFonts w:hint="default" w:ascii="Wingdings" w:hAnsi="Wingdings"/>
+        <w:rFonts w:ascii="Wingdings" w:hAnsi="Wingdings" w:hint="default"/>
       </w:rPr>
     </w:lvl>
   </w:abstractNum>
-  <w:abstractNum w:abstractNumId="3">
+  <w:abstractNum w:abstractNumId="3" w15:restartNumberingAfterBreak="0">
     <w:nsid w:val="3CE25D0E"/>
     <w:multiLevelType w:val="multilevel"/>
     <w:tmpl w:val="3CE25D0E"/>
-    <w:lvl w:ilvl="0" w:tentative="0">
+    <w:lvl w:ilvl="0">
       <w:start w:val="5"/>
       <w:numFmt w:val="decimal"/>
       <w:lvlText w:val="%1"/>
@@ -5900,7 +6064,7 @@
         <w:rFonts w:hint="default"/>
       </w:rPr>
     </w:lvl>
-    <w:lvl w:ilvl="1" w:tentative="0">
+    <w:lvl w:ilvl="1">
       <w:start w:val="6"/>
       <w:numFmt w:val="decimal"/>
       <w:lvlText w:val="%1.%2"/>
@@ -5912,7 +6076,7 @@
         <w:rFonts w:hint="default"/>
       </w:rPr>
     </w:lvl>
-    <w:lvl w:ilvl="2" w:tentative="0">
+    <w:lvl w:ilvl="2">
       <w:start w:val="1"/>
       <w:numFmt w:val="decimal"/>
       <w:lvlText w:val="%1.%2.%3"/>
@@ -5924,7 +6088,7 @@
         <w:rFonts w:hint="default"/>
       </w:rPr>
     </w:lvl>
-    <w:lvl w:ilvl="3" w:tentative="0">
+    <w:lvl w:ilvl="3">
       <w:start w:val="1"/>
       <w:numFmt w:val="decimal"/>
       <w:lvlText w:val="%1.%2.%3.%4"/>
@@ -5936,7 +6100,7 @@
         <w:rFonts w:hint="default"/>
       </w:rPr>
     </w:lvl>
-    <w:lvl w:ilvl="4" w:tentative="0">
+    <w:lvl w:ilvl="4">
       <w:start w:val="1"/>
       <w:numFmt w:val="decimal"/>
       <w:lvlText w:val="%1.%2.%3.%4.%5"/>
@@ -5948,7 +6112,7 @@
         <w:rFonts w:hint="default"/>
       </w:rPr>
     </w:lvl>
-    <w:lvl w:ilvl="5" w:tentative="0">
+    <w:lvl w:ilvl="5">
       <w:start w:val="1"/>
       <w:numFmt w:val="decimal"/>
       <w:lvlText w:val="%1.%2.%3.%4.%5.%6"/>
@@ -5960,7 +6124,7 @@
         <w:rFonts w:hint="default"/>
       </w:rPr>
     </w:lvl>
-    <w:lvl w:ilvl="6" w:tentative="0">
+    <w:lvl w:ilvl="6">
       <w:start w:val="1"/>
       <w:numFmt w:val="decimal"/>
       <w:lvlText w:val="%1.%2.%3.%4.%5.%6.%7"/>
@@ -5972,7 +6136,7 @@
         <w:rFonts w:hint="default"/>
       </w:rPr>
     </w:lvl>
-    <w:lvl w:ilvl="7" w:tentative="0">
+    <w:lvl w:ilvl="7">
       <w:start w:val="1"/>
       <w:numFmt w:val="decimal"/>
       <w:lvlText w:val="%1.%2.%3.%4.%5.%6.%7.%8"/>
@@ -5984,7 +6148,7 @@
         <w:rFonts w:hint="default"/>
       </w:rPr>
     </w:lvl>
-    <w:lvl w:ilvl="8" w:tentative="0">
+    <w:lvl w:ilvl="8">
       <w:start w:val="1"/>
       <w:numFmt w:val="decimal"/>
       <w:lvlText w:val="%1.%2.%3.%4.%5.%6.%7.%8.%9"/>
@@ -5997,11 +6161,11 @@
       </w:rPr>
     </w:lvl>
   </w:abstractNum>
-  <w:abstractNum w:abstractNumId="4">
+  <w:abstractNum w:abstractNumId="4" w15:restartNumberingAfterBreak="0">
     <w:nsid w:val="6B631646"/>
     <w:multiLevelType w:val="multilevel"/>
     <w:tmpl w:val="6B631646"/>
-    <w:lvl w:ilvl="0" w:tentative="0">
+    <w:lvl w:ilvl="0">
       <w:start w:val="1"/>
       <w:numFmt w:val="bullet"/>
       <w:lvlText w:val=""/>
@@ -6010,10 +6174,10 @@
         <w:ind w:left="720" w:hanging="360"/>
       </w:pPr>
       <w:rPr>
-        <w:rFonts w:hint="default" w:ascii="Symbol" w:hAnsi="Symbol"/>
+        <w:rFonts w:ascii="Symbol" w:hAnsi="Symbol" w:hint="default"/>
       </w:rPr>
     </w:lvl>
-    <w:lvl w:ilvl="1" w:tentative="0">
+    <w:lvl w:ilvl="1">
       <w:start w:val="1"/>
       <w:numFmt w:val="bullet"/>
       <w:lvlText w:val=""/>
@@ -6022,10 +6186,10 @@
         <w:ind w:left="1440" w:hanging="360"/>
       </w:pPr>
       <w:rPr>
-        <w:rFonts w:hint="default" w:ascii="Symbol" w:hAnsi="Symbol"/>
+        <w:rFonts w:ascii="Symbol" w:hAnsi="Symbol" w:hint="default"/>
       </w:rPr>
     </w:lvl>
-    <w:lvl w:ilvl="2" w:tentative="0">
+    <w:lvl w:ilvl="2">
       <w:start w:val="1"/>
       <w:numFmt w:val="bullet"/>
       <w:lvlText w:val=""/>
@@ -6034,10 +6198,10 @@
         <w:ind w:left="2160" w:hanging="360"/>
       </w:pPr>
       <w:rPr>
-        <w:rFonts w:hint="default" w:ascii="Wingdings" w:hAnsi="Wingdings"/>
+        <w:rFonts w:ascii="Wingdings" w:hAnsi="Wingdings" w:hint="default"/>
       </w:rPr>
     </w:lvl>
-    <w:lvl w:ilvl="3" w:tentative="0">
+    <w:lvl w:ilvl="3">
       <w:start w:val="1"/>
       <w:numFmt w:val="bullet"/>
       <w:lvlText w:val=""/>
@@ -6046,10 +6210,10 @@
         <w:ind w:left="2880" w:hanging="360"/>
       </w:pPr>
       <w:rPr>
-        <w:rFonts w:hint="default" w:ascii="Symbol" w:hAnsi="Symbol"/>
+        <w:rFonts w:ascii="Symbol" w:hAnsi="Symbol" w:hint="default"/>
       </w:rPr>
     </w:lvl>
-    <w:lvl w:ilvl="4" w:tentative="0">
+    <w:lvl w:ilvl="4">
       <w:start w:val="1"/>
       <w:numFmt w:val="bullet"/>
       <w:lvlText w:val="o"/>
@@ -6058,10 +6222,10 @@
         <w:ind w:left="3600" w:hanging="360"/>
       </w:pPr>
       <w:rPr>
-        <w:rFonts w:hint="default" w:ascii="Courier New" w:hAnsi="Courier New" w:cs="Courier New"/>
+        <w:rFonts w:ascii="Courier New" w:hAnsi="Courier New" w:cs="Courier New" w:hint="default"/>
       </w:rPr>
     </w:lvl>
-    <w:lvl w:ilvl="5" w:tentative="0">
+    <w:lvl w:ilvl="5">
       <w:start w:val="1"/>
       <w:numFmt w:val="bullet"/>
       <w:lvlText w:val=""/>
@@ -6070,10 +6234,10 @@
         <w:ind w:left="4320" w:hanging="360"/>
       </w:pPr>
       <w:rPr>
-        <w:rFonts w:hint="default" w:ascii="Wingdings" w:hAnsi="Wingdings"/>
+        <w:rFonts w:ascii="Wingdings" w:hAnsi="Wingdings" w:hint="default"/>
       </w:rPr>
     </w:lvl>
-    <w:lvl w:ilvl="6" w:tentative="0">
+    <w:lvl w:ilvl="6">
       <w:start w:val="1"/>
       <w:numFmt w:val="bullet"/>
       <w:lvlText w:val=""/>
@@ -6082,10 +6246,10 @@
         <w:ind w:left="5040" w:hanging="360"/>
       </w:pPr>
       <w:rPr>
-        <w:rFonts w:hint="default" w:ascii="Symbol" w:hAnsi="Symbol"/>
+        <w:rFonts w:ascii="Symbol" w:hAnsi="Symbol" w:hint="default"/>
       </w:rPr>
     </w:lvl>
-    <w:lvl w:ilvl="7" w:tentative="0">
+    <w:lvl w:ilvl="7">
       <w:start w:val="1"/>
       <w:numFmt w:val="bullet"/>
       <w:lvlText w:val="o"/>
@@ -6094,10 +6258,10 @@
         <w:ind w:left="5760" w:hanging="360"/>
       </w:pPr>
       <w:rPr>
-        <w:rFonts w:hint="default" w:ascii="Courier New" w:hAnsi="Courier New" w:cs="Courier New"/>
+        <w:rFonts w:ascii="Courier New" w:hAnsi="Courier New" w:cs="Courier New" w:hint="default"/>
       </w:rPr>
     </w:lvl>
-    <w:lvl w:ilvl="8" w:tentative="0">
+    <w:lvl w:ilvl="8">
       <w:start w:val="1"/>
       <w:numFmt w:val="bullet"/>
       <w:lvlText w:val=""/>
@@ -6106,15 +6270,15 @@
         <w:ind w:left="6480" w:hanging="360"/>
       </w:pPr>
       <w:rPr>
-        <w:rFonts w:hint="default" w:ascii="Wingdings" w:hAnsi="Wingdings"/>
+        <w:rFonts w:ascii="Wingdings" w:hAnsi="Wingdings" w:hint="default"/>
       </w:rPr>
     </w:lvl>
   </w:abstractNum>
-  <w:abstractNum w:abstractNumId="5">
+  <w:abstractNum w:abstractNumId="5" w15:restartNumberingAfterBreak="0">
     <w:nsid w:val="7728141F"/>
     <w:multiLevelType w:val="multilevel"/>
     <w:tmpl w:val="7728141F"/>
-    <w:lvl w:ilvl="0" w:tentative="0">
+    <w:lvl w:ilvl="0">
       <w:start w:val="5"/>
       <w:numFmt w:val="decimal"/>
       <w:lvlText w:val="%1"/>
@@ -6126,7 +6290,7 @@
         <w:rFonts w:hint="default"/>
       </w:rPr>
     </w:lvl>
-    <w:lvl w:ilvl="1" w:tentative="0">
+    <w:lvl w:ilvl="1">
       <w:start w:val="4"/>
       <w:numFmt w:val="decimal"/>
       <w:lvlText w:val="%1.%2"/>
@@ -6138,7 +6302,7 @@
         <w:rFonts w:hint="default"/>
       </w:rPr>
     </w:lvl>
-    <w:lvl w:ilvl="2" w:tentative="0">
+    <w:lvl w:ilvl="2">
       <w:start w:val="1"/>
       <w:numFmt w:val="decimal"/>
       <w:lvlText w:val="%1.%2.%3"/>
@@ -6150,7 +6314,7 @@
         <w:rFonts w:hint="default"/>
       </w:rPr>
     </w:lvl>
-    <w:lvl w:ilvl="3" w:tentative="0">
+    <w:lvl w:ilvl="3">
       <w:start w:val="1"/>
       <w:numFmt w:val="decimal"/>
       <w:lvlText w:val="%1.%2.%3.%4"/>
@@ -6162,7 +6326,7 @@
         <w:rFonts w:hint="default"/>
       </w:rPr>
     </w:lvl>
-    <w:lvl w:ilvl="4" w:tentative="0">
+    <w:lvl w:ilvl="4">
       <w:start w:val="1"/>
       <w:numFmt w:val="decimal"/>
       <w:lvlText w:val="%1.%2.%3.%4.%5"/>
@@ -6174,7 +6338,7 @@
         <w:rFonts w:hint="default"/>
       </w:rPr>
     </w:lvl>
-    <w:lvl w:ilvl="5" w:tentative="0">
+    <w:lvl w:ilvl="5">
       <w:start w:val="1"/>
       <w:numFmt w:val="decimal"/>
       <w:lvlText w:val="%1.%2.%3.%4.%5.%6"/>
@@ -6186,7 +6350,7 @@
         <w:rFonts w:hint="default"/>
       </w:rPr>
     </w:lvl>
-    <w:lvl w:ilvl="6" w:tentative="0">
+    <w:lvl w:ilvl="6">
       <w:start w:val="1"/>
       <w:numFmt w:val="decimal"/>
       <w:lvlText w:val="%1.%2.%3.%4.%5.%6.%7"/>
@@ -6198,7 +6362,7 @@
         <w:rFonts w:hint="default"/>
       </w:rPr>
     </w:lvl>
-    <w:lvl w:ilvl="7" w:tentative="0">
+    <w:lvl w:ilvl="7">
       <w:start w:val="1"/>
       <w:numFmt w:val="decimal"/>
       <w:lvlText w:val="%1.%2.%3.%4.%5.%6.%7.%8"/>
@@ -6210,7 +6374,7 @@
         <w:rFonts w:hint="default"/>
       </w:rPr>
     </w:lvl>
-    <w:lvl w:ilvl="8" w:tentative="0">
+    <w:lvl w:ilvl="8">
       <w:start w:val="1"/>
       <w:numFmt w:val="decimal"/>
       <w:lvlText w:val="%1.%2.%3.%4.%5.%6.%7.%8.%9"/>
@@ -6245,191 +6409,412 @@
 </file>
 
 <file path=word/styles.xml><?xml version="1.0" encoding="utf-8"?>
-<w:styles xmlns:mc="http://schemas.openxmlformats.org/markup-compatibility/2006" xmlns:o="urn:schemas-microsoft-com:office:office" xmlns:r="http://schemas.openxmlformats.org/officeDocument/2006/relationships" xmlns:m="http://schemas.openxmlformats.org/officeDocument/2006/math" xmlns:v="urn:schemas-microsoft-com:vml" xmlns:w="http://schemas.openxmlformats.org/wordprocessingml/2006/main" xmlns:w14="http://schemas.microsoft.com/office/word/2010/wordml" xmlns:w10="urn:schemas-microsoft-com:office:word" xmlns:sl="http://schemas.openxmlformats.org/schemaLibrary/2006/main" xmlns:wpsCustomData="http://www.wps.cn/officeDocument/2013/wpsCustomData" mc:Ignorable="w14">
+<w:styles xmlns:mc="http://schemas.openxmlformats.org/markup-compatibility/2006" xmlns:r="http://schemas.openxmlformats.org/officeDocument/2006/relationships" xmlns:w="http://schemas.openxmlformats.org/wordprocessingml/2006/main" xmlns:w14="http://schemas.microsoft.com/office/word/2010/wordml" xmlns:w15="http://schemas.microsoft.com/office/word/2012/wordml" xmlns:w16cex="http://schemas.microsoft.com/office/word/2018/wordml/cex" xmlns:w16cid="http://schemas.microsoft.com/office/word/2016/wordml/cid" xmlns:w16="http://schemas.microsoft.com/office/word/2018/wordml" xmlns:w16sdtdh="http://schemas.microsoft.com/office/word/2020/wordml/sdtdatahash" xmlns:w16se="http://schemas.microsoft.com/office/word/2015/wordml/symex" mc:Ignorable="w14 w15 w16se w16cid w16 w16cex w16sdtdh">
   <w:docDefaults>
     <w:rPrDefault>
       <w:rPr>
-        <w:rFonts w:ascii="Times New Roman" w:hAnsi="Times New Roman" w:eastAsia="SimSun" w:cs="Times New Roman"/>
+        <w:rFonts w:ascii="Times New Roman" w:eastAsia="SimSun" w:hAnsi="Times New Roman" w:cs="Times New Roman"/>
+        <w:lang w:val="es-PE" w:eastAsia="es-PE" w:bidi="ar-SA"/>
       </w:rPr>
     </w:rPrDefault>
     <w:pPrDefault/>
   </w:docDefaults>
-  <w:latentStyles w:count="260" w:defQFormat="0" w:defUnhideWhenUsed="1" w:defSemiHidden="1" w:defUIPriority="99" w:defLockedState="0">
-    <w:lsdException w:qFormat="1" w:unhideWhenUsed="0" w:uiPriority="0" w:semiHidden="0" w:name="Normal"/>
-    <w:lsdException w:qFormat="1" w:unhideWhenUsed="0" w:uiPriority="9" w:semiHidden="0" w:name="heading 1"/>
-    <w:lsdException w:qFormat="1" w:uiPriority="9" w:semiHidden="0" w:name="heading 2"/>
-    <w:lsdException w:qFormat="1" w:unhideWhenUsed="0" w:uiPriority="9" w:semiHidden="0" w:name="heading 3"/>
-    <w:lsdException w:qFormat="1" w:uiPriority="9" w:name="heading 4"/>
-    <w:lsdException w:qFormat="1" w:uiPriority="9" w:name="heading 5"/>
-    <w:lsdException w:qFormat="1" w:uiPriority="9" w:name="heading 6"/>
-    <w:lsdException w:qFormat="1" w:uiPriority="9" w:name="heading 7"/>
-    <w:lsdException w:qFormat="1" w:uiPriority="9" w:name="heading 8"/>
-    <w:lsdException w:qFormat="1" w:uiPriority="9" w:name="heading 9"/>
-    <w:lsdException w:uiPriority="99" w:name="index 1"/>
-    <w:lsdException w:uiPriority="99" w:name="index 2"/>
-    <w:lsdException w:uiPriority="99" w:name="index 3"/>
-    <w:lsdException w:uiPriority="99" w:name="index 4"/>
-    <w:lsdException w:uiPriority="99" w:name="index 5"/>
-    <w:lsdException w:uiPriority="99" w:name="index 6"/>
-    <w:lsdException w:uiPriority="99" w:name="index 7"/>
-    <w:lsdException w:uiPriority="99" w:name="index 8"/>
-    <w:lsdException w:uiPriority="99" w:name="index 9"/>
-    <w:lsdException w:uiPriority="39" w:name="toc 1"/>
-    <w:lsdException w:uiPriority="39" w:name="toc 2"/>
-    <w:lsdException w:uiPriority="39" w:name="toc 3"/>
-    <w:lsdException w:uiPriority="39" w:name="toc 4"/>
-    <w:lsdException w:uiPriority="39" w:name="toc 5"/>
-    <w:lsdException w:uiPriority="39" w:name="toc 6"/>
-    <w:lsdException w:uiPriority="39" w:name="toc 7"/>
-    <w:lsdException w:uiPriority="39" w:name="toc 8"/>
-    <w:lsdException w:uiPriority="39" w:name="toc 9"/>
-    <w:lsdException w:uiPriority="99" w:name="Normal Indent"/>
-    <w:lsdException w:uiPriority="99" w:name="footnote text"/>
-    <w:lsdException w:uiPriority="99" w:name="annotation text"/>
-    <w:lsdException w:uiPriority="0" w:semiHidden="0" w:name="header"/>
-    <w:lsdException w:uiPriority="99" w:semiHidden="0" w:name="footer"/>
-    <w:lsdException w:uiPriority="99" w:name="index heading"/>
-    <w:lsdException w:qFormat="1" w:uiPriority="35" w:name="caption"/>
-    <w:lsdException w:uiPriority="99" w:name="table of figures"/>
-    <w:lsdException w:uiPriority="99" w:name="envelope address"/>
-    <w:lsdException w:uiPriority="99" w:name="envelope return"/>
-    <w:lsdException w:uiPriority="99" w:name="footnote reference"/>
-    <w:lsdException w:uiPriority="99" w:name="annotation reference"/>
-    <w:lsdException w:uiPriority="99" w:name="line number"/>
-    <w:lsdException w:uiPriority="99" w:name="page number"/>
-    <w:lsdException w:uiPriority="99" w:name="endnote reference"/>
-    <w:lsdException w:uiPriority="99" w:name="endnote text"/>
-    <w:lsdException w:uiPriority="99" w:name="table of authorities"/>
-    <w:lsdException w:uiPriority="99" w:name="macro"/>
-    <w:lsdException w:uiPriority="99" w:name="toa heading"/>
-    <w:lsdException w:uiPriority="99" w:name="List"/>
-    <w:lsdException w:uiPriority="99" w:name="List Bullet"/>
-    <w:lsdException w:uiPriority="99" w:name="List Number"/>
-    <w:lsdException w:uiPriority="99" w:name="List 2"/>
-    <w:lsdException w:uiPriority="99" w:name="List 3"/>
-    <w:lsdException w:uiPriority="99" w:name="List 4"/>
-    <w:lsdException w:uiPriority="99" w:name="List 5"/>
-    <w:lsdException w:uiPriority="99" w:name="List Bullet 2"/>
-    <w:lsdException w:uiPriority="99" w:name="List Bullet 3"/>
-    <w:lsdException w:uiPriority="99" w:name="List Bullet 4"/>
-    <w:lsdException w:uiPriority="99" w:name="List Bullet 5"/>
-    <w:lsdException w:uiPriority="99" w:name="List Number 2"/>
-    <w:lsdException w:uiPriority="99" w:name="List Number 3"/>
-    <w:lsdException w:uiPriority="99" w:name="List Number 4"/>
-    <w:lsdException w:uiPriority="99" w:name="List Number 5"/>
-    <w:lsdException w:qFormat="1" w:unhideWhenUsed="0" w:uiPriority="10" w:semiHidden="0" w:name="Title"/>
-    <w:lsdException w:uiPriority="99" w:name="Closing"/>
-    <w:lsdException w:uiPriority="99" w:name="Signature"/>
-    <w:lsdException w:uiPriority="1" w:name="Default Paragraph Font"/>
-    <w:lsdException w:uiPriority="99" w:name="Body Text"/>
-    <w:lsdException w:uiPriority="99" w:name="Body Text Indent"/>
-    <w:lsdException w:uiPriority="99" w:name="List Continue"/>
-    <w:lsdException w:uiPriority="99" w:name="List Continue 2"/>
-    <w:lsdException w:uiPriority="99" w:name="List Continue 3"/>
-    <w:lsdException w:uiPriority="99" w:name="List Continue 4"/>
-    <w:lsdException w:uiPriority="99" w:name="List Continue 5"/>
-    <w:lsdException w:uiPriority="99" w:name="Message Header"/>
-    <w:lsdException w:qFormat="1" w:unhideWhenUsed="0" w:uiPriority="11" w:semiHidden="0" w:name="Subtitle"/>
-    <w:lsdException w:uiPriority="99" w:name="Salutation"/>
-    <w:lsdException w:uiPriority="99" w:name="Date"/>
-    <w:lsdException w:uiPriority="99" w:name="Body Text First Indent"/>
-    <w:lsdException w:uiPriority="99" w:name="Body Text First Indent 2"/>
-    <w:lsdException w:uiPriority="99" w:name="Note Heading"/>
-    <w:lsdException w:uiPriority="99" w:name="Body Text 2"/>
-    <w:lsdException w:uiPriority="99" w:name="Body Text 3"/>
-    <w:lsdException w:uiPriority="99" w:name="Body Text Indent 2"/>
-    <w:lsdException w:uiPriority="99" w:name="Body Text Indent 3"/>
-    <w:lsdException w:uiPriority="99" w:name="Block Text"/>
-    <w:lsdException w:uiPriority="99" w:name="Hyperlink"/>
-    <w:lsdException w:uiPriority="99" w:name="FollowedHyperlink"/>
-    <w:lsdException w:qFormat="1" w:unhideWhenUsed="0" w:uiPriority="22" w:semiHidden="0" w:name="Strong"/>
-    <w:lsdException w:qFormat="1" w:unhideWhenUsed="0" w:uiPriority="20" w:semiHidden="0" w:name="Emphasis"/>
-    <w:lsdException w:uiPriority="99" w:name="Document Map"/>
-    <w:lsdException w:uiPriority="99" w:name="Plain Text"/>
-    <w:lsdException w:uiPriority="99" w:name="E-mail Signature"/>
-    <w:lsdException w:uiPriority="99" w:name="Normal (Web)"/>
-    <w:lsdException w:uiPriority="99" w:name="HTML Acronym"/>
-    <w:lsdException w:uiPriority="99" w:name="HTML Address"/>
-    <w:lsdException w:uiPriority="99" w:name="HTML Cite"/>
-    <w:lsdException w:uiPriority="99" w:name="HTML Code"/>
-    <w:lsdException w:uiPriority="99" w:name="HTML Definition"/>
-    <w:lsdException w:uiPriority="99" w:name="HTML Keyboard"/>
-    <w:lsdException w:uiPriority="99" w:name="HTML Preformatted"/>
-    <w:lsdException w:uiPriority="99" w:name="HTML Sample"/>
-    <w:lsdException w:uiPriority="99" w:name="HTML Typewriter"/>
-    <w:lsdException w:uiPriority="99" w:name="HTML Variable"/>
-    <w:lsdException w:uiPriority="99" w:name="Normal Table"/>
-    <w:lsdException w:uiPriority="99" w:name="annotation subject"/>
-    <w:lsdException w:uiPriority="99" w:name="Table Simple 1"/>
-    <w:lsdException w:uiPriority="99" w:name="Table Simple 2"/>
-    <w:lsdException w:uiPriority="99" w:name="Table Simple 3"/>
-    <w:lsdException w:uiPriority="99" w:name="Table Classic 1"/>
-    <w:lsdException w:uiPriority="99" w:name="Table Classic 2"/>
-    <w:lsdException w:uiPriority="99" w:name="Table Classic 3"/>
-    <w:lsdException w:uiPriority="99" w:name="Table Classic 4"/>
-    <w:lsdException w:uiPriority="99" w:name="Table Colorful 1"/>
-    <w:lsdException w:uiPriority="99" w:name="Table Colorful 2"/>
-    <w:lsdException w:uiPriority="99" w:name="Table Colorful 3"/>
-    <w:lsdException w:uiPriority="99" w:name="Table Columns 1"/>
-    <w:lsdException w:uiPriority="99" w:name="Table Columns 2"/>
-    <w:lsdException w:uiPriority="99" w:name="Table Columns 3"/>
-    <w:lsdException w:uiPriority="99" w:name="Table Columns 4"/>
-    <w:lsdException w:uiPriority="99" w:name="Table Columns 5"/>
-    <w:lsdException w:uiPriority="99" w:name="Table Grid 1"/>
-    <w:lsdException w:uiPriority="99" w:name="Table Grid 2"/>
-    <w:lsdException w:uiPriority="99" w:name="Table Grid 3"/>
-    <w:lsdException w:uiPriority="99" w:name="Table Grid 4"/>
-    <w:lsdException w:uiPriority="99" w:name="Table Grid 5"/>
-    <w:lsdException w:uiPriority="99" w:name="Table Grid 6"/>
-    <w:lsdException w:uiPriority="99" w:name="Table Grid 7"/>
-    <w:lsdException w:uiPriority="99" w:name="Table Grid 8"/>
-    <w:lsdException w:uiPriority="99" w:name="Table List 1"/>
-    <w:lsdException w:uiPriority="99" w:name="Table List 2"/>
-    <w:lsdException w:uiPriority="99" w:name="Table List 3"/>
-    <w:lsdException w:uiPriority="99" w:name="Table List 4"/>
-    <w:lsdException w:uiPriority="99" w:name="Table List 5"/>
-    <w:lsdException w:uiPriority="99" w:name="Table List 6"/>
-    <w:lsdException w:uiPriority="99" w:name="Table List 7"/>
-    <w:lsdException w:uiPriority="99" w:name="Table List 8"/>
-    <w:lsdException w:uiPriority="99" w:name="Table 3D effects 1"/>
-    <w:lsdException w:uiPriority="99" w:name="Table 3D effects 2"/>
-    <w:lsdException w:uiPriority="99" w:name="Table 3D effects 3"/>
-    <w:lsdException w:uiPriority="99" w:name="Table Contemporary"/>
-    <w:lsdException w:uiPriority="99" w:name="Table Elegant"/>
-    <w:lsdException w:uiPriority="99" w:name="Table Professional"/>
-    <w:lsdException w:uiPriority="99" w:name="Table Subtle 1"/>
-    <w:lsdException w:uiPriority="99" w:name="Table Subtle 2"/>
-    <w:lsdException w:uiPriority="99" w:name="Table Web 1"/>
-    <w:lsdException w:uiPriority="99" w:name="Table Web 2"/>
-    <w:lsdException w:uiPriority="99" w:name="Table Web 3"/>
-    <w:lsdException w:uiPriority="99" w:name="Balloon Text"/>
-    <w:lsdException w:unhideWhenUsed="0" w:uiPriority="39" w:semiHidden="0" w:name="Table Grid"/>
-    <w:lsdException w:uiPriority="99" w:name="Table Theme"/>
-    <w:lsdException w:unhideWhenUsed="0" w:uiPriority="99" w:name="Placeholder Text"/>
-    <w:lsdException w:qFormat="1" w:unhideWhenUsed="0" w:uiPriority="1" w:semiHidden="0" w:name="No Spacing"/>
-    <w:lsdException w:qFormat="1" w:unhideWhenUsed="0" w:uiPriority="34" w:semiHidden="0" w:name="List Paragraph"/>
+  <w:latentStyles w:defLockedState="0" w:defUIPriority="99" w:defSemiHidden="0" w:defUnhideWhenUsed="0" w:defQFormat="0" w:count="376">
+    <w:lsdException w:name="Normal" w:uiPriority="0" w:qFormat="1"/>
+    <w:lsdException w:name="heading 1" w:uiPriority="9" w:qFormat="1"/>
+    <w:lsdException w:name="heading 2" w:uiPriority="9" w:unhideWhenUsed="1" w:qFormat="1"/>
+    <w:lsdException w:name="heading 3" w:uiPriority="9" w:qFormat="1"/>
+    <w:lsdException w:name="heading 4" w:semiHidden="1" w:uiPriority="9" w:unhideWhenUsed="1" w:qFormat="1"/>
+    <w:lsdException w:name="heading 5" w:semiHidden="1" w:uiPriority="9" w:unhideWhenUsed="1" w:qFormat="1"/>
+    <w:lsdException w:name="heading 6" w:semiHidden="1" w:uiPriority="9" w:unhideWhenUsed="1" w:qFormat="1"/>
+    <w:lsdException w:name="heading 7" w:semiHidden="1" w:uiPriority="9" w:unhideWhenUsed="1" w:qFormat="1"/>
+    <w:lsdException w:name="heading 8" w:semiHidden="1" w:uiPriority="9" w:unhideWhenUsed="1" w:qFormat="1"/>
+    <w:lsdException w:name="heading 9" w:semiHidden="1" w:uiPriority="9" w:unhideWhenUsed="1" w:qFormat="1"/>
+    <w:lsdException w:name="index 1" w:semiHidden="1" w:unhideWhenUsed="1"/>
+    <w:lsdException w:name="index 2" w:semiHidden="1" w:unhideWhenUsed="1"/>
+    <w:lsdException w:name="index 3" w:semiHidden="1" w:unhideWhenUsed="1"/>
+    <w:lsdException w:name="index 4" w:semiHidden="1" w:unhideWhenUsed="1"/>
+    <w:lsdException w:name="index 5" w:semiHidden="1" w:unhideWhenUsed="1"/>
+    <w:lsdException w:name="index 6" w:semiHidden="1" w:unhideWhenUsed="1"/>
+    <w:lsdException w:name="index 7" w:semiHidden="1" w:unhideWhenUsed="1"/>
+    <w:lsdException w:name="index 8" w:semiHidden="1" w:unhideWhenUsed="1"/>
+    <w:lsdException w:name="index 9" w:semiHidden="1" w:unhideWhenUsed="1"/>
+    <w:lsdException w:name="toc 1" w:semiHidden="1" w:uiPriority="39" w:unhideWhenUsed="1"/>
+    <w:lsdException w:name="toc 2" w:semiHidden="1" w:uiPriority="39" w:unhideWhenUsed="1"/>
+    <w:lsdException w:name="toc 3" w:semiHidden="1" w:uiPriority="39" w:unhideWhenUsed="1"/>
+    <w:lsdException w:name="toc 4" w:semiHidden="1" w:uiPriority="39" w:unhideWhenUsed="1"/>
+    <w:lsdException w:name="toc 5" w:semiHidden="1" w:uiPriority="39" w:unhideWhenUsed="1"/>
+    <w:lsdException w:name="toc 6" w:semiHidden="1" w:uiPriority="39" w:unhideWhenUsed="1"/>
+    <w:lsdException w:name="toc 7" w:semiHidden="1" w:uiPriority="39" w:unhideWhenUsed="1"/>
+    <w:lsdException w:name="toc 8" w:semiHidden="1" w:uiPriority="39" w:unhideWhenUsed="1"/>
+    <w:lsdException w:name="toc 9" w:semiHidden="1" w:uiPriority="39" w:unhideWhenUsed="1"/>
+    <w:lsdException w:name="Normal Indent" w:semiHidden="1" w:unhideWhenUsed="1"/>
+    <w:lsdException w:name="footnote text" w:semiHidden="1" w:unhideWhenUsed="1"/>
+    <w:lsdException w:name="annotation text" w:semiHidden="1" w:unhideWhenUsed="1"/>
+    <w:lsdException w:name="header" w:uiPriority="0" w:unhideWhenUsed="1"/>
+    <w:lsdException w:name="footer" w:unhideWhenUsed="1"/>
+    <w:lsdException w:name="index heading" w:semiHidden="1" w:unhideWhenUsed="1"/>
+    <w:lsdException w:name="caption" w:semiHidden="1" w:uiPriority="35" w:unhideWhenUsed="1" w:qFormat="1"/>
+    <w:lsdException w:name="table of figures" w:semiHidden="1" w:unhideWhenUsed="1"/>
+    <w:lsdException w:name="envelope address" w:semiHidden="1" w:unhideWhenUsed="1"/>
+    <w:lsdException w:name="envelope return" w:semiHidden="1" w:unhideWhenUsed="1"/>
+    <w:lsdException w:name="footnote reference" w:semiHidden="1" w:unhideWhenUsed="1"/>
+    <w:lsdException w:name="annotation reference" w:semiHidden="1" w:unhideWhenUsed="1"/>
+    <w:lsdException w:name="line number" w:semiHidden="1" w:unhideWhenUsed="1"/>
+    <w:lsdException w:name="page number" w:semiHidden="1" w:unhideWhenUsed="1"/>
+    <w:lsdException w:name="endnote reference" w:semiHidden="1" w:unhideWhenUsed="1"/>
+    <w:lsdException w:name="endnote text" w:semiHidden="1" w:unhideWhenUsed="1"/>
+    <w:lsdException w:name="table of authorities" w:semiHidden="1" w:unhideWhenUsed="1"/>
+    <w:lsdException w:name="macro" w:semiHidden="1" w:unhideWhenUsed="1"/>
+    <w:lsdException w:name="toa heading" w:semiHidden="1" w:unhideWhenUsed="1"/>
+    <w:lsdException w:name="List" w:semiHidden="1" w:unhideWhenUsed="1"/>
+    <w:lsdException w:name="List Bullet" w:semiHidden="1" w:unhideWhenUsed="1"/>
+    <w:lsdException w:name="List Number" w:semiHidden="1" w:unhideWhenUsed="1"/>
+    <w:lsdException w:name="List 2" w:semiHidden="1" w:unhideWhenUsed="1"/>
+    <w:lsdException w:name="List 3" w:semiHidden="1" w:unhideWhenUsed="1"/>
+    <w:lsdException w:name="List 4" w:semiHidden="1" w:unhideWhenUsed="1"/>
+    <w:lsdException w:name="List 5" w:semiHidden="1" w:unhideWhenUsed="1"/>
+    <w:lsdException w:name="List Bullet 2" w:semiHidden="1" w:unhideWhenUsed="1"/>
+    <w:lsdException w:name="List Bullet 3" w:semiHidden="1" w:unhideWhenUsed="1"/>
+    <w:lsdException w:name="List Bullet 4" w:semiHidden="1" w:unhideWhenUsed="1"/>
+    <w:lsdException w:name="List Bullet 5" w:semiHidden="1" w:unhideWhenUsed="1"/>
+    <w:lsdException w:name="List Number 2" w:semiHidden="1" w:unhideWhenUsed="1"/>
+    <w:lsdException w:name="List Number 3" w:semiHidden="1" w:unhideWhenUsed="1"/>
+    <w:lsdException w:name="List Number 4" w:semiHidden="1" w:unhideWhenUsed="1"/>
+    <w:lsdException w:name="List Number 5" w:semiHidden="1" w:unhideWhenUsed="1"/>
+    <w:lsdException w:name="Title" w:uiPriority="10" w:qFormat="1"/>
+    <w:lsdException w:name="Closing" w:semiHidden="1" w:unhideWhenUsed="1"/>
+    <w:lsdException w:name="Signature" w:semiHidden="1" w:unhideWhenUsed="1"/>
+    <w:lsdException w:name="Default Paragraph Font" w:semiHidden="1" w:uiPriority="1" w:unhideWhenUsed="1"/>
+    <w:lsdException w:name="Body Text" w:semiHidden="1" w:unhideWhenUsed="1"/>
+    <w:lsdException w:name="Body Text Indent" w:semiHidden="1" w:unhideWhenUsed="1"/>
+    <w:lsdException w:name="List Continue" w:semiHidden="1" w:unhideWhenUsed="1"/>
+    <w:lsdException w:name="List Continue 2" w:semiHidden="1" w:unhideWhenUsed="1"/>
+    <w:lsdException w:name="List Continue 3" w:semiHidden="1" w:unhideWhenUsed="1"/>
+    <w:lsdException w:name="List Continue 4" w:semiHidden="1" w:unhideWhenUsed="1"/>
+    <w:lsdException w:name="List Continue 5" w:semiHidden="1" w:unhideWhenUsed="1"/>
+    <w:lsdException w:name="Message Header" w:semiHidden="1" w:unhideWhenUsed="1"/>
+    <w:lsdException w:name="Subtitle" w:uiPriority="11" w:qFormat="1"/>
+    <w:lsdException w:name="Salutation" w:semiHidden="1" w:unhideWhenUsed="1"/>
+    <w:lsdException w:name="Date" w:semiHidden="1" w:unhideWhenUsed="1"/>
+    <w:lsdException w:name="Body Text First Indent" w:semiHidden="1" w:unhideWhenUsed="1"/>
+    <w:lsdException w:name="Body Text First Indent 2" w:semiHidden="1" w:unhideWhenUsed="1"/>
+    <w:lsdException w:name="Note Heading" w:semiHidden="1" w:unhideWhenUsed="1"/>
+    <w:lsdException w:name="Body Text 2" w:semiHidden="1" w:unhideWhenUsed="1"/>
+    <w:lsdException w:name="Body Text 3" w:semiHidden="1" w:unhideWhenUsed="1"/>
+    <w:lsdException w:name="Body Text Indent 2" w:semiHidden="1" w:unhideWhenUsed="1"/>
+    <w:lsdException w:name="Body Text Indent 3" w:semiHidden="1" w:unhideWhenUsed="1"/>
+    <w:lsdException w:name="Block Text" w:semiHidden="1" w:unhideWhenUsed="1"/>
+    <w:lsdException w:name="Hyperlink" w:semiHidden="1" w:unhideWhenUsed="1"/>
+    <w:lsdException w:name="FollowedHyperlink" w:semiHidden="1" w:unhideWhenUsed="1"/>
+    <w:lsdException w:name="Strong" w:uiPriority="22" w:qFormat="1"/>
+    <w:lsdException w:name="Emphasis" w:uiPriority="20" w:qFormat="1"/>
+    <w:lsdException w:name="Document Map" w:semiHidden="1" w:unhideWhenUsed="1"/>
+    <w:lsdException w:name="Plain Text" w:semiHidden="1" w:unhideWhenUsed="1"/>
+    <w:lsdException w:name="E-mail Signature" w:semiHidden="1" w:unhideWhenUsed="1"/>
+    <w:lsdException w:name="HTML Top of Form" w:semiHidden="1" w:unhideWhenUsed="1"/>
+    <w:lsdException w:name="HTML Bottom of Form" w:semiHidden="1" w:unhideWhenUsed="1"/>
+    <w:lsdException w:name="Normal (Web)" w:semiHidden="1" w:unhideWhenUsed="1"/>
+    <w:lsdException w:name="HTML Acronym" w:semiHidden="1" w:unhideWhenUsed="1"/>
+    <w:lsdException w:name="HTML Address" w:semiHidden="1" w:unhideWhenUsed="1"/>
+    <w:lsdException w:name="HTML Cite" w:semiHidden="1" w:unhideWhenUsed="1"/>
+    <w:lsdException w:name="HTML Code" w:semiHidden="1" w:unhideWhenUsed="1"/>
+    <w:lsdException w:name="HTML Definition" w:semiHidden="1" w:unhideWhenUsed="1"/>
+    <w:lsdException w:name="HTML Keyboard" w:semiHidden="1" w:unhideWhenUsed="1"/>
+    <w:lsdException w:name="HTML Preformatted" w:semiHidden="1" w:unhideWhenUsed="1"/>
+    <w:lsdException w:name="HTML Sample" w:semiHidden="1" w:unhideWhenUsed="1"/>
+    <w:lsdException w:name="HTML Typewriter" w:semiHidden="1" w:unhideWhenUsed="1"/>
+    <w:lsdException w:name="HTML Variable" w:semiHidden="1" w:unhideWhenUsed="1"/>
+    <w:lsdException w:name="Normal Table" w:semiHidden="1" w:unhideWhenUsed="1"/>
+    <w:lsdException w:name="annotation subject" w:semiHidden="1" w:unhideWhenUsed="1"/>
+    <w:lsdException w:name="No List" w:semiHidden="1" w:unhideWhenUsed="1"/>
+    <w:lsdException w:name="Outline List 1" w:semiHidden="1" w:unhideWhenUsed="1"/>
+    <w:lsdException w:name="Outline List 2" w:semiHidden="1" w:unhideWhenUsed="1"/>
+    <w:lsdException w:name="Outline List 3" w:semiHidden="1" w:unhideWhenUsed="1"/>
+    <w:lsdException w:name="Table Simple 1" w:semiHidden="1" w:unhideWhenUsed="1"/>
+    <w:lsdException w:name="Table Simple 2" w:semiHidden="1" w:unhideWhenUsed="1"/>
+    <w:lsdException w:name="Table Simple 3" w:semiHidden="1" w:unhideWhenUsed="1"/>
+    <w:lsdException w:name="Table Classic 1" w:semiHidden="1" w:unhideWhenUsed="1"/>
+    <w:lsdException w:name="Table Classic 2" w:semiHidden="1" w:unhideWhenUsed="1"/>
+    <w:lsdException w:name="Table Classic 3" w:semiHidden="1" w:unhideWhenUsed="1"/>
+    <w:lsdException w:name="Table Classic 4" w:semiHidden="1" w:unhideWhenUsed="1"/>
+    <w:lsdException w:name="Table Colorful 1" w:semiHidden="1" w:unhideWhenUsed="1"/>
+    <w:lsdException w:name="Table Colorful 2" w:semiHidden="1" w:unhideWhenUsed="1"/>
+    <w:lsdException w:name="Table Colorful 3" w:semiHidden="1" w:unhideWhenUsed="1"/>
+    <w:lsdException w:name="Table Columns 1" w:semiHidden="1" w:unhideWhenUsed="1"/>
+    <w:lsdException w:name="Table Columns 2" w:semiHidden="1" w:unhideWhenUsed="1"/>
+    <w:lsdException w:name="Table Columns 3" w:semiHidden="1" w:unhideWhenUsed="1"/>
+    <w:lsdException w:name="Table Columns 4" w:semiHidden="1" w:unhideWhenUsed="1"/>
+    <w:lsdException w:name="Table Columns 5" w:semiHidden="1" w:unhideWhenUsed="1"/>
+    <w:lsdException w:name="Table Grid 1" w:semiHidden="1" w:unhideWhenUsed="1"/>
+    <w:lsdException w:name="Table Grid 2" w:semiHidden="1" w:unhideWhenUsed="1"/>
+    <w:lsdException w:name="Table Grid 3" w:semiHidden="1" w:unhideWhenUsed="1"/>
+    <w:lsdException w:name="Table Grid 4" w:semiHidden="1" w:unhideWhenUsed="1"/>
+    <w:lsdException w:name="Table Grid 5" w:semiHidden="1" w:unhideWhenUsed="1"/>
+    <w:lsdException w:name="Table Grid 6" w:semiHidden="1" w:unhideWhenUsed="1"/>
+    <w:lsdException w:name="Table Grid 7" w:semiHidden="1" w:unhideWhenUsed="1"/>
+    <w:lsdException w:name="Table Grid 8" w:semiHidden="1" w:unhideWhenUsed="1"/>
+    <w:lsdException w:name="Table List 1" w:semiHidden="1" w:unhideWhenUsed="1"/>
+    <w:lsdException w:name="Table List 2" w:semiHidden="1" w:unhideWhenUsed="1"/>
+    <w:lsdException w:name="Table List 3" w:semiHidden="1" w:unhideWhenUsed="1"/>
+    <w:lsdException w:name="Table List 4" w:semiHidden="1" w:unhideWhenUsed="1"/>
+    <w:lsdException w:name="Table List 5" w:semiHidden="1" w:unhideWhenUsed="1"/>
+    <w:lsdException w:name="Table List 6" w:semiHidden="1" w:unhideWhenUsed="1"/>
+    <w:lsdException w:name="Table List 7" w:semiHidden="1" w:unhideWhenUsed="1"/>
+    <w:lsdException w:name="Table List 8" w:semiHidden="1" w:unhideWhenUsed="1"/>
+    <w:lsdException w:name="Table 3D effects 1" w:semiHidden="1" w:unhideWhenUsed="1"/>
+    <w:lsdException w:name="Table 3D effects 2" w:semiHidden="1" w:unhideWhenUsed="1"/>
+    <w:lsdException w:name="Table 3D effects 3" w:semiHidden="1" w:unhideWhenUsed="1"/>
+    <w:lsdException w:name="Table Contemporary" w:semiHidden="1" w:unhideWhenUsed="1"/>
+    <w:lsdException w:name="Table Elegant" w:semiHidden="1" w:unhideWhenUsed="1"/>
+    <w:lsdException w:name="Table Professional" w:semiHidden="1" w:unhideWhenUsed="1"/>
+    <w:lsdException w:name="Table Subtle 1" w:semiHidden="1" w:unhideWhenUsed="1"/>
+    <w:lsdException w:name="Table Subtle 2" w:semiHidden="1" w:unhideWhenUsed="1"/>
+    <w:lsdException w:name="Table Web 1" w:semiHidden="1" w:unhideWhenUsed="1"/>
+    <w:lsdException w:name="Table Web 2" w:semiHidden="1" w:unhideWhenUsed="1"/>
+    <w:lsdException w:name="Table Web 3" w:semiHidden="1" w:unhideWhenUsed="1"/>
+    <w:lsdException w:name="Balloon Text" w:semiHidden="1" w:unhideWhenUsed="1"/>
+    <w:lsdException w:name="Table Grid" w:uiPriority="39"/>
+    <w:lsdException w:name="Table Theme" w:semiHidden="1" w:unhideWhenUsed="1"/>
+    <w:lsdException w:name="Placeholder Text" w:semiHidden="1"/>
+    <w:lsdException w:name="No Spacing" w:uiPriority="1" w:qFormat="1"/>
+    <w:lsdException w:name="Light Shading"/>
+    <w:lsdException w:name="Light List"/>
+    <w:lsdException w:name="Light Grid"/>
+    <w:lsdException w:name="Medium Shading 1"/>
+    <w:lsdException w:name="Medium Shading 2"/>
+    <w:lsdException w:name="Medium List 1"/>
+    <w:lsdException w:name="Medium List 2"/>
+    <w:lsdException w:name="Medium Grid 1"/>
+    <w:lsdException w:name="Medium Grid 2"/>
+    <w:lsdException w:name="Medium Grid 3"/>
+    <w:lsdException w:name="Dark List"/>
+    <w:lsdException w:name="Colorful Shading"/>
+    <w:lsdException w:name="Colorful List"/>
+    <w:lsdException w:name="Colorful Grid"/>
+    <w:lsdException w:name="Light Shading Accent 1"/>
+    <w:lsdException w:name="Light List Accent 1"/>
+    <w:lsdException w:name="Light Grid Accent 1"/>
+    <w:lsdException w:name="Medium Shading 1 Accent 1"/>
+    <w:lsdException w:name="Medium Shading 2 Accent 1"/>
+    <w:lsdException w:name="Medium List 1 Accent 1"/>
+    <w:lsdException w:name="Revision" w:semiHidden="1"/>
+    <w:lsdException w:name="List Paragraph" w:uiPriority="34" w:qFormat="1"/>
+    <w:lsdException w:name="Medium List 2 Accent 1"/>
+    <w:lsdException w:name="Medium Grid 1 Accent 1"/>
+    <w:lsdException w:name="Medium Grid 2 Accent 1"/>
+    <w:lsdException w:name="Medium Grid 3 Accent 1"/>
+    <w:lsdException w:name="Dark List Accent 1"/>
+    <w:lsdException w:name="Colorful Shading Accent 1"/>
+    <w:lsdException w:name="Colorful List Accent 1"/>
+    <w:lsdException w:name="Colorful Grid Accent 1"/>
+    <w:lsdException w:name="Light Shading Accent 2"/>
+    <w:lsdException w:name="Light List Accent 2"/>
+    <w:lsdException w:name="Light Grid Accent 2"/>
+    <w:lsdException w:name="Medium Shading 1 Accent 2"/>
+    <w:lsdException w:name="Medium Shading 2 Accent 2"/>
+    <w:lsdException w:name="Medium List 1 Accent 2"/>
+    <w:lsdException w:name="Medium List 2 Accent 2"/>
+    <w:lsdException w:name="Medium Grid 1 Accent 2"/>
+    <w:lsdException w:name="Medium Grid 2 Accent 2"/>
+    <w:lsdException w:name="Medium Grid 3 Accent 2"/>
+    <w:lsdException w:name="Dark List Accent 2"/>
+    <w:lsdException w:name="Colorful Shading Accent 2"/>
+    <w:lsdException w:name="Colorful List Accent 2"/>
+    <w:lsdException w:name="Colorful Grid Accent 2"/>
+    <w:lsdException w:name="Light Shading Accent 3"/>
+    <w:lsdException w:name="Light List Accent 3"/>
+    <w:lsdException w:name="Light Grid Accent 3"/>
+    <w:lsdException w:name="Medium Shading 1 Accent 3"/>
+    <w:lsdException w:name="Medium Shading 2 Accent 3"/>
+    <w:lsdException w:name="Medium List 1 Accent 3"/>
+    <w:lsdException w:name="Medium List 2 Accent 3"/>
+    <w:lsdException w:name="Medium Grid 1 Accent 3"/>
+    <w:lsdException w:name="Medium Grid 2 Accent 3"/>
+    <w:lsdException w:name="Medium Grid 3 Accent 3"/>
+    <w:lsdException w:name="Dark List Accent 3"/>
+    <w:lsdException w:name="Colorful Shading Accent 3"/>
+    <w:lsdException w:name="Colorful List Accent 3"/>
+    <w:lsdException w:name="Colorful Grid Accent 3"/>
+    <w:lsdException w:name="Light Shading Accent 4"/>
+    <w:lsdException w:name="Light List Accent 4"/>
+    <w:lsdException w:name="Light Grid Accent 4"/>
+    <w:lsdException w:name="Medium Shading 1 Accent 4"/>
+    <w:lsdException w:name="Medium Shading 2 Accent 4"/>
+    <w:lsdException w:name="Medium List 1 Accent 4"/>
+    <w:lsdException w:name="Medium List 2 Accent 4"/>
+    <w:lsdException w:name="Medium Grid 1 Accent 4"/>
+    <w:lsdException w:name="Medium Grid 2 Accent 4"/>
+    <w:lsdException w:name="Medium Grid 3 Accent 4"/>
+    <w:lsdException w:name="Dark List Accent 4"/>
+    <w:lsdException w:name="Colorful Shading Accent 4"/>
+    <w:lsdException w:name="Colorful List Accent 4"/>
+    <w:lsdException w:name="Colorful Grid Accent 4"/>
+    <w:lsdException w:name="Light Shading Accent 5"/>
+    <w:lsdException w:name="Light List Accent 5"/>
+    <w:lsdException w:name="Light Grid Accent 5"/>
+    <w:lsdException w:name="Medium Shading 1 Accent 5"/>
+    <w:lsdException w:name="Medium Shading 2 Accent 5"/>
+    <w:lsdException w:name="Medium List 1 Accent 5"/>
+    <w:lsdException w:name="Medium List 2 Accent 5"/>
+    <w:lsdException w:name="Medium Grid 1 Accent 5"/>
+    <w:lsdException w:name="Medium Grid 2 Accent 5"/>
+    <w:lsdException w:name="Medium Grid 3 Accent 5"/>
+    <w:lsdException w:name="Dark List Accent 5"/>
+    <w:lsdException w:name="Colorful Shading Accent 5"/>
+    <w:lsdException w:name="Colorful List Accent 5"/>
+    <w:lsdException w:name="Colorful Grid Accent 5"/>
+    <w:lsdException w:name="Light Shading Accent 6"/>
+    <w:lsdException w:name="Light List Accent 6"/>
+    <w:lsdException w:name="Light Grid Accent 6"/>
+    <w:lsdException w:name="Medium Shading 1 Accent 6"/>
+    <w:lsdException w:name="Medium Shading 2 Accent 6"/>
+    <w:lsdException w:name="Medium List 1 Accent 6"/>
+    <w:lsdException w:name="Medium List 2 Accent 6"/>
+    <w:lsdException w:name="Medium Grid 1 Accent 6"/>
+    <w:lsdException w:name="Medium Grid 2 Accent 6"/>
+    <w:lsdException w:name="Medium Grid 3 Accent 6"/>
+    <w:lsdException w:name="Dark List Accent 6"/>
+    <w:lsdException w:name="Colorful Shading Accent 6"/>
+    <w:lsdException w:name="Colorful List Accent 6"/>
+    <w:lsdException w:name="Colorful Grid Accent 6"/>
+    <w:lsdException w:name="Subtle Emphasis" w:uiPriority="19" w:qFormat="1"/>
+    <w:lsdException w:name="Intense Emphasis" w:uiPriority="21" w:qFormat="1"/>
+    <w:lsdException w:name="Subtle Reference" w:uiPriority="31" w:qFormat="1"/>
+    <w:lsdException w:name="Intense Reference" w:uiPriority="32" w:qFormat="1"/>
+    <w:lsdException w:name="Book Title" w:uiPriority="33" w:qFormat="1"/>
+    <w:lsdException w:name="Bibliography" w:semiHidden="1" w:uiPriority="37" w:unhideWhenUsed="1"/>
+    <w:lsdException w:name="TOC Heading" w:semiHidden="1" w:uiPriority="39" w:unhideWhenUsed="1" w:qFormat="1"/>
+    <w:lsdException w:name="Plain Table 1" w:uiPriority="41"/>
+    <w:lsdException w:name="Plain Table 2" w:uiPriority="42"/>
+    <w:lsdException w:name="Plain Table 3" w:uiPriority="43"/>
+    <w:lsdException w:name="Plain Table 4" w:uiPriority="44"/>
+    <w:lsdException w:name="Plain Table 5" w:uiPriority="45"/>
+    <w:lsdException w:name="Grid Table Light" w:uiPriority="40"/>
+    <w:lsdException w:name="Grid Table 1 Light" w:uiPriority="46"/>
+    <w:lsdException w:name="Grid Table 2" w:uiPriority="47"/>
+    <w:lsdException w:name="Grid Table 3" w:uiPriority="48"/>
+    <w:lsdException w:name="Grid Table 4" w:uiPriority="49"/>
+    <w:lsdException w:name="Grid Table 5 Dark" w:uiPriority="50"/>
+    <w:lsdException w:name="Grid Table 6 Colorful" w:uiPriority="51"/>
+    <w:lsdException w:name="Grid Table 7 Colorful" w:uiPriority="52"/>
+    <w:lsdException w:name="Grid Table 1 Light Accent 1" w:uiPriority="46"/>
+    <w:lsdException w:name="Grid Table 2 Accent 1" w:uiPriority="47"/>
+    <w:lsdException w:name="Grid Table 3 Accent 1" w:uiPriority="48"/>
+    <w:lsdException w:name="Grid Table 4 Accent 1" w:uiPriority="49"/>
+    <w:lsdException w:name="Grid Table 5 Dark Accent 1" w:uiPriority="50"/>
+    <w:lsdException w:name="Grid Table 6 Colorful Accent 1" w:uiPriority="51"/>
+    <w:lsdException w:name="Grid Table 7 Colorful Accent 1" w:uiPriority="52"/>
+    <w:lsdException w:name="Grid Table 1 Light Accent 2" w:uiPriority="46"/>
+    <w:lsdException w:name="Grid Table 2 Accent 2" w:uiPriority="47"/>
+    <w:lsdException w:name="Grid Table 3 Accent 2" w:uiPriority="48"/>
+    <w:lsdException w:name="Grid Table 4 Accent 2" w:uiPriority="49"/>
+    <w:lsdException w:name="Grid Table 5 Dark Accent 2" w:uiPriority="50"/>
+    <w:lsdException w:name="Grid Table 6 Colorful Accent 2" w:uiPriority="51"/>
+    <w:lsdException w:name="Grid Table 7 Colorful Accent 2" w:uiPriority="52"/>
+    <w:lsdException w:name="Grid Table 1 Light Accent 3" w:uiPriority="46"/>
+    <w:lsdException w:name="Grid Table 2 Accent 3" w:uiPriority="47"/>
+    <w:lsdException w:name="Grid Table 3 Accent 3" w:uiPriority="48"/>
+    <w:lsdException w:name="Grid Table 4 Accent 3" w:uiPriority="49"/>
+    <w:lsdException w:name="Grid Table 5 Dark Accent 3" w:uiPriority="50"/>
+    <w:lsdException w:name="Grid Table 6 Colorful Accent 3" w:uiPriority="51"/>
+    <w:lsdException w:name="Grid Table 7 Colorful Accent 3" w:uiPriority="52"/>
+    <w:lsdException w:name="Grid Table 1 Light Accent 4" w:uiPriority="46"/>
+    <w:lsdException w:name="Grid Table 2 Accent 4" w:uiPriority="47"/>
+    <w:lsdException w:name="Grid Table 3 Accent 4" w:uiPriority="48"/>
+    <w:lsdException w:name="Grid Table 4 Accent 4" w:uiPriority="49"/>
+    <w:lsdException w:name="Grid Table 5 Dark Accent 4" w:uiPriority="50"/>
+    <w:lsdException w:name="Grid Table 6 Colorful Accent 4" w:uiPriority="51"/>
+    <w:lsdException w:name="Grid Table 7 Colorful Accent 4" w:uiPriority="52"/>
+    <w:lsdException w:name="Grid Table 1 Light Accent 5" w:uiPriority="46"/>
+    <w:lsdException w:name="Grid Table 2 Accent 5" w:uiPriority="47"/>
+    <w:lsdException w:name="Grid Table 3 Accent 5" w:uiPriority="48"/>
+    <w:lsdException w:name="Grid Table 4 Accent 5" w:uiPriority="49"/>
+    <w:lsdException w:name="Grid Table 5 Dark Accent 5" w:uiPriority="50"/>
+    <w:lsdException w:name="Grid Table 6 Colorful Accent 5" w:uiPriority="51"/>
+    <w:lsdException w:name="Grid Table 7 Colorful Accent 5" w:uiPriority="52"/>
+    <w:lsdException w:name="Grid Table 1 Light Accent 6" w:uiPriority="46"/>
+    <w:lsdException w:name="Grid Table 2 Accent 6" w:uiPriority="47"/>
+    <w:lsdException w:name="Grid Table 3 Accent 6" w:uiPriority="48"/>
+    <w:lsdException w:name="Grid Table 4 Accent 6" w:uiPriority="49"/>
+    <w:lsdException w:name="Grid Table 5 Dark Accent 6" w:uiPriority="50"/>
+    <w:lsdException w:name="Grid Table 6 Colorful Accent 6" w:uiPriority="51"/>
+    <w:lsdException w:name="Grid Table 7 Colorful Accent 6" w:uiPriority="52"/>
+    <w:lsdException w:name="List Table 1 Light" w:uiPriority="46"/>
+    <w:lsdException w:name="List Table 2" w:uiPriority="47"/>
+    <w:lsdException w:name="List Table 3" w:uiPriority="48"/>
+    <w:lsdException w:name="List Table 4" w:uiPriority="49"/>
+    <w:lsdException w:name="List Table 5 Dark" w:uiPriority="50"/>
+    <w:lsdException w:name="List Table 6 Colorful" w:uiPriority="51"/>
+    <w:lsdException w:name="List Table 7 Colorful" w:uiPriority="52"/>
+    <w:lsdException w:name="List Table 1 Light Accent 1" w:uiPriority="46"/>
+    <w:lsdException w:name="List Table 2 Accent 1" w:uiPriority="47"/>
+    <w:lsdException w:name="List Table 3 Accent 1" w:uiPriority="48"/>
+    <w:lsdException w:name="List Table 4 Accent 1" w:uiPriority="49"/>
+    <w:lsdException w:name="List Table 5 Dark Accent 1" w:uiPriority="50"/>
+    <w:lsdException w:name="List Table 6 Colorful Accent 1" w:uiPriority="51"/>
+    <w:lsdException w:name="List Table 7 Colorful Accent 1" w:uiPriority="52"/>
+    <w:lsdException w:name="List Table 1 Light Accent 2" w:uiPriority="46"/>
+    <w:lsdException w:name="List Table 2 Accent 2" w:uiPriority="47"/>
+    <w:lsdException w:name="List Table 3 Accent 2" w:uiPriority="48"/>
+    <w:lsdException w:name="List Table 4 Accent 2" w:uiPriority="49"/>
+    <w:lsdException w:name="List Table 5 Dark Accent 2" w:uiPriority="50"/>
+    <w:lsdException w:name="List Table 6 Colorful Accent 2" w:uiPriority="51"/>
+    <w:lsdException w:name="List Table 7 Colorful Accent 2" w:uiPriority="52"/>
+    <w:lsdException w:name="List Table 1 Light Accent 3" w:uiPriority="46"/>
+    <w:lsdException w:name="List Table 2 Accent 3" w:uiPriority="47"/>
+    <w:lsdException w:name="List Table 3 Accent 3" w:uiPriority="48"/>
+    <w:lsdException w:name="List Table 4 Accent 3" w:uiPriority="49"/>
+    <w:lsdException w:name="List Table 5 Dark Accent 3" w:uiPriority="50"/>
+    <w:lsdException w:name="List Table 6 Colorful Accent 3" w:uiPriority="51"/>
+    <w:lsdException w:name="List Table 7 Colorful Accent 3" w:uiPriority="52"/>
+    <w:lsdException w:name="List Table 1 Light Accent 4" w:uiPriority="46"/>
+    <w:lsdException w:name="List Table 2 Accent 4" w:uiPriority="47"/>
+    <w:lsdException w:name="List Table 3 Accent 4" w:uiPriority="48"/>
+    <w:lsdException w:name="List Table 4 Accent 4" w:uiPriority="49"/>
+    <w:lsdException w:name="List Table 5 Dark Accent 4" w:uiPriority="50"/>
+    <w:lsdException w:name="List Table 6 Colorful Accent 4" w:uiPriority="51"/>
+    <w:lsdException w:name="List Table 7 Colorful Accent 4" w:uiPriority="52"/>
+    <w:lsdException w:name="List Table 1 Light Accent 5" w:uiPriority="46"/>
+    <w:lsdException w:name="List Table 2 Accent 5" w:uiPriority="47"/>
+    <w:lsdException w:name="List Table 3 Accent 5" w:uiPriority="48"/>
+    <w:lsdException w:name="List Table 4 Accent 5" w:uiPriority="49"/>
+    <w:lsdException w:name="List Table 5 Dark Accent 5" w:uiPriority="50"/>
+    <w:lsdException w:name="List Table 6 Colorful Accent 5" w:uiPriority="51"/>
+    <w:lsdException w:name="List Table 7 Colorful Accent 5" w:uiPriority="52"/>
+    <w:lsdException w:name="List Table 1 Light Accent 6" w:uiPriority="46"/>
+    <w:lsdException w:name="List Table 2 Accent 6" w:uiPriority="47"/>
+    <w:lsdException w:name="List Table 3 Accent 6" w:uiPriority="48"/>
+    <w:lsdException w:name="List Table 4 Accent 6" w:uiPriority="49"/>
+    <w:lsdException w:name="List Table 5 Dark Accent 6" w:uiPriority="50"/>
+    <w:lsdException w:name="List Table 6 Colorful Accent 6" w:uiPriority="51"/>
+    <w:lsdException w:name="List Table 7 Colorful Accent 6" w:uiPriority="52"/>
+    <w:lsdException w:name="Mention" w:semiHidden="1" w:unhideWhenUsed="1"/>
+    <w:lsdException w:name="Smart Hyperlink" w:semiHidden="1" w:unhideWhenUsed="1"/>
+    <w:lsdException w:name="Hashtag" w:semiHidden="1" w:unhideWhenUsed="1"/>
+    <w:lsdException w:name="Unresolved Mention" w:semiHidden="1" w:unhideWhenUsed="1"/>
+    <w:lsdException w:name="Smart Link" w:semiHidden="1" w:unhideWhenUsed="1"/>
   </w:latentStyles>
-  <w:style w:type="paragraph" w:default="1" w:styleId="1">
+  <w:style w:type="paragraph" w:default="1" w:styleId="Normal">
     <w:name w:val="Normal"/>
     <w:qFormat/>
-    <w:uiPriority w:val="0"/>
     <w:pPr>
       <w:spacing w:after="160" w:line="259" w:lineRule="auto"/>
     </w:pPr>
     <w:rPr>
-      <w:rFonts w:asciiTheme="minorHAnsi" w:hAnsiTheme="minorHAnsi" w:eastAsiaTheme="minorHAnsi" w:cstheme="minorBidi"/>
+      <w:rFonts w:asciiTheme="minorHAnsi" w:eastAsiaTheme="minorHAnsi" w:hAnsiTheme="minorHAnsi" w:cstheme="minorBidi"/>
       <w:sz w:val="22"/>
       <w:szCs w:val="22"/>
-      <w:lang w:val="es-PE" w:eastAsia="en-US" w:bidi="ar-SA"/>
+      <w:lang w:eastAsia="en-US"/>
     </w:rPr>
   </w:style>
-  <w:style w:type="paragraph" w:styleId="2">
+  <w:style w:type="paragraph" w:styleId="Ttulo1">
     <w:name w:val="heading 1"/>
-    <w:basedOn w:val="1"/>
-    <w:next w:val="1"/>
-    <w:link w:val="23"/>
+    <w:basedOn w:val="Normal"/>
+    <w:next w:val="Normal"/>
+    <w:link w:val="Ttulo1Car"/>
+    <w:uiPriority w:val="9"/>
     <w:qFormat/>
-    <w:uiPriority w:val="9"/>
     <w:pPr>
       <w:keepNext/>
       <w:keepLines/>
@@ -6437,20 +6822,20 @@
       <w:outlineLvl w:val="0"/>
     </w:pPr>
     <w:rPr>
-      <w:rFonts w:asciiTheme="majorHAnsi" w:hAnsiTheme="majorHAnsi" w:eastAsiaTheme="majorEastAsia" w:cstheme="majorBidi"/>
-      <w:color w:val="2E75B6" w:themeColor="accent1" w:themeShade="BF"/>
+      <w:rFonts w:asciiTheme="majorHAnsi" w:eastAsiaTheme="majorEastAsia" w:hAnsiTheme="majorHAnsi" w:cstheme="majorBidi"/>
+      <w:color w:val="2E74B5" w:themeColor="accent1" w:themeShade="BF"/>
       <w:sz w:val="32"/>
       <w:szCs w:val="32"/>
     </w:rPr>
   </w:style>
-  <w:style w:type="paragraph" w:styleId="3">
+  <w:style w:type="paragraph" w:styleId="Ttulo2">
     <w:name w:val="heading 2"/>
-    <w:basedOn w:val="1"/>
-    <w:next w:val="1"/>
-    <w:link w:val="25"/>
+    <w:basedOn w:val="Normal"/>
+    <w:next w:val="Normal"/>
+    <w:link w:val="Ttulo2Car"/>
+    <w:uiPriority w:val="9"/>
     <w:unhideWhenUsed/>
     <w:qFormat/>
-    <w:uiPriority w:val="9"/>
     <w:pPr>
       <w:keepNext/>
       <w:keepLines/>
@@ -6458,25 +6843,25 @@
       <w:outlineLvl w:val="1"/>
     </w:pPr>
     <w:rPr>
-      <w:rFonts w:asciiTheme="majorHAnsi" w:hAnsiTheme="majorHAnsi" w:eastAsiaTheme="majorEastAsia" w:cstheme="majorBidi"/>
-      <w:color w:val="2E75B6" w:themeColor="accent1" w:themeShade="BF"/>
+      <w:rFonts w:asciiTheme="majorHAnsi" w:eastAsiaTheme="majorEastAsia" w:hAnsiTheme="majorHAnsi" w:cstheme="majorBidi"/>
+      <w:color w:val="2E74B5" w:themeColor="accent1" w:themeShade="BF"/>
       <w:sz w:val="26"/>
       <w:szCs w:val="26"/>
     </w:rPr>
   </w:style>
-  <w:style w:type="paragraph" w:styleId="4">
+  <w:style w:type="paragraph" w:styleId="Ttulo3">
     <w:name w:val="heading 3"/>
-    <w:basedOn w:val="1"/>
-    <w:next w:val="1"/>
-    <w:link w:val="20"/>
+    <w:basedOn w:val="Normal"/>
+    <w:next w:val="Normal"/>
+    <w:link w:val="Ttulo3Car"/>
+    <w:uiPriority w:val="9"/>
     <w:qFormat/>
-    <w:uiPriority w:val="9"/>
     <w:pPr>
       <w:spacing w:before="100" w:beforeAutospacing="1" w:after="100" w:afterAutospacing="1" w:line="240" w:lineRule="auto"/>
       <w:outlineLvl w:val="2"/>
     </w:pPr>
     <w:rPr>
-      <w:rFonts w:ascii="Times New Roman" w:hAnsi="Times New Roman" w:eastAsia="Times New Roman" w:cs="Times New Roman"/>
+      <w:rFonts w:ascii="Times New Roman" w:eastAsia="Times New Roman" w:hAnsi="Times New Roman" w:cs="Times New Roman"/>
       <w:b/>
       <w:bCs/>
       <w:sz w:val="27"/>
@@ -6484,15 +6869,15 @@
       <w:lang w:eastAsia="es-PE"/>
     </w:rPr>
   </w:style>
-  <w:style w:type="paragraph" w:styleId="5">
+  <w:style w:type="paragraph" w:styleId="Ttulo4">
     <w:name w:val="heading 4"/>
-    <w:basedOn w:val="1"/>
-    <w:next w:val="1"/>
-    <w:link w:val="22"/>
+    <w:basedOn w:val="Normal"/>
+    <w:next w:val="Normal"/>
+    <w:link w:val="Ttulo4Car"/>
+    <w:uiPriority w:val="9"/>
     <w:semiHidden/>
     <w:unhideWhenUsed/>
     <w:qFormat/>
-    <w:uiPriority w:val="9"/>
     <w:pPr>
       <w:keepNext/>
       <w:keepLines/>
@@ -6500,24 +6885,25 @@
       <w:outlineLvl w:val="3"/>
     </w:pPr>
     <w:rPr>
-      <w:rFonts w:asciiTheme="majorHAnsi" w:hAnsiTheme="majorHAnsi" w:eastAsiaTheme="majorEastAsia" w:cstheme="majorBidi"/>
+      <w:rFonts w:asciiTheme="majorHAnsi" w:eastAsiaTheme="majorEastAsia" w:hAnsiTheme="majorHAnsi" w:cstheme="majorBidi"/>
       <w:i/>
       <w:iCs/>
-      <w:color w:val="2E75B6" w:themeColor="accent1" w:themeShade="BF"/>
+      <w:color w:val="2E74B5" w:themeColor="accent1" w:themeShade="BF"/>
     </w:rPr>
   </w:style>
-  <w:style w:type="character" w:default="1" w:styleId="6">
+  <w:style w:type="character" w:default="1" w:styleId="Fuentedeprrafopredeter">
     <w:name w:val="Default Paragraph Font"/>
+    <w:uiPriority w:val="1"/>
     <w:semiHidden/>
     <w:unhideWhenUsed/>
-    <w:uiPriority w:val="1"/>
   </w:style>
-  <w:style w:type="table" w:default="1" w:styleId="7">
+  <w:style w:type="table" w:default="1" w:styleId="Tablanormal">
     <w:name w:val="Normal Table"/>
+    <w:uiPriority w:val="99"/>
     <w:semiHidden/>
     <w:unhideWhenUsed/>
-    <w:uiPriority w:val="99"/>
     <w:tblPr>
+      <w:tblInd w:w="0" w:type="dxa"/>
       <w:tblCellMar>
         <w:top w:w="0" w:type="dxa"/>
         <w:left w:w="108" w:type="dxa"/>
@@ -6526,34 +6912,40 @@
       </w:tblCellMar>
     </w:tblPr>
   </w:style>
-  <w:style w:type="character" w:styleId="8">
-    <w:name w:val="Hyperlink"/>
-    <w:basedOn w:val="6"/>
+  <w:style w:type="numbering" w:default="1" w:styleId="Sinlista">
+    <w:name w:val="No List"/>
+    <w:uiPriority w:val="99"/>
     <w:semiHidden/>
     <w:unhideWhenUsed/>
+  </w:style>
+  <w:style w:type="character" w:styleId="Hipervnculo">
+    <w:name w:val="Hyperlink"/>
+    <w:basedOn w:val="Fuentedeprrafopredeter"/>
     <w:uiPriority w:val="99"/>
+    <w:semiHidden/>
+    <w:unhideWhenUsed/>
     <w:rPr>
       <w:color w:val="0000FF"/>
       <w:u w:val="single"/>
     </w:rPr>
   </w:style>
-  <w:style w:type="character" w:styleId="9">
+  <w:style w:type="character" w:styleId="Textoennegrita">
     <w:name w:val="Strong"/>
-    <w:basedOn w:val="6"/>
+    <w:basedOn w:val="Fuentedeprrafopredeter"/>
+    <w:uiPriority w:val="22"/>
     <w:qFormat/>
-    <w:uiPriority w:val="22"/>
     <w:rPr>
       <w:b/>
       <w:bCs/>
     </w:rPr>
   </w:style>
-  <w:style w:type="paragraph" w:styleId="10">
+  <w:style w:type="paragraph" w:styleId="Textodeglobo">
     <w:name w:val="Balloon Text"/>
-    <w:basedOn w:val="1"/>
-    <w:link w:val="19"/>
+    <w:basedOn w:val="Normal"/>
+    <w:link w:val="TextodegloboCar"/>
+    <w:uiPriority w:val="99"/>
     <w:semiHidden/>
     <w:unhideWhenUsed/>
-    <w:uiPriority w:val="99"/>
     <w:pPr>
       <w:spacing w:after="0" w:line="240" w:lineRule="auto"/>
     </w:pPr>
@@ -6563,12 +6955,11 @@
       <w:szCs w:val="18"/>
     </w:rPr>
   </w:style>
-  <w:style w:type="paragraph" w:styleId="11">
+  <w:style w:type="paragraph" w:styleId="Encabezado">
     <w:name w:val="header"/>
-    <w:basedOn w:val="1"/>
-    <w:link w:val="15"/>
+    <w:basedOn w:val="Normal"/>
+    <w:link w:val="EncabezadoCar"/>
     <w:unhideWhenUsed/>
-    <w:uiPriority w:val="0"/>
     <w:pPr>
       <w:tabs>
         <w:tab w:val="center" w:pos="4419"/>
@@ -6577,28 +6968,28 @@
       <w:spacing w:after="0" w:line="240" w:lineRule="auto"/>
     </w:pPr>
   </w:style>
-  <w:style w:type="paragraph" w:styleId="12">
+  <w:style w:type="paragraph" w:styleId="NormalWeb">
     <w:name w:val="Normal (Web)"/>
-    <w:basedOn w:val="1"/>
+    <w:basedOn w:val="Normal"/>
+    <w:uiPriority w:val="99"/>
     <w:semiHidden/>
     <w:unhideWhenUsed/>
-    <w:uiPriority w:val="99"/>
     <w:pPr>
       <w:spacing w:before="100" w:beforeAutospacing="1" w:after="100" w:afterAutospacing="1" w:line="240" w:lineRule="auto"/>
     </w:pPr>
     <w:rPr>
-      <w:rFonts w:ascii="Times New Roman" w:hAnsi="Times New Roman" w:eastAsia="Times New Roman" w:cs="Times New Roman"/>
+      <w:rFonts w:ascii="Times New Roman" w:eastAsia="Times New Roman" w:hAnsi="Times New Roman" w:cs="Times New Roman"/>
       <w:sz w:val="24"/>
       <w:szCs w:val="24"/>
       <w:lang w:eastAsia="es-PE"/>
     </w:rPr>
   </w:style>
-  <w:style w:type="paragraph" w:styleId="13">
+  <w:style w:type="paragraph" w:styleId="Piedepgina">
     <w:name w:val="footer"/>
-    <w:basedOn w:val="1"/>
-    <w:link w:val="16"/>
+    <w:basedOn w:val="Normal"/>
+    <w:link w:val="PiedepginaCar"/>
+    <w:uiPriority w:val="99"/>
     <w:unhideWhenUsed/>
-    <w:uiPriority w:val="99"/>
     <w:pPr>
       <w:tabs>
         <w:tab w:val="center" w:pos="4419"/>
@@ -6607,75 +6998,71 @@
       <w:spacing w:after="0" w:line="240" w:lineRule="auto"/>
     </w:pPr>
   </w:style>
-  <w:style w:type="table" w:styleId="14">
+  <w:style w:type="table" w:styleId="Tablaconcuadrcula">
     <w:name w:val="Table Grid"/>
-    <w:basedOn w:val="7"/>
+    <w:basedOn w:val="Tablanormal"/>
     <w:uiPriority w:val="39"/>
-    <w:pPr>
-      <w:spacing w:after="0" w:line="240" w:lineRule="auto"/>
-    </w:pPr>
     <w:tblPr>
       <w:tblBorders>
-        <w:top w:val="single" w:color="auto" w:sz="4" w:space="0"/>
-        <w:left w:val="single" w:color="auto" w:sz="4" w:space="0"/>
-        <w:bottom w:val="single" w:color="auto" w:sz="4" w:space="0"/>
-        <w:right w:val="single" w:color="auto" w:sz="4" w:space="0"/>
-        <w:insideH w:val="single" w:color="auto" w:sz="4" w:space="0"/>
-        <w:insideV w:val="single" w:color="auto" w:sz="4" w:space="0"/>
+        <w:top w:val="single" w:sz="4" w:space="0" w:color="auto"/>
+        <w:left w:val="single" w:sz="4" w:space="0" w:color="auto"/>
+        <w:bottom w:val="single" w:sz="4" w:space="0" w:color="auto"/>
+        <w:right w:val="single" w:sz="4" w:space="0" w:color="auto"/>
+        <w:insideH w:val="single" w:sz="4" w:space="0" w:color="auto"/>
+        <w:insideV w:val="single" w:sz="4" w:space="0" w:color="auto"/>
       </w:tblBorders>
     </w:tblPr>
   </w:style>
-  <w:style w:type="character" w:customStyle="1" w:styleId="15">
+  <w:style w:type="character" w:customStyle="1" w:styleId="EncabezadoCar">
     <w:name w:val="Encabezado Car"/>
-    <w:basedOn w:val="6"/>
-    <w:link w:val="11"/>
-    <w:uiPriority w:val="0"/>
+    <w:basedOn w:val="Fuentedeprrafopredeter"/>
+    <w:link w:val="Encabezado"/>
   </w:style>
-  <w:style w:type="character" w:customStyle="1" w:styleId="16">
+  <w:style w:type="character" w:customStyle="1" w:styleId="PiedepginaCar">
     <w:name w:val="Pie de página Car"/>
-    <w:basedOn w:val="6"/>
-    <w:link w:val="13"/>
+    <w:basedOn w:val="Fuentedeprrafopredeter"/>
+    <w:link w:val="Piedepgina"/>
     <w:uiPriority w:val="99"/>
   </w:style>
-  <w:style w:type="paragraph" w:styleId="17">
+  <w:style w:type="paragraph" w:styleId="Prrafodelista">
     <w:name w:val="List Paragraph"/>
-    <w:basedOn w:val="1"/>
-    <w:link w:val="21"/>
+    <w:basedOn w:val="Normal"/>
+    <w:link w:val="PrrafodelistaCar"/>
+    <w:uiPriority w:val="34"/>
     <w:qFormat/>
-    <w:uiPriority w:val="34"/>
     <w:pPr>
       <w:ind w:left="720"/>
       <w:contextualSpacing/>
     </w:pPr>
   </w:style>
-  <w:style w:type="character" w:styleId="18">
+  <w:style w:type="character" w:styleId="Textodelmarcadordeposicin">
     <w:name w:val="Placeholder Text"/>
-    <w:basedOn w:val="6"/>
+    <w:basedOn w:val="Fuentedeprrafopredeter"/>
+    <w:uiPriority w:val="99"/>
     <w:semiHidden/>
-    <w:uiPriority w:val="99"/>
     <w:rPr>
       <w:color w:val="808080"/>
     </w:rPr>
   </w:style>
-  <w:style w:type="character" w:customStyle="1" w:styleId="19">
+  <w:style w:type="character" w:customStyle="1" w:styleId="TextodegloboCar">
     <w:name w:val="Texto de globo Car"/>
-    <w:basedOn w:val="6"/>
-    <w:link w:val="10"/>
+    <w:basedOn w:val="Fuentedeprrafopredeter"/>
+    <w:link w:val="Textodeglobo"/>
+    <w:uiPriority w:val="99"/>
     <w:semiHidden/>
-    <w:uiPriority w:val="99"/>
     <w:rPr>
       <w:rFonts w:ascii="Segoe UI" w:hAnsi="Segoe UI" w:cs="Segoe UI"/>
       <w:sz w:val="18"/>
       <w:szCs w:val="18"/>
     </w:rPr>
   </w:style>
-  <w:style w:type="character" w:customStyle="1" w:styleId="20">
+  <w:style w:type="character" w:customStyle="1" w:styleId="Ttulo3Car">
     <w:name w:val="Título 3 Car"/>
-    <w:basedOn w:val="6"/>
-    <w:link w:val="4"/>
+    <w:basedOn w:val="Fuentedeprrafopredeter"/>
+    <w:link w:val="Ttulo3"/>
     <w:uiPriority w:val="9"/>
     <w:rPr>
-      <w:rFonts w:ascii="Times New Roman" w:hAnsi="Times New Roman" w:eastAsia="Times New Roman" w:cs="Times New Roman"/>
+      <w:rFonts w:ascii="Times New Roman" w:eastAsia="Times New Roman" w:hAnsi="Times New Roman" w:cs="Times New Roman"/>
       <w:b/>
       <w:bCs/>
       <w:sz w:val="27"/>
@@ -6683,87 +7070,80 @@
       <w:lang w:eastAsia="es-PE"/>
     </w:rPr>
   </w:style>
-  <w:style w:type="character" w:customStyle="1" w:styleId="21">
+  <w:style w:type="character" w:customStyle="1" w:styleId="PrrafodelistaCar">
     <w:name w:val="Párrafo de lista Car"/>
-    <w:link w:val="17"/>
+    <w:link w:val="Prrafodelista"/>
+    <w:uiPriority w:val="34"/>
     <w:qFormat/>
-    <w:uiPriority w:val="34"/>
   </w:style>
-  <w:style w:type="character" w:customStyle="1" w:styleId="22">
+  <w:style w:type="character" w:customStyle="1" w:styleId="Ttulo4Car">
     <w:name w:val="Título 4 Car"/>
-    <w:basedOn w:val="6"/>
-    <w:link w:val="5"/>
+    <w:basedOn w:val="Fuentedeprrafopredeter"/>
+    <w:link w:val="Ttulo4"/>
+    <w:uiPriority w:val="9"/>
     <w:semiHidden/>
+    <w:rPr>
+      <w:rFonts w:asciiTheme="majorHAnsi" w:eastAsiaTheme="majorEastAsia" w:hAnsiTheme="majorHAnsi" w:cstheme="majorBidi"/>
+      <w:i/>
+      <w:iCs/>
+      <w:color w:val="2E74B5" w:themeColor="accent1" w:themeShade="BF"/>
+    </w:rPr>
+  </w:style>
+  <w:style w:type="character" w:customStyle="1" w:styleId="Ttulo1Car">
+    <w:name w:val="Título 1 Car"/>
+    <w:basedOn w:val="Fuentedeprrafopredeter"/>
+    <w:link w:val="Ttulo1"/>
     <w:uiPriority w:val="9"/>
     <w:rPr>
-      <w:rFonts w:asciiTheme="majorHAnsi" w:hAnsiTheme="majorHAnsi" w:eastAsiaTheme="majorEastAsia" w:cstheme="majorBidi"/>
-      <w:i/>
-      <w:iCs/>
-      <w:color w:val="2E75B6" w:themeColor="accent1" w:themeShade="BF"/>
-    </w:rPr>
-  </w:style>
-  <w:style w:type="character" w:customStyle="1" w:styleId="23">
-    <w:name w:val="Título 1 Car"/>
-    <w:basedOn w:val="6"/>
-    <w:link w:val="2"/>
-    <w:uiPriority w:val="9"/>
-    <w:rPr>
-      <w:rFonts w:asciiTheme="majorHAnsi" w:hAnsiTheme="majorHAnsi" w:eastAsiaTheme="majorEastAsia" w:cstheme="majorBidi"/>
-      <w:color w:val="2E75B6" w:themeColor="accent1" w:themeShade="BF"/>
+      <w:rFonts w:asciiTheme="majorHAnsi" w:eastAsiaTheme="majorEastAsia" w:hAnsiTheme="majorHAnsi" w:cstheme="majorBidi"/>
+      <w:color w:val="2E74B5" w:themeColor="accent1" w:themeShade="BF"/>
       <w:sz w:val="32"/>
       <w:szCs w:val="32"/>
     </w:rPr>
   </w:style>
-  <w:style w:type="paragraph" w:styleId="24">
+  <w:style w:type="paragraph" w:styleId="Sinespaciado">
     <w:name w:val="No Spacing"/>
+    <w:uiPriority w:val="1"/>
     <w:qFormat/>
-    <w:uiPriority w:val="1"/>
-    <w:pPr>
-      <w:spacing w:after="0" w:line="240" w:lineRule="auto"/>
-    </w:pPr>
     <w:rPr>
-      <w:rFonts w:asciiTheme="minorHAnsi" w:hAnsiTheme="minorHAnsi" w:eastAsiaTheme="minorHAnsi" w:cstheme="minorBidi"/>
+      <w:rFonts w:asciiTheme="minorHAnsi" w:eastAsiaTheme="minorHAnsi" w:hAnsiTheme="minorHAnsi" w:cstheme="minorBidi"/>
       <w:sz w:val="22"/>
       <w:szCs w:val="22"/>
-      <w:lang w:val="es-PE" w:eastAsia="en-US" w:bidi="ar-SA"/>
+      <w:lang w:eastAsia="en-US"/>
     </w:rPr>
   </w:style>
-  <w:style w:type="character" w:customStyle="1" w:styleId="25">
+  <w:style w:type="character" w:customStyle="1" w:styleId="Ttulo2Car">
     <w:name w:val="Título 2 Car"/>
-    <w:basedOn w:val="6"/>
-    <w:link w:val="3"/>
+    <w:basedOn w:val="Fuentedeprrafopredeter"/>
+    <w:link w:val="Ttulo2"/>
     <w:uiPriority w:val="9"/>
     <w:rPr>
-      <w:rFonts w:asciiTheme="majorHAnsi" w:hAnsiTheme="majorHAnsi" w:eastAsiaTheme="majorEastAsia" w:cstheme="majorBidi"/>
-      <w:color w:val="2E75B6" w:themeColor="accent1" w:themeShade="BF"/>
+      <w:rFonts w:asciiTheme="majorHAnsi" w:eastAsiaTheme="majorEastAsia" w:hAnsiTheme="majorHAnsi" w:cstheme="majorBidi"/>
+      <w:color w:val="2E74B5" w:themeColor="accent1" w:themeShade="BF"/>
       <w:sz w:val="26"/>
       <w:szCs w:val="26"/>
     </w:rPr>
   </w:style>
-  <w:style w:type="table" w:customStyle="1" w:styleId="26">
-    <w:name w:val="Grid Table Light"/>
-    <w:basedOn w:val="7"/>
+  <w:style w:type="table" w:customStyle="1" w:styleId="Tablaconcuadrculaclara1">
+    <w:name w:val="Tabla con cuadrícula clara1"/>
+    <w:basedOn w:val="Tablanormal"/>
     <w:uiPriority w:val="40"/>
-    <w:pPr>
-      <w:spacing w:after="0" w:line="240" w:lineRule="auto"/>
-    </w:pPr>
     <w:tblPr>
       <w:tblBorders>
-        <w:top w:val="single" w:color="BEBEBE" w:themeColor="background1" w:themeShade="BF" w:sz="4" w:space="0"/>
-        <w:left w:val="single" w:color="BEBEBE" w:themeColor="background1" w:themeShade="BF" w:sz="4" w:space="0"/>
-        <w:bottom w:val="single" w:color="BEBEBE" w:themeColor="background1" w:themeShade="BF" w:sz="4" w:space="0"/>
-        <w:right w:val="single" w:color="BEBEBE" w:themeColor="background1" w:themeShade="BF" w:sz="4" w:space="0"/>
-        <w:insideH w:val="single" w:color="BEBEBE" w:themeColor="background1" w:themeShade="BF" w:sz="4" w:space="0"/>
-        <w:insideV w:val="single" w:color="BEBEBE" w:themeColor="background1" w:themeShade="BF" w:sz="4" w:space="0"/>
+        <w:top w:val="single" w:sz="4" w:space="0" w:color="BFBFBF" w:themeColor="background1" w:themeShade="BF"/>
+        <w:left w:val="single" w:sz="4" w:space="0" w:color="BFBFBF" w:themeColor="background1" w:themeShade="BF"/>
+        <w:bottom w:val="single" w:sz="4" w:space="0" w:color="BFBFBF" w:themeColor="background1" w:themeShade="BF"/>
+        <w:right w:val="single" w:sz="4" w:space="0" w:color="BFBFBF" w:themeColor="background1" w:themeShade="BF"/>
+        <w:insideH w:val="single" w:sz="4" w:space="0" w:color="BFBFBF" w:themeColor="background1" w:themeShade="BF"/>
+        <w:insideV w:val="single" w:sz="4" w:space="0" w:color="BFBFBF" w:themeColor="background1" w:themeShade="BF"/>
       </w:tblBorders>
     </w:tblPr>
   </w:style>
-  <w:style w:type="table" w:customStyle="1" w:styleId="27">
+  <w:style w:type="table" w:customStyle="1" w:styleId="Tablaconcuadrcula1">
     <w:name w:val="Tabla con cuadrícula1"/>
-    <w:basedOn w:val="7"/>
+    <w:basedOn w:val="Tablanormal"/>
     <w:uiPriority w:val="39"/>
     <w:pPr>
-      <w:spacing w:after="0" w:line="240" w:lineRule="auto"/>
       <w:jc w:val="both"/>
     </w:pPr>
     <w:rPr>
@@ -6771,12 +7151,12 @@
     </w:rPr>
     <w:tblPr>
       <w:tblBorders>
-        <w:top w:val="single" w:color="auto" w:sz="4" w:space="0"/>
-        <w:left w:val="single" w:color="auto" w:sz="4" w:space="0"/>
-        <w:bottom w:val="single" w:color="auto" w:sz="4" w:space="0"/>
-        <w:right w:val="single" w:color="auto" w:sz="4" w:space="0"/>
-        <w:insideH w:val="single" w:color="auto" w:sz="4" w:space="0"/>
-        <w:insideV w:val="single" w:color="auto" w:sz="4" w:space="0"/>
+        <w:top w:val="single" w:sz="4" w:space="0" w:color="auto"/>
+        <w:left w:val="single" w:sz="4" w:space="0" w:color="auto"/>
+        <w:bottom w:val="single" w:sz="4" w:space="0" w:color="auto"/>
+        <w:right w:val="single" w:sz="4" w:space="0" w:color="auto"/>
+        <w:insideH w:val="single" w:sz="4" w:space="0" w:color="auto"/>
+        <w:insideV w:val="single" w:sz="4" w:space="0" w:color="auto"/>
       </w:tblBorders>
     </w:tblPr>
   </w:style>
@@ -7035,6 +7415,7 @@
     </a:fmtScheme>
   </a:themeElements>
   <a:objectDefaults/>
+  <a:extraClrSchemeLst/>
 </a:theme>
 </file>
 
@@ -7044,6 +7425,8 @@
 
 <file path=customXml/itemProps1.xml><?xml version="1.0" encoding="utf-8"?>
 <ds:datastoreItem xmlns:ds="http://schemas.openxmlformats.org/officeDocument/2006/customXml" ds:itemID="{6D483E52-E2E5-4C80-B6E4-1A50CFD2D8FA}">
-  <ds:schemaRefs/>
+  <ds:schemaRefs>
+    <ds:schemaRef ds:uri="http://schemas.openxmlformats.org/officeDocument/2006/bibliography"/>
+  </ds:schemaRefs>
 </ds:datastoreItem>
 </file>